--- a/Project_report.docx
+++ b/Project_report.docx
@@ -26668,6 +26668,181 @@
       <w:r>
         <w:rPr>
           <w:rFonts w:ascii="Consolas" w:eastAsia="Times New Roman" w:hAnsi="Consolas" w:cs="Times New Roman"/>
+          <w:color w:val="AF00DB"/>
+          <w:sz w:val="21"/>
+          <w:szCs w:val="21"/>
+          <w:lang w:bidi="ar-SA"/>
+        </w:rPr>
+        <w:t>from</w:t>
+      </w:r>
+      <w:r>
+        <w:rPr>
+          <w:rFonts w:ascii="Consolas" w:eastAsia="Times New Roman" w:hAnsi="Consolas" w:cs="Times New Roman"/>
+          <w:color w:val="000000"/>
+          <w:sz w:val="21"/>
+          <w:szCs w:val="21"/>
+          <w:lang w:bidi="ar-SA"/>
+        </w:rPr>
+        <w:t xml:space="preserve"> </w:t>
+      </w:r>
+      <w:r>
+        <w:rPr>
+          <w:rFonts w:ascii="Consolas" w:eastAsia="Times New Roman" w:hAnsi="Consolas" w:cs="Times New Roman"/>
+          <w:color w:val="267F99"/>
+          <w:sz w:val="21"/>
+          <w:szCs w:val="21"/>
+          <w:lang w:bidi="ar-SA"/>
+        </w:rPr>
+        <w:t>pyspark</w:t>
+      </w:r>
+      <w:r>
+        <w:rPr>
+          <w:rFonts w:ascii="Consolas" w:eastAsia="Times New Roman" w:hAnsi="Consolas" w:cs="Times New Roman"/>
+          <w:color w:val="000000"/>
+          <w:sz w:val="21"/>
+          <w:szCs w:val="21"/>
+          <w:lang w:bidi="ar-SA"/>
+        </w:rPr>
+        <w:t>.</w:t>
+      </w:r>
+      <w:r>
+        <w:rPr>
+          <w:rFonts w:ascii="Consolas" w:eastAsia="Times New Roman" w:hAnsi="Consolas" w:cs="Times New Roman"/>
+          <w:color w:val="267F99"/>
+          <w:sz w:val="21"/>
+          <w:szCs w:val="21"/>
+          <w:lang w:bidi="ar-SA"/>
+        </w:rPr>
+        <w:t>sql</w:t>
+      </w:r>
+      <w:r>
+        <w:rPr>
+          <w:rFonts w:ascii="Consolas" w:eastAsia="Times New Roman" w:hAnsi="Consolas" w:cs="Times New Roman"/>
+          <w:color w:val="000000"/>
+          <w:sz w:val="21"/>
+          <w:szCs w:val="21"/>
+          <w:lang w:bidi="ar-SA"/>
+        </w:rPr>
+        <w:t>.</w:t>
+      </w:r>
+      <w:r>
+        <w:rPr>
+          <w:rFonts w:ascii="Consolas" w:eastAsia="Times New Roman" w:hAnsi="Consolas" w:cs="Times New Roman"/>
+          <w:color w:val="267F99"/>
+          <w:sz w:val="21"/>
+          <w:szCs w:val="21"/>
+          <w:lang w:bidi="ar-SA"/>
+        </w:rPr>
+        <w:t>functions</w:t>
+      </w:r>
+      <w:r>
+        <w:rPr>
+          <w:rFonts w:ascii="Consolas" w:eastAsia="Times New Roman" w:hAnsi="Consolas" w:cs="Times New Roman"/>
+          <w:color w:val="000000"/>
+          <w:sz w:val="21"/>
+          <w:szCs w:val="21"/>
+          <w:lang w:bidi="ar-SA"/>
+        </w:rPr>
+        <w:t xml:space="preserve"> </w:t>
+      </w:r>
+      <w:r>
+        <w:rPr>
+          <w:rFonts w:ascii="Consolas" w:eastAsia="Times New Roman" w:hAnsi="Consolas" w:cs="Times New Roman"/>
+          <w:color w:val="AF00DB"/>
+          <w:sz w:val="21"/>
+          <w:szCs w:val="21"/>
+          <w:lang w:bidi="ar-SA"/>
+        </w:rPr>
+        <w:t>import</w:t>
+      </w:r>
+      <w:r>
+        <w:rPr>
+          <w:rFonts w:ascii="Consolas" w:eastAsia="Times New Roman" w:hAnsi="Consolas" w:cs="Times New Roman"/>
+          <w:color w:val="000000"/>
+          <w:sz w:val="21"/>
+          <w:szCs w:val="21"/>
+          <w:lang w:bidi="ar-SA"/>
+        </w:rPr>
+        <w:t xml:space="preserve"> </w:t>
+      </w:r>
+      <w:r>
+        <w:rPr>
+          <w:rFonts w:ascii="Consolas" w:eastAsia="Times New Roman" w:hAnsi="Consolas" w:cs="Times New Roman"/>
+          <w:color w:val="795E26"/>
+          <w:sz w:val="21"/>
+          <w:szCs w:val="21"/>
+          <w:lang w:bidi="ar-SA"/>
+        </w:rPr>
+        <w:t>when</w:t>
+      </w:r>
+      <w:r>
+        <w:rPr>
+          <w:rFonts w:ascii="Consolas" w:eastAsia="Times New Roman" w:hAnsi="Consolas" w:cs="Times New Roman"/>
+          <w:color w:val="000000"/>
+          <w:sz w:val="21"/>
+          <w:szCs w:val="21"/>
+          <w:lang w:bidi="ar-SA"/>
+        </w:rPr>
+        <w:t xml:space="preserve">, </w:t>
+      </w:r>
+      <w:r>
+        <w:rPr>
+          <w:rFonts w:ascii="Consolas" w:eastAsia="Times New Roman" w:hAnsi="Consolas" w:cs="Times New Roman"/>
+          <w:color w:val="795E26"/>
+          <w:sz w:val="21"/>
+          <w:szCs w:val="21"/>
+          <w:lang w:bidi="ar-SA"/>
+        </w:rPr>
+        <w:t>lit</w:t>
+      </w:r>
+    </w:p>
+    <w:p>
+      <w:pPr>
+        <w:shd w:val="clear" w:color="auto" w:fill="FFFFFF"/>
+        <w:bidi w:val="0"/>
+        <w:spacing w:line="285" w:lineRule="atLeast"/>
+        <w:jc w:val="left"/>
+        <w:rPr>
+          <w:rFonts w:ascii="Consolas" w:eastAsia="Times New Roman" w:hAnsi="Consolas" w:cs="Times New Roman"/>
+          <w:color w:val="000000"/>
+          <w:sz w:val="21"/>
+          <w:szCs w:val="21"/>
+          <w:lang w:bidi="ar-SA"/>
+        </w:rPr>
+      </w:pPr>
+    </w:p>
+    <w:p>
+      <w:pPr>
+        <w:shd w:val="clear" w:color="auto" w:fill="FFFFFF"/>
+        <w:bidi w:val="0"/>
+        <w:spacing w:line="285" w:lineRule="atLeast"/>
+        <w:jc w:val="left"/>
+        <w:rPr>
+          <w:rFonts w:ascii="Consolas" w:eastAsia="Times New Roman" w:hAnsi="Consolas" w:cs="Times New Roman"/>
+          <w:color w:val="0000FF"/>
+          <w:sz w:val="21"/>
+          <w:szCs w:val="21"/>
+          <w:lang w:bidi="ar-SA"/>
+        </w:rPr>
+      </w:pPr>
+    </w:p>
+    <w:p>
+      <w:pPr>
+        <w:shd w:val="clear" w:color="auto" w:fill="FFFFFF"/>
+        <w:bidi w:val="0"/>
+        <w:spacing w:line="285" w:lineRule="atLeast"/>
+        <w:jc w:val="left"/>
+        <w:rPr>
+          <w:rFonts w:ascii="Consolas" w:eastAsia="Times New Roman" w:hAnsi="Consolas" w:cs="Times New Roman"/>
+          <w:color w:val="000000"/>
+          <w:sz w:val="21"/>
+          <w:szCs w:val="21"/>
+          <w:lang w:bidi="ar-SA"/>
+        </w:rPr>
+      </w:pPr>
+      <w:r>
+        <w:rPr>
+          <w:rFonts w:ascii="Consolas" w:eastAsia="Times New Roman" w:hAnsi="Consolas" w:cs="Times New Roman"/>
           <w:color w:val="0000FF"/>
           <w:sz w:val="21"/>
           <w:szCs w:val="21"/>
@@ -27895,29 +28070,29 @@
     </w:p>
     <w:p>
       <w:pPr>
-        <w:pStyle w:val="Heading2"/>
+        <w:pStyle w:val="Heading1"/>
+        <w:rPr>
+          <w:rFonts w:eastAsiaTheme="minorEastAsia"/>
+          <w:sz w:val="18"/>
+          <w:szCs w:val="20"/>
+          <w:rtl/>
+        </w:rPr>
       </w:pPr>
       <w:bookmarkStart w:id="18" w:name="_Toc105345853"/>
       <w:bookmarkStart w:id="19" w:name="_Toc126855688"/>
       <w:bookmarkEnd w:id="17"/>
       <w:r>
         <w:rPr>
-          <w:rtl/>
-        </w:rPr>
-        <w:t>بررس</w:t>
-      </w:r>
-      <w:r>
-        <w:rPr>
           <w:rFonts w:hint="cs"/>
           <w:rtl/>
         </w:rPr>
-        <w:t>ی</w:t>
-      </w:r>
-      <w:r>
-        <w:rPr>
-          <w:rtl/>
-        </w:rPr>
-        <w:t xml:space="preserve"> مقاد</w:t>
+        <w:t>م</w:t>
+      </w:r>
+      <w:r>
+        <w:rPr>
+          <w:rtl/>
+        </w:rPr>
+        <w:t>قاد</w:t>
       </w:r>
       <w:r>
         <w:rPr>
@@ -27954,7 +28129,6 @@
           <w:rFonts w:asciiTheme="minorHAnsi" w:eastAsiaTheme="minorEastAsia" w:hAnsiTheme="minorHAnsi" w:cstheme="minorHAnsi"/>
           <w:b/>
           <w:bCs/>
-          <w:szCs w:val="32"/>
         </w:rPr>
         <w:t>Missing Values</w:t>
       </w:r>
@@ -27971,16 +28145,58 @@
     </w:p>
     <w:p>
       <w:pPr>
-        <w:rPr>
-          <w:rtl/>
-        </w:rPr>
+        <w:pStyle w:val="Heading2"/>
       </w:pPr>
       <w:r>
         <w:rPr>
           <w:rFonts w:hint="cs"/>
           <w:rtl/>
         </w:rPr>
-        <w:t>ابتدا توسط کد زیر وضعیت مقادیر از دست رفته را در مجموعه داده بررسی می کنیم:</w:t>
+        <w:t>بررسی مقادیر از دست رفته</w:t>
+      </w:r>
+    </w:p>
+    <w:p>
+      <w:pPr>
+        <w:rPr>
+          <w:rtl/>
+        </w:rPr>
+      </w:pPr>
+      <w:r>
+        <w:rPr>
+          <w:rFonts w:hint="cs"/>
+          <w:rtl/>
+        </w:rPr>
+        <w:t xml:space="preserve">از آنجا که ویژگی </w:t>
+      </w:r>
+      <w:r>
+        <w:t>id</w:t>
+      </w:r>
+      <w:r>
+        <w:rPr>
+          <w:rFonts w:hint="cs"/>
+          <w:rtl/>
+        </w:rPr>
+        <w:t xml:space="preserve"> برای هر فرد و ترکیب </w:t>
+      </w:r>
+      <w:r>
+        <w:t>id_1</w:t>
+      </w:r>
+      <w:r>
+        <w:rPr>
+          <w:rFonts w:hint="cs"/>
+          <w:rtl/>
+        </w:rPr>
+        <w:t xml:space="preserve"> و </w:t>
+      </w:r>
+      <w:r>
+        <w:t>id_2</w:t>
+      </w:r>
+      <w:r>
+        <w:rPr>
+          <w:rFonts w:hint="cs"/>
+          <w:rtl/>
+        </w:rPr>
+        <w:t xml:space="preserve"> برای هر رکورد منحصر به فرد است برای ایجاد مدل باید حذف شوند که این کار را با کد زیر انجام دادیم:</w:t>
       </w:r>
     </w:p>
     <w:p>
@@ -28005,7 +28221,57 @@
           <w:szCs w:val="21"/>
           <w:lang w:bidi="ar-SA"/>
         </w:rPr>
-        <w:t>numerical_df</w:t>
+        <w:t>no_id_numerical_df</w:t>
+      </w:r>
+      <w:r>
+        <w:rPr>
+          <w:rFonts w:ascii="Consolas" w:eastAsia="Times New Roman" w:hAnsi="Consolas" w:cs="Times New Roman"/>
+          <w:color w:val="000000"/>
+          <w:sz w:val="21"/>
+          <w:szCs w:val="21"/>
+          <w:lang w:bidi="ar-SA"/>
+        </w:rPr>
+        <w:t xml:space="preserve"> </w:t>
+      </w:r>
+      <w:r>
+        <w:rPr>
+          <w:rFonts w:ascii="Consolas" w:eastAsia="Times New Roman" w:hAnsi="Consolas" w:cs="Times New Roman"/>
+          <w:color w:val="000000"/>
+          <w:sz w:val="21"/>
+          <w:szCs w:val="21"/>
+          <w:lang w:bidi="ar-SA"/>
+        </w:rPr>
+        <w:t xml:space="preserve">= </w:t>
+      </w:r>
+      <w:r>
+        <w:rPr>
+          <w:rFonts w:ascii="Consolas" w:eastAsia="Times New Roman" w:hAnsi="Consolas" w:cs="Times New Roman"/>
+          <w:color w:val="001080"/>
+          <w:sz w:val="21"/>
+          <w:szCs w:val="21"/>
+          <w:lang w:bidi="ar-SA"/>
+        </w:rPr>
+        <w:t>numerical</w:t>
+      </w:r>
+      <w:r>
+        <w:rPr>
+          <w:rFonts w:ascii="Consolas" w:eastAsia="Times New Roman" w:hAnsi="Consolas" w:cs="Times New Roman"/>
+          <w:color w:val="001080"/>
+          <w:sz w:val="21"/>
+          <w:szCs w:val="21"/>
+          <w:lang w:bidi="ar-SA"/>
+        </w:rPr>
+        <w:t>_</w:t>
+      </w:r>
+      <w:r>
+        <w:rPr>
+          <w:rFonts w:ascii="Consolas" w:eastAsia="Times New Roman" w:hAnsi="Consolas" w:cs="Times New Roman"/>
+          <w:color w:val="001080"/>
+          <w:sz w:val="21"/>
+          <w:szCs w:val="21"/>
+          <w:lang w:bidi="ar-SA"/>
+        </w:rPr>
+        <w:t>df</w:t>
       </w:r>
       <w:r>
         <w:rPr>
@@ -28025,17 +28291,106 @@
           <w:szCs w:val="21"/>
           <w:lang w:bidi="ar-SA"/>
         </w:rPr>
-        <w:t>select</w:t>
-      </w:r>
-      <w:r>
-        <w:rPr>
-          <w:rFonts w:ascii="Consolas" w:eastAsia="Times New Roman" w:hAnsi="Consolas" w:cs="Times New Roman"/>
-          <w:color w:val="000000"/>
-          <w:sz w:val="21"/>
-          <w:szCs w:val="21"/>
-          <w:lang w:bidi="ar-SA"/>
-        </w:rPr>
-        <w:t>([</w:t>
+        <w:t>drop</w:t>
+      </w:r>
+      <w:r>
+        <w:rPr>
+          <w:rFonts w:ascii="Consolas" w:eastAsia="Times New Roman" w:hAnsi="Consolas" w:cs="Times New Roman"/>
+          <w:color w:val="000000"/>
+          <w:sz w:val="21"/>
+          <w:szCs w:val="21"/>
+          <w:lang w:bidi="ar-SA"/>
+        </w:rPr>
+        <w:t>(</w:t>
+      </w:r>
+      <w:r>
+        <w:rPr>
+          <w:rFonts w:ascii="Consolas" w:eastAsia="Times New Roman" w:hAnsi="Consolas" w:cs="Times New Roman"/>
+          <w:color w:val="A31515"/>
+          <w:sz w:val="21"/>
+          <w:szCs w:val="21"/>
+          <w:lang w:bidi="ar-SA"/>
+        </w:rPr>
+        <w:t>'id_1'</w:t>
+      </w:r>
+      <w:r>
+        <w:rPr>
+          <w:rFonts w:ascii="Consolas" w:eastAsia="Times New Roman" w:hAnsi="Consolas" w:cs="Times New Roman"/>
+          <w:color w:val="000000"/>
+          <w:sz w:val="21"/>
+          <w:szCs w:val="21"/>
+          <w:lang w:bidi="ar-SA"/>
+        </w:rPr>
+        <w:t>,</w:t>
+      </w:r>
+      <w:r>
+        <w:rPr>
+          <w:rFonts w:ascii="Consolas" w:eastAsia="Times New Roman" w:hAnsi="Consolas" w:cs="Times New Roman"/>
+          <w:color w:val="A31515"/>
+          <w:sz w:val="21"/>
+          <w:szCs w:val="21"/>
+          <w:lang w:bidi="ar-SA"/>
+        </w:rPr>
+        <w:t>'id_2'</w:t>
+      </w:r>
+      <w:r>
+        <w:rPr>
+          <w:rFonts w:ascii="Consolas" w:eastAsia="Times New Roman" w:hAnsi="Consolas" w:cs="Times New Roman"/>
+          <w:color w:val="000000"/>
+          <w:sz w:val="21"/>
+          <w:szCs w:val="21"/>
+          <w:lang w:bidi="ar-SA"/>
+        </w:rPr>
+        <w:t>)</w:t>
+      </w:r>
+    </w:p>
+    <w:p>
+      <w:pPr>
+        <w:rPr>
+          <w:rtl/>
+        </w:rPr>
+      </w:pPr>
+      <w:r>
+        <w:rPr>
+          <w:rFonts w:hint="cs"/>
+          <w:rtl/>
+        </w:rPr>
+        <w:t>که نتیجه آن به صورت زیر است:</w:t>
+      </w:r>
+    </w:p>
+    <w:p>
+      <w:pPr>
+        <w:shd w:val="clear" w:color="auto" w:fill="FFFFFF"/>
+        <w:bidi w:val="0"/>
+        <w:spacing w:line="285" w:lineRule="atLeast"/>
+        <w:jc w:val="left"/>
+        <w:rPr>
+          <w:rFonts w:ascii="Consolas" w:eastAsia="Times New Roman" w:hAnsi="Consolas" w:cs="Times New Roman"/>
+          <w:color w:val="000000"/>
+          <w:sz w:val="21"/>
+          <w:szCs w:val="21"/>
+          <w:lang w:bidi="ar-SA"/>
+        </w:rPr>
+      </w:pPr>
+      <w:r>
+        <w:rPr>
+          <w:rFonts w:ascii="Consolas" w:eastAsia="Times New Roman" w:hAnsi="Consolas" w:cs="Times New Roman"/>
+          <w:color w:val="001080"/>
+          <w:sz w:val="21"/>
+          <w:szCs w:val="21"/>
+          <w:lang w:bidi="ar-SA"/>
+        </w:rPr>
+        <w:t>no_id_numerical_df</w:t>
+      </w:r>
+      <w:r>
+        <w:rPr>
+          <w:rFonts w:ascii="Consolas" w:eastAsia="Times New Roman" w:hAnsi="Consolas" w:cs="Times New Roman"/>
+          <w:color w:val="000000"/>
+          <w:sz w:val="21"/>
+          <w:szCs w:val="21"/>
+          <w:lang w:bidi="ar-SA"/>
+        </w:rPr>
+        <w:t>.</w:t>
       </w:r>
       <w:r>
         <w:rPr>
@@ -28045,7 +28400,7 @@
           <w:szCs w:val="21"/>
           <w:lang w:bidi="ar-SA"/>
         </w:rPr>
-        <w:t>count</w:t>
+        <w:t>show</w:t>
       </w:r>
       <w:r>
         <w:rPr>
@@ -28060,274 +28415,66 @@
       <w:r>
         <w:rPr>
           <w:rFonts w:ascii="Consolas" w:eastAsia="Times New Roman" w:hAnsi="Consolas" w:cs="Times New Roman"/>
-          <w:color w:val="795E26"/>
-          <w:sz w:val="21"/>
-          <w:szCs w:val="21"/>
-          <w:lang w:bidi="ar-SA"/>
-        </w:rPr>
-        <w:t>when</w:t>
-      </w:r>
-      <w:r>
-        <w:rPr>
-          <w:rFonts w:ascii="Consolas" w:eastAsia="Times New Roman" w:hAnsi="Consolas" w:cs="Times New Roman"/>
-          <w:color w:val="000000"/>
-          <w:sz w:val="21"/>
-          <w:szCs w:val="21"/>
-          <w:lang w:bidi="ar-SA"/>
-        </w:rPr>
-        <w:t>(</w:t>
-      </w:r>
-      <w:r>
-        <w:rPr>
-          <w:rFonts w:ascii="Consolas" w:eastAsia="Times New Roman" w:hAnsi="Consolas" w:cs="Times New Roman"/>
-          <w:color w:val="795E26"/>
-          <w:sz w:val="21"/>
-          <w:szCs w:val="21"/>
-          <w:lang w:bidi="ar-SA"/>
-        </w:rPr>
-        <w:t>isnull</w:t>
-      </w:r>
-      <w:r>
-        <w:rPr>
-          <w:rFonts w:ascii="Consolas" w:eastAsia="Times New Roman" w:hAnsi="Consolas" w:cs="Times New Roman"/>
-          <w:color w:val="000000"/>
-          <w:sz w:val="21"/>
-          <w:szCs w:val="21"/>
-          <w:lang w:bidi="ar-SA"/>
-        </w:rPr>
-        <w:t>(</w:t>
-      </w:r>
-      <w:r>
-        <w:rPr>
-          <w:rFonts w:ascii="Consolas" w:eastAsia="Times New Roman" w:hAnsi="Consolas" w:cs="Times New Roman"/>
-          <w:color w:val="001080"/>
-          <w:sz w:val="21"/>
-          <w:szCs w:val="21"/>
-          <w:lang w:bidi="ar-SA"/>
-        </w:rPr>
-        <w:t>column</w:t>
-      </w:r>
-      <w:r>
-        <w:rPr>
-          <w:rFonts w:ascii="Consolas" w:eastAsia="Times New Roman" w:hAnsi="Consolas" w:cs="Times New Roman"/>
-          <w:color w:val="000000"/>
-          <w:sz w:val="21"/>
-          <w:szCs w:val="21"/>
-          <w:lang w:bidi="ar-SA"/>
-        </w:rPr>
-        <w:t xml:space="preserve">), </w:t>
-      </w:r>
-      <w:r>
-        <w:rPr>
-          <w:rFonts w:ascii="Consolas" w:eastAsia="Times New Roman" w:hAnsi="Consolas" w:cs="Times New Roman"/>
-          <w:color w:val="001080"/>
-          <w:sz w:val="21"/>
-          <w:szCs w:val="21"/>
-          <w:lang w:bidi="ar-SA"/>
-        </w:rPr>
-        <w:t>column</w:t>
-      </w:r>
-      <w:r>
-        <w:rPr>
-          <w:rFonts w:ascii="Consolas" w:eastAsia="Times New Roman" w:hAnsi="Consolas" w:cs="Times New Roman"/>
-          <w:color w:val="000000"/>
-          <w:sz w:val="21"/>
-          <w:szCs w:val="21"/>
-          <w:lang w:bidi="ar-SA"/>
-        </w:rPr>
-        <w:t>)).</w:t>
-      </w:r>
-      <w:r>
-        <w:rPr>
-          <w:rFonts w:ascii="Consolas" w:eastAsia="Times New Roman" w:hAnsi="Consolas" w:cs="Times New Roman"/>
-          <w:color w:val="795E26"/>
-          <w:sz w:val="21"/>
-          <w:szCs w:val="21"/>
-          <w:lang w:bidi="ar-SA"/>
-        </w:rPr>
-        <w:t>alias</w:t>
-      </w:r>
-      <w:r>
-        <w:rPr>
-          <w:rFonts w:ascii="Consolas" w:eastAsia="Times New Roman" w:hAnsi="Consolas" w:cs="Times New Roman"/>
-          <w:color w:val="000000"/>
-          <w:sz w:val="21"/>
-          <w:szCs w:val="21"/>
-          <w:lang w:bidi="ar-SA"/>
-        </w:rPr>
-        <w:t>(</w:t>
-      </w:r>
-      <w:r>
-        <w:rPr>
-          <w:rFonts w:ascii="Consolas" w:eastAsia="Times New Roman" w:hAnsi="Consolas" w:cs="Times New Roman"/>
-          <w:color w:val="001080"/>
-          <w:sz w:val="21"/>
-          <w:szCs w:val="21"/>
-          <w:lang w:bidi="ar-SA"/>
-        </w:rPr>
-        <w:t>column</w:t>
-      </w:r>
-      <w:r>
-        <w:rPr>
-          <w:rFonts w:ascii="Consolas" w:eastAsia="Times New Roman" w:hAnsi="Consolas" w:cs="Times New Roman"/>
-          <w:color w:val="000000"/>
-          <w:sz w:val="21"/>
-          <w:szCs w:val="21"/>
-          <w:lang w:bidi="ar-SA"/>
-        </w:rPr>
-        <w:t xml:space="preserve">) </w:t>
-      </w:r>
-      <w:r>
-        <w:rPr>
-          <w:rFonts w:ascii="Consolas" w:eastAsia="Times New Roman" w:hAnsi="Consolas" w:cs="Times New Roman"/>
-          <w:color w:val="AF00DB"/>
-          <w:sz w:val="21"/>
-          <w:szCs w:val="21"/>
-          <w:lang w:bidi="ar-SA"/>
-        </w:rPr>
-        <w:t>for</w:t>
-      </w:r>
-      <w:r>
-        <w:rPr>
-          <w:rFonts w:ascii="Consolas" w:eastAsia="Times New Roman" w:hAnsi="Consolas" w:cs="Times New Roman"/>
-          <w:color w:val="000000"/>
-          <w:sz w:val="21"/>
-          <w:szCs w:val="21"/>
-          <w:lang w:bidi="ar-SA"/>
-        </w:rPr>
-        <w:t xml:space="preserve"> </w:t>
-      </w:r>
-      <w:r>
-        <w:rPr>
-          <w:rFonts w:ascii="Consolas" w:eastAsia="Times New Roman" w:hAnsi="Consolas" w:cs="Times New Roman"/>
-          <w:color w:val="001080"/>
-          <w:sz w:val="21"/>
-          <w:szCs w:val="21"/>
-          <w:lang w:bidi="ar-SA"/>
-        </w:rPr>
-        <w:t>column</w:t>
-      </w:r>
-      <w:r>
-        <w:rPr>
-          <w:rFonts w:ascii="Consolas" w:eastAsia="Times New Roman" w:hAnsi="Consolas" w:cs="Times New Roman"/>
-          <w:color w:val="000000"/>
-          <w:sz w:val="21"/>
-          <w:szCs w:val="21"/>
-          <w:lang w:bidi="ar-SA"/>
-        </w:rPr>
-        <w:t xml:space="preserve"> </w:t>
-      </w:r>
-      <w:r>
-        <w:rPr>
-          <w:rFonts w:ascii="Consolas" w:eastAsia="Times New Roman" w:hAnsi="Consolas" w:cs="Times New Roman"/>
-          <w:color w:val="AF00DB"/>
-          <w:sz w:val="21"/>
-          <w:szCs w:val="21"/>
-          <w:lang w:bidi="ar-SA"/>
-        </w:rPr>
-        <w:t>in</w:t>
-      </w:r>
-      <w:r>
-        <w:rPr>
-          <w:rFonts w:ascii="Consolas" w:eastAsia="Times New Roman" w:hAnsi="Consolas" w:cs="Times New Roman"/>
-          <w:color w:val="000000"/>
-          <w:sz w:val="21"/>
-          <w:szCs w:val="21"/>
-          <w:lang w:bidi="ar-SA"/>
-        </w:rPr>
-        <w:t xml:space="preserve"> </w:t>
-      </w:r>
-      <w:r>
-        <w:rPr>
-          <w:rFonts w:ascii="Consolas" w:eastAsia="Times New Roman" w:hAnsi="Consolas" w:cs="Times New Roman"/>
-          <w:color w:val="001080"/>
-          <w:sz w:val="21"/>
-          <w:szCs w:val="21"/>
-          <w:lang w:bidi="ar-SA"/>
-        </w:rPr>
-        <w:t>numerical_df</w:t>
-      </w:r>
-      <w:r>
-        <w:rPr>
-          <w:rFonts w:ascii="Consolas" w:eastAsia="Times New Roman" w:hAnsi="Consolas" w:cs="Times New Roman"/>
-          <w:color w:val="000000"/>
-          <w:sz w:val="21"/>
-          <w:szCs w:val="21"/>
-          <w:lang w:bidi="ar-SA"/>
-        </w:rPr>
-        <w:t>.</w:t>
-      </w:r>
-      <w:r>
-        <w:rPr>
-          <w:rFonts w:ascii="Consolas" w:eastAsia="Times New Roman" w:hAnsi="Consolas" w:cs="Times New Roman"/>
-          <w:color w:val="001080"/>
-          <w:sz w:val="21"/>
-          <w:szCs w:val="21"/>
-          <w:lang w:bidi="ar-SA"/>
-        </w:rPr>
-        <w:t>columns</w:t>
-      </w:r>
-      <w:r>
-        <w:rPr>
-          <w:rFonts w:ascii="Consolas" w:eastAsia="Times New Roman" w:hAnsi="Consolas" w:cs="Times New Roman"/>
-          <w:color w:val="000000"/>
-          <w:sz w:val="21"/>
-          <w:szCs w:val="21"/>
-          <w:lang w:bidi="ar-SA"/>
-        </w:rPr>
-        <w:t>]).</w:t>
-      </w:r>
-      <w:r>
-        <w:rPr>
-          <w:rFonts w:ascii="Consolas" w:eastAsia="Times New Roman" w:hAnsi="Consolas" w:cs="Times New Roman"/>
-          <w:color w:val="795E26"/>
-          <w:sz w:val="21"/>
-          <w:szCs w:val="21"/>
-          <w:lang w:bidi="ar-SA"/>
-        </w:rPr>
-        <w:t>show</w:t>
-      </w:r>
-      <w:r>
-        <w:rPr>
-          <w:rFonts w:ascii="Consolas" w:eastAsia="Times New Roman" w:hAnsi="Consolas" w:cs="Times New Roman"/>
-          <w:color w:val="000000"/>
-          <w:sz w:val="21"/>
-          <w:szCs w:val="21"/>
-          <w:lang w:bidi="ar-SA"/>
-        </w:rPr>
-        <w:t>()</w:t>
-      </w:r>
-    </w:p>
-    <w:p>
-      <w:pPr>
-        <w:rPr>
-          <w:rtl/>
-        </w:rPr>
-      </w:pPr>
-      <w:r>
-        <w:rPr>
-          <w:rFonts w:hint="cs"/>
-          <w:rtl/>
-        </w:rPr>
-        <w:t>نتیجه آن به صورت زیر است:</w:t>
-      </w:r>
-    </w:p>
-    <w:p>
-      <w:pPr>
-        <w:rPr>
-          <w:rtl/>
-        </w:rPr>
-      </w:pPr>
-      <w:r>
-        <w:rPr>
-          <w:noProof/>
-          <w:rtl/>
+          <w:color w:val="098658"/>
+          <w:sz w:val="21"/>
+          <w:szCs w:val="21"/>
+          <w:lang w:bidi="ar-SA"/>
+        </w:rPr>
+        <w:t>10</w:t>
+      </w:r>
+      <w:r>
+        <w:rPr>
+          <w:rFonts w:ascii="Consolas" w:eastAsia="Times New Roman" w:hAnsi="Consolas" w:cs="Times New Roman"/>
+          <w:color w:val="000000"/>
+          <w:sz w:val="21"/>
+          <w:szCs w:val="21"/>
+          <w:lang w:bidi="ar-SA"/>
+        </w:rPr>
+        <w:t>)</w:t>
+      </w:r>
+    </w:p>
+    <w:p>
+      <w:pPr>
+        <w:shd w:val="clear" w:color="auto" w:fill="FFFFFF"/>
+        <w:bidi w:val="0"/>
+        <w:spacing w:line="285" w:lineRule="atLeast"/>
+        <w:jc w:val="left"/>
+        <w:rPr>
+          <w:rFonts w:ascii="Consolas" w:eastAsia="Times New Roman" w:hAnsi="Consolas" w:cs="Times New Roman"/>
+          <w:color w:val="000000"/>
+          <w:sz w:val="21"/>
+          <w:szCs w:val="21"/>
+          <w:lang w:bidi="ar-SA"/>
+        </w:rPr>
+      </w:pPr>
+    </w:p>
+    <w:p>
+      <w:pPr>
+        <w:shd w:val="clear" w:color="auto" w:fill="FFFFFF"/>
+        <w:bidi w:val="0"/>
+        <w:spacing w:line="285" w:lineRule="atLeast"/>
+        <w:jc w:val="center"/>
+        <w:rPr>
+          <w:rFonts w:ascii="Consolas" w:eastAsia="Times New Roman" w:hAnsi="Consolas" w:cs="Times New Roman"/>
+          <w:color w:val="000000"/>
+          <w:sz w:val="21"/>
+          <w:szCs w:val="21"/>
+          <w:lang w:bidi="ar-SA"/>
+        </w:rPr>
+      </w:pPr>
+      <w:r>
+        <w:rPr>
+          <w:rFonts w:ascii="Consolas" w:eastAsia="Times New Roman" w:hAnsi="Consolas" w:cs="Times New Roman"/>
+          <w:color w:val="000000"/>
+          <w:sz w:val="21"/>
+          <w:szCs w:val="21"/>
+          <w:lang w:bidi="ar-SA"/>
         </w:rPr>
         <w:drawing>
-          <wp:inline distT="0" distB="0" distL="0" distR="0" wp14:anchorId="5C0476EA" wp14:editId="17156D72">
-            <wp:extent cx="5731510" cy="684530"/>
-            <wp:effectExtent l="0" t="0" r="2540" b="1270"/>
-            <wp:docPr id="15" name="Picture 15"/>
+          <wp:inline distT="0" distB="0" distL="0" distR="0" wp14:anchorId="662D4EB6" wp14:editId="73318251">
+            <wp:extent cx="5731510" cy="2032000"/>
+            <wp:effectExtent l="0" t="0" r="2540" b="6350"/>
+            <wp:docPr id="1" name="Picture 1"/>
             <wp:cNvGraphicFramePr>
               <a:graphicFrameLocks xmlns:a="http://schemas.openxmlformats.org/drawingml/2006/main" noChangeAspect="1"/>
             </wp:cNvGraphicFramePr>
@@ -28347,6 +28494,398 @@
                   <pic:spPr>
                     <a:xfrm>
                       <a:off x="0" y="0"/>
+                      <a:ext cx="5731510" cy="2032000"/>
+                    </a:xfrm>
+                    <a:prstGeom prst="rect">
+                      <a:avLst/>
+                    </a:prstGeom>
+                  </pic:spPr>
+                </pic:pic>
+              </a:graphicData>
+            </a:graphic>
+          </wp:inline>
+        </w:drawing>
+      </w:r>
+    </w:p>
+    <w:p/>
+    <w:p>
+      <w:pPr>
+        <w:rPr>
+          <w:rtl/>
+        </w:rPr>
+      </w:pPr>
+      <w:r>
+        <w:rPr>
+          <w:rFonts w:hint="cs"/>
+          <w:rtl/>
+        </w:rPr>
+        <w:t>توسط کد زیر وضعیت مقادیر از دست رفته را در مجموعه داده بررسی می کنیم:</w:t>
+      </w:r>
+    </w:p>
+    <w:p>
+      <w:pPr>
+        <w:shd w:val="clear" w:color="auto" w:fill="FFFFFF"/>
+        <w:bidi w:val="0"/>
+        <w:spacing w:line="285" w:lineRule="atLeast"/>
+        <w:jc w:val="left"/>
+        <w:rPr>
+          <w:rFonts w:ascii="Consolas" w:eastAsia="Times New Roman" w:hAnsi="Consolas" w:cs="Times New Roman"/>
+          <w:color w:val="000000"/>
+          <w:sz w:val="21"/>
+          <w:szCs w:val="21"/>
+          <w:lang w:bidi="ar-SA"/>
+        </w:rPr>
+      </w:pPr>
+      <w:r>
+        <w:rPr>
+          <w:rFonts w:ascii="Consolas" w:eastAsia="Times New Roman" w:hAnsi="Consolas" w:cs="Times New Roman"/>
+          <w:color w:val="001080"/>
+          <w:sz w:val="21"/>
+          <w:szCs w:val="21"/>
+          <w:lang w:bidi="ar-SA"/>
+        </w:rPr>
+        <w:t>numerical_df</w:t>
+      </w:r>
+      <w:r>
+        <w:rPr>
+          <w:rFonts w:ascii="Consolas" w:eastAsia="Times New Roman" w:hAnsi="Consolas" w:cs="Times New Roman"/>
+          <w:color w:val="000000"/>
+          <w:sz w:val="21"/>
+          <w:szCs w:val="21"/>
+          <w:lang w:bidi="ar-SA"/>
+        </w:rPr>
+        <w:t>.</w:t>
+      </w:r>
+      <w:r>
+        <w:rPr>
+          <w:rFonts w:ascii="Consolas" w:eastAsia="Times New Roman" w:hAnsi="Consolas" w:cs="Times New Roman"/>
+          <w:color w:val="795E26"/>
+          <w:sz w:val="21"/>
+          <w:szCs w:val="21"/>
+          <w:lang w:bidi="ar-SA"/>
+        </w:rPr>
+        <w:t>select</w:t>
+      </w:r>
+      <w:r>
+        <w:rPr>
+          <w:rFonts w:ascii="Consolas" w:eastAsia="Times New Roman" w:hAnsi="Consolas" w:cs="Times New Roman"/>
+          <w:color w:val="000000"/>
+          <w:sz w:val="21"/>
+          <w:szCs w:val="21"/>
+          <w:lang w:bidi="ar-SA"/>
+        </w:rPr>
+        <w:t>([</w:t>
+      </w:r>
+      <w:r>
+        <w:rPr>
+          <w:rFonts w:ascii="Consolas" w:eastAsia="Times New Roman" w:hAnsi="Consolas" w:cs="Times New Roman"/>
+          <w:color w:val="795E26"/>
+          <w:sz w:val="21"/>
+          <w:szCs w:val="21"/>
+          <w:lang w:bidi="ar-SA"/>
+        </w:rPr>
+        <w:t>count</w:t>
+      </w:r>
+      <w:r>
+        <w:rPr>
+          <w:rFonts w:ascii="Consolas" w:eastAsia="Times New Roman" w:hAnsi="Consolas" w:cs="Times New Roman"/>
+          <w:color w:val="000000"/>
+          <w:sz w:val="21"/>
+          <w:szCs w:val="21"/>
+          <w:lang w:bidi="ar-SA"/>
+        </w:rPr>
+        <w:t>(</w:t>
+      </w:r>
+      <w:r>
+        <w:rPr>
+          <w:rFonts w:ascii="Consolas" w:eastAsia="Times New Roman" w:hAnsi="Consolas" w:cs="Times New Roman"/>
+          <w:color w:val="795E26"/>
+          <w:sz w:val="21"/>
+          <w:szCs w:val="21"/>
+          <w:lang w:bidi="ar-SA"/>
+        </w:rPr>
+        <w:t>when</w:t>
+      </w:r>
+      <w:r>
+        <w:rPr>
+          <w:rFonts w:ascii="Consolas" w:eastAsia="Times New Roman" w:hAnsi="Consolas" w:cs="Times New Roman"/>
+          <w:color w:val="000000"/>
+          <w:sz w:val="21"/>
+          <w:szCs w:val="21"/>
+          <w:lang w:bidi="ar-SA"/>
+        </w:rPr>
+        <w:t>(</w:t>
+      </w:r>
+      <w:r>
+        <w:rPr>
+          <w:rFonts w:ascii="Consolas" w:eastAsia="Times New Roman" w:hAnsi="Consolas" w:cs="Times New Roman"/>
+          <w:color w:val="795E26"/>
+          <w:sz w:val="21"/>
+          <w:szCs w:val="21"/>
+          <w:lang w:bidi="ar-SA"/>
+        </w:rPr>
+        <w:t>isnull</w:t>
+      </w:r>
+      <w:r>
+        <w:rPr>
+          <w:rFonts w:ascii="Consolas" w:eastAsia="Times New Roman" w:hAnsi="Consolas" w:cs="Times New Roman"/>
+          <w:color w:val="000000"/>
+          <w:sz w:val="21"/>
+          <w:szCs w:val="21"/>
+          <w:lang w:bidi="ar-SA"/>
+        </w:rPr>
+        <w:t>(</w:t>
+      </w:r>
+      <w:r>
+        <w:rPr>
+          <w:rFonts w:ascii="Consolas" w:eastAsia="Times New Roman" w:hAnsi="Consolas" w:cs="Times New Roman"/>
+          <w:color w:val="001080"/>
+          <w:sz w:val="21"/>
+          <w:szCs w:val="21"/>
+          <w:lang w:bidi="ar-SA"/>
+        </w:rPr>
+        <w:t>column</w:t>
+      </w:r>
+      <w:r>
+        <w:rPr>
+          <w:rFonts w:ascii="Consolas" w:eastAsia="Times New Roman" w:hAnsi="Consolas" w:cs="Times New Roman"/>
+          <w:color w:val="000000"/>
+          <w:sz w:val="21"/>
+          <w:szCs w:val="21"/>
+          <w:lang w:bidi="ar-SA"/>
+        </w:rPr>
+        <w:t xml:space="preserve">), </w:t>
+      </w:r>
+      <w:r>
+        <w:rPr>
+          <w:rFonts w:ascii="Consolas" w:eastAsia="Times New Roman" w:hAnsi="Consolas" w:cs="Times New Roman"/>
+          <w:color w:val="001080"/>
+          <w:sz w:val="21"/>
+          <w:szCs w:val="21"/>
+          <w:lang w:bidi="ar-SA"/>
+        </w:rPr>
+        <w:t>column</w:t>
+      </w:r>
+      <w:r>
+        <w:rPr>
+          <w:rFonts w:ascii="Consolas" w:eastAsia="Times New Roman" w:hAnsi="Consolas" w:cs="Times New Roman"/>
+          <w:color w:val="000000"/>
+          <w:sz w:val="21"/>
+          <w:szCs w:val="21"/>
+          <w:lang w:bidi="ar-SA"/>
+        </w:rPr>
+        <w:t>)).</w:t>
+      </w:r>
+      <w:r>
+        <w:rPr>
+          <w:rFonts w:ascii="Consolas" w:eastAsia="Times New Roman" w:hAnsi="Consolas" w:cs="Times New Roman"/>
+          <w:color w:val="795E26"/>
+          <w:sz w:val="21"/>
+          <w:szCs w:val="21"/>
+          <w:lang w:bidi="ar-SA"/>
+        </w:rPr>
+        <w:t>alias</w:t>
+      </w:r>
+      <w:r>
+        <w:rPr>
+          <w:rFonts w:ascii="Consolas" w:eastAsia="Times New Roman" w:hAnsi="Consolas" w:cs="Times New Roman"/>
+          <w:color w:val="000000"/>
+          <w:sz w:val="21"/>
+          <w:szCs w:val="21"/>
+          <w:lang w:bidi="ar-SA"/>
+        </w:rPr>
+        <w:t>(</w:t>
+      </w:r>
+      <w:r>
+        <w:rPr>
+          <w:rFonts w:ascii="Consolas" w:eastAsia="Times New Roman" w:hAnsi="Consolas" w:cs="Times New Roman"/>
+          <w:color w:val="001080"/>
+          <w:sz w:val="21"/>
+          <w:szCs w:val="21"/>
+          <w:lang w:bidi="ar-SA"/>
+        </w:rPr>
+        <w:t>column</w:t>
+      </w:r>
+      <w:r>
+        <w:rPr>
+          <w:rFonts w:ascii="Consolas" w:eastAsia="Times New Roman" w:hAnsi="Consolas" w:cs="Times New Roman"/>
+          <w:color w:val="000000"/>
+          <w:sz w:val="21"/>
+          <w:szCs w:val="21"/>
+          <w:lang w:bidi="ar-SA"/>
+        </w:rPr>
+        <w:t xml:space="preserve">) </w:t>
+      </w:r>
+      <w:r>
+        <w:rPr>
+          <w:rFonts w:ascii="Consolas" w:eastAsia="Times New Roman" w:hAnsi="Consolas" w:cs="Times New Roman"/>
+          <w:color w:val="AF00DB"/>
+          <w:sz w:val="21"/>
+          <w:szCs w:val="21"/>
+          <w:lang w:bidi="ar-SA"/>
+        </w:rPr>
+        <w:t>for</w:t>
+      </w:r>
+      <w:r>
+        <w:rPr>
+          <w:rFonts w:ascii="Consolas" w:eastAsia="Times New Roman" w:hAnsi="Consolas" w:cs="Times New Roman"/>
+          <w:color w:val="000000"/>
+          <w:sz w:val="21"/>
+          <w:szCs w:val="21"/>
+          <w:lang w:bidi="ar-SA"/>
+        </w:rPr>
+        <w:t xml:space="preserve"> </w:t>
+      </w:r>
+      <w:r>
+        <w:rPr>
+          <w:rFonts w:ascii="Consolas" w:eastAsia="Times New Roman" w:hAnsi="Consolas" w:cs="Times New Roman"/>
+          <w:color w:val="001080"/>
+          <w:sz w:val="21"/>
+          <w:szCs w:val="21"/>
+          <w:lang w:bidi="ar-SA"/>
+        </w:rPr>
+        <w:t>column</w:t>
+      </w:r>
+      <w:r>
+        <w:rPr>
+          <w:rFonts w:ascii="Consolas" w:eastAsia="Times New Roman" w:hAnsi="Consolas" w:cs="Times New Roman"/>
+          <w:color w:val="000000"/>
+          <w:sz w:val="21"/>
+          <w:szCs w:val="21"/>
+          <w:lang w:bidi="ar-SA"/>
+        </w:rPr>
+        <w:t xml:space="preserve"> </w:t>
+      </w:r>
+      <w:r>
+        <w:rPr>
+          <w:rFonts w:ascii="Consolas" w:eastAsia="Times New Roman" w:hAnsi="Consolas" w:cs="Times New Roman"/>
+          <w:color w:val="AF00DB"/>
+          <w:sz w:val="21"/>
+          <w:szCs w:val="21"/>
+          <w:lang w:bidi="ar-SA"/>
+        </w:rPr>
+        <w:t>in</w:t>
+      </w:r>
+      <w:r>
+        <w:rPr>
+          <w:rFonts w:ascii="Consolas" w:eastAsia="Times New Roman" w:hAnsi="Consolas" w:cs="Times New Roman"/>
+          <w:color w:val="000000"/>
+          <w:sz w:val="21"/>
+          <w:szCs w:val="21"/>
+          <w:lang w:bidi="ar-SA"/>
+        </w:rPr>
+        <w:t xml:space="preserve"> </w:t>
+      </w:r>
+      <w:r>
+        <w:rPr>
+          <w:rFonts w:ascii="Consolas" w:eastAsia="Times New Roman" w:hAnsi="Consolas" w:cs="Times New Roman"/>
+          <w:color w:val="001080"/>
+          <w:sz w:val="21"/>
+          <w:szCs w:val="21"/>
+          <w:lang w:bidi="ar-SA"/>
+        </w:rPr>
+        <w:t>numerical_df</w:t>
+      </w:r>
+      <w:r>
+        <w:rPr>
+          <w:rFonts w:ascii="Consolas" w:eastAsia="Times New Roman" w:hAnsi="Consolas" w:cs="Times New Roman"/>
+          <w:color w:val="000000"/>
+          <w:sz w:val="21"/>
+          <w:szCs w:val="21"/>
+          <w:lang w:bidi="ar-SA"/>
+        </w:rPr>
+        <w:t>.</w:t>
+      </w:r>
+      <w:r>
+        <w:rPr>
+          <w:rFonts w:ascii="Consolas" w:eastAsia="Times New Roman" w:hAnsi="Consolas" w:cs="Times New Roman"/>
+          <w:color w:val="001080"/>
+          <w:sz w:val="21"/>
+          <w:szCs w:val="21"/>
+          <w:lang w:bidi="ar-SA"/>
+        </w:rPr>
+        <w:t>columns</w:t>
+      </w:r>
+      <w:r>
+        <w:rPr>
+          <w:rFonts w:ascii="Consolas" w:eastAsia="Times New Roman" w:hAnsi="Consolas" w:cs="Times New Roman"/>
+          <w:color w:val="000000"/>
+          <w:sz w:val="21"/>
+          <w:szCs w:val="21"/>
+          <w:lang w:bidi="ar-SA"/>
+        </w:rPr>
+        <w:t>]).</w:t>
+      </w:r>
+      <w:r>
+        <w:rPr>
+          <w:rFonts w:ascii="Consolas" w:eastAsia="Times New Roman" w:hAnsi="Consolas" w:cs="Times New Roman"/>
+          <w:color w:val="795E26"/>
+          <w:sz w:val="21"/>
+          <w:szCs w:val="21"/>
+          <w:lang w:bidi="ar-SA"/>
+        </w:rPr>
+        <w:t>show</w:t>
+      </w:r>
+      <w:r>
+        <w:rPr>
+          <w:rFonts w:ascii="Consolas" w:eastAsia="Times New Roman" w:hAnsi="Consolas" w:cs="Times New Roman"/>
+          <w:color w:val="000000"/>
+          <w:sz w:val="21"/>
+          <w:szCs w:val="21"/>
+          <w:lang w:bidi="ar-SA"/>
+        </w:rPr>
+        <w:t>()</w:t>
+      </w:r>
+    </w:p>
+    <w:p>
+      <w:pPr>
+        <w:rPr>
+          <w:rtl/>
+        </w:rPr>
+      </w:pPr>
+      <w:r>
+        <w:rPr>
+          <w:rFonts w:hint="cs"/>
+          <w:rtl/>
+        </w:rPr>
+        <w:t>نتیجه آن به صورت زیر است:</w:t>
+      </w:r>
+    </w:p>
+    <w:p>
+      <w:pPr>
+        <w:rPr>
+          <w:rtl/>
+        </w:rPr>
+      </w:pPr>
+      <w:r>
+        <w:rPr>
+          <w:noProof/>
+          <w:rtl/>
+        </w:rPr>
+        <w:drawing>
+          <wp:inline distT="0" distB="0" distL="0" distR="0" wp14:anchorId="5C0476EA" wp14:editId="17156D72">
+            <wp:extent cx="5731510" cy="684530"/>
+            <wp:effectExtent l="0" t="0" r="2540" b="1270"/>
+            <wp:docPr id="15" name="Picture 15"/>
+            <wp:cNvGraphicFramePr>
+              <a:graphicFrameLocks xmlns:a="http://schemas.openxmlformats.org/drawingml/2006/main" noChangeAspect="1"/>
+            </wp:cNvGraphicFramePr>
+            <a:graphic xmlns:a="http://schemas.openxmlformats.org/drawingml/2006/main">
+              <a:graphicData uri="http://schemas.openxmlformats.org/drawingml/2006/picture">
+                <pic:pic xmlns:pic="http://schemas.openxmlformats.org/drawingml/2006/picture">
+                  <pic:nvPicPr>
+                    <pic:cNvPr id="1" name=""/>
+                    <pic:cNvPicPr/>
+                  </pic:nvPicPr>
+                  <pic:blipFill>
+                    <a:blip r:embed="rId53"/>
+                    <a:stretch>
+                      <a:fillRect/>
+                    </a:stretch>
+                  </pic:blipFill>
+                  <pic:spPr>
+                    <a:xfrm>
+                      <a:off x="0" y="0"/>
                       <a:ext cx="5731510" cy="684530"/>
                     </a:xfrm>
                     <a:prstGeom prst="rect">
@@ -28360,25 +28899,3789 @@
         </w:drawing>
       </w:r>
     </w:p>
-    <w:p/>
-    <w:p>
-      <w:pPr>
-        <w:rPr>
-          <w:rtl/>
-        </w:rPr>
-      </w:pPr>
-    </w:p>
-    <w:p>
-      <w:pPr>
+    <w:p>
+      <w:pPr>
+        <w:shd w:val="clear" w:color="auto" w:fill="FFFFFF"/>
+        <w:spacing w:line="285" w:lineRule="atLeast"/>
+        <w:jc w:val="left"/>
+        <w:rPr>
+          <w:rFonts w:ascii="Consolas" w:eastAsia="Times New Roman" w:hAnsi="Consolas" w:cs="Times New Roman"/>
+          <w:color w:val="000000"/>
+          <w:sz w:val="21"/>
+          <w:szCs w:val="21"/>
+          <w:lang w:bidi="ar-SA"/>
+        </w:rPr>
+      </w:pPr>
+    </w:p>
+    <w:p>
+      <w:r>
+        <w:rPr>
+          <w:rFonts w:hint="cs"/>
+          <w:rtl/>
+        </w:rPr>
+        <w:t xml:space="preserve">اگر رکورد های شامل همه داده های از دست رفته را حذف کنیم تنها </w:t>
+      </w:r>
+      <w:r>
+        <w:rPr>
+          <w:sz w:val="24"/>
+          <w:szCs w:val="36"/>
+        </w:rPr>
+        <w:t>20</w:t>
+      </w:r>
+      <w:r>
+        <w:rPr>
+          <w:rFonts w:hint="cs"/>
+          <w:sz w:val="24"/>
+          <w:szCs w:val="36"/>
+          <w:rtl/>
+        </w:rPr>
+        <w:t xml:space="preserve"> </w:t>
+      </w:r>
+      <w:r>
+        <w:rPr>
+          <w:rFonts w:hint="cs"/>
+          <w:rtl/>
+        </w:rPr>
+        <w:t>رکورد باقی می ماند.</w:t>
+      </w:r>
+    </w:p>
+    <w:p>
+      <w:pPr>
+        <w:rPr>
+          <w:rtl/>
+        </w:rPr>
+      </w:pPr>
+      <w:r>
+        <w:rPr>
+          <w:rFonts w:hint="cs"/>
+          <w:rtl/>
+        </w:rPr>
+        <w:t xml:space="preserve">با توجه به تعداد کل رکوردها هیچ رکوردی که </w:t>
+      </w:r>
+      <w:r>
+        <w:rPr>
+          <w:rFonts w:hint="cs"/>
+          <w:rtl/>
+        </w:rPr>
+        <w:t xml:space="preserve">همه یا </w:t>
+      </w:r>
+      <w:r>
+        <w:rPr>
+          <w:rFonts w:hint="cs"/>
+          <w:rtl/>
+        </w:rPr>
+        <w:t xml:space="preserve">حداقل </w:t>
+      </w:r>
+      <w:r>
+        <w:rPr>
+          <w:sz w:val="24"/>
+          <w:szCs w:val="36"/>
+        </w:rPr>
+        <w:t>2</w:t>
+      </w:r>
+      <w:r>
+        <w:rPr>
+          <w:rFonts w:hint="cs"/>
+          <w:sz w:val="24"/>
+          <w:szCs w:val="36"/>
+          <w:rtl/>
+        </w:rPr>
+        <w:t xml:space="preserve"> </w:t>
+      </w:r>
+      <w:r>
+        <w:rPr>
+          <w:rFonts w:hint="cs"/>
+          <w:rtl/>
+        </w:rPr>
+        <w:t>ویژگی آن مقادیر از دست رفته داشته باشد وجود ندارد:</w:t>
+      </w:r>
+    </w:p>
+    <w:p>
+      <w:pPr>
+        <w:shd w:val="clear" w:color="auto" w:fill="FFFFFF"/>
+        <w:bidi w:val="0"/>
+        <w:spacing w:line="285" w:lineRule="atLeast"/>
+        <w:jc w:val="left"/>
+        <w:rPr>
+          <w:rFonts w:ascii="Consolas" w:eastAsia="Times New Roman" w:hAnsi="Consolas" w:cs="Times New Roman"/>
+          <w:color w:val="000000"/>
+          <w:sz w:val="21"/>
+          <w:szCs w:val="21"/>
+          <w:lang w:bidi="ar-SA"/>
+        </w:rPr>
+      </w:pPr>
+      <w:r>
+        <w:rPr>
+          <w:rFonts w:ascii="Consolas" w:eastAsia="Times New Roman" w:hAnsi="Consolas" w:cs="Times New Roman"/>
+          <w:color w:val="001080"/>
+          <w:sz w:val="21"/>
+          <w:szCs w:val="21"/>
+          <w:lang w:bidi="ar-SA"/>
+        </w:rPr>
+        <w:t>no_id_numerical_df</w:t>
+      </w:r>
+      <w:r>
+        <w:rPr>
+          <w:rFonts w:ascii="Consolas" w:eastAsia="Times New Roman" w:hAnsi="Consolas" w:cs="Times New Roman"/>
+          <w:color w:val="000000"/>
+          <w:sz w:val="21"/>
+          <w:szCs w:val="21"/>
+          <w:lang w:bidi="ar-SA"/>
+        </w:rPr>
+        <w:t>.</w:t>
+      </w:r>
+      <w:r>
+        <w:rPr>
+          <w:rFonts w:ascii="Consolas" w:eastAsia="Times New Roman" w:hAnsi="Consolas" w:cs="Times New Roman"/>
+          <w:color w:val="795E26"/>
+          <w:sz w:val="21"/>
+          <w:szCs w:val="21"/>
+          <w:lang w:bidi="ar-SA"/>
+        </w:rPr>
+        <w:t>count</w:t>
+      </w:r>
+      <w:r>
+        <w:rPr>
+          <w:rFonts w:ascii="Consolas" w:eastAsia="Times New Roman" w:hAnsi="Consolas" w:cs="Times New Roman"/>
+          <w:color w:val="000000"/>
+          <w:sz w:val="21"/>
+          <w:szCs w:val="21"/>
+          <w:lang w:bidi="ar-SA"/>
+        </w:rPr>
+        <w:t>()</w:t>
+      </w:r>
+    </w:p>
+    <w:p>
+      <w:pPr>
+        <w:bidi w:val="0"/>
+      </w:pPr>
+    </w:p>
+    <w:p>
+      <w:pPr>
+        <w:bidi w:val="0"/>
         <w:jc w:val="center"/>
+      </w:pPr>
+      <w:r>
+        <w:drawing>
+          <wp:inline distT="0" distB="0" distL="0" distR="0" wp14:anchorId="6C5247CD" wp14:editId="2B997823">
+            <wp:extent cx="685896" cy="257211"/>
+            <wp:effectExtent l="0" t="0" r="0" b="9525"/>
+            <wp:docPr id="3" name="Picture 3"/>
+            <wp:cNvGraphicFramePr>
+              <a:graphicFrameLocks xmlns:a="http://schemas.openxmlformats.org/drawingml/2006/main" noChangeAspect="1"/>
+            </wp:cNvGraphicFramePr>
+            <a:graphic xmlns:a="http://schemas.openxmlformats.org/drawingml/2006/main">
+              <a:graphicData uri="http://schemas.openxmlformats.org/drawingml/2006/picture">
+                <pic:pic xmlns:pic="http://schemas.openxmlformats.org/drawingml/2006/picture">
+                  <pic:nvPicPr>
+                    <pic:cNvPr id="1" name=""/>
+                    <pic:cNvPicPr/>
+                  </pic:nvPicPr>
+                  <pic:blipFill>
+                    <a:blip r:embed="rId54"/>
+                    <a:stretch>
+                      <a:fillRect/>
+                    </a:stretch>
+                  </pic:blipFill>
+                  <pic:spPr>
+                    <a:xfrm>
+                      <a:off x="0" y="0"/>
+                      <a:ext cx="685896" cy="257211"/>
+                    </a:xfrm>
+                    <a:prstGeom prst="rect">
+                      <a:avLst/>
+                    </a:prstGeom>
+                  </pic:spPr>
+                </pic:pic>
+              </a:graphicData>
+            </a:graphic>
+          </wp:inline>
+        </w:drawing>
+      </w:r>
+    </w:p>
+    <w:p>
+      <w:pPr>
+        <w:bidi w:val="0"/>
+      </w:pPr>
+    </w:p>
+    <w:p>
+      <w:pPr>
+        <w:shd w:val="clear" w:color="auto" w:fill="FFFFFF"/>
+        <w:bidi w:val="0"/>
+        <w:spacing w:line="285" w:lineRule="atLeast"/>
+        <w:jc w:val="left"/>
+        <w:rPr>
+          <w:rFonts w:ascii="Consolas" w:eastAsia="Times New Roman" w:hAnsi="Consolas" w:cs="Times New Roman"/>
+          <w:color w:val="000000"/>
+          <w:sz w:val="21"/>
+          <w:szCs w:val="21"/>
+          <w:lang w:bidi="ar-SA"/>
+        </w:rPr>
+      </w:pPr>
+      <w:r>
+        <w:rPr>
+          <w:rFonts w:ascii="Consolas" w:eastAsia="Times New Roman" w:hAnsi="Consolas" w:cs="Times New Roman"/>
+          <w:color w:val="001080"/>
+          <w:sz w:val="21"/>
+          <w:szCs w:val="21"/>
+          <w:lang w:bidi="ar-SA"/>
+        </w:rPr>
+        <w:t>no_id_numerical_df</w:t>
+      </w:r>
+      <w:r>
+        <w:rPr>
+          <w:rFonts w:ascii="Consolas" w:eastAsia="Times New Roman" w:hAnsi="Consolas" w:cs="Times New Roman"/>
+          <w:color w:val="000000"/>
+          <w:sz w:val="21"/>
+          <w:szCs w:val="21"/>
+          <w:lang w:bidi="ar-SA"/>
+        </w:rPr>
+        <w:t>.</w:t>
+      </w:r>
+      <w:r>
+        <w:rPr>
+          <w:rFonts w:ascii="Consolas" w:eastAsia="Times New Roman" w:hAnsi="Consolas" w:cs="Times New Roman"/>
+          <w:color w:val="001080"/>
+          <w:sz w:val="21"/>
+          <w:szCs w:val="21"/>
+          <w:lang w:bidi="ar-SA"/>
+        </w:rPr>
+        <w:t>na</w:t>
+      </w:r>
+      <w:r>
+        <w:rPr>
+          <w:rFonts w:ascii="Consolas" w:eastAsia="Times New Roman" w:hAnsi="Consolas" w:cs="Times New Roman"/>
+          <w:color w:val="000000"/>
+          <w:sz w:val="21"/>
+          <w:szCs w:val="21"/>
+          <w:lang w:bidi="ar-SA"/>
+        </w:rPr>
+        <w:t>.</w:t>
+      </w:r>
+      <w:r>
+        <w:rPr>
+          <w:rFonts w:ascii="Consolas" w:eastAsia="Times New Roman" w:hAnsi="Consolas" w:cs="Times New Roman"/>
+          <w:color w:val="795E26"/>
+          <w:sz w:val="21"/>
+          <w:szCs w:val="21"/>
+          <w:lang w:bidi="ar-SA"/>
+        </w:rPr>
+        <w:t>drop</w:t>
+      </w:r>
+      <w:r>
+        <w:rPr>
+          <w:rFonts w:ascii="Consolas" w:eastAsia="Times New Roman" w:hAnsi="Consolas" w:cs="Times New Roman"/>
+          <w:color w:val="000000"/>
+          <w:sz w:val="21"/>
+          <w:szCs w:val="21"/>
+          <w:lang w:bidi="ar-SA"/>
+        </w:rPr>
+        <w:t>(</w:t>
+      </w:r>
+      <w:r>
+        <w:rPr>
+          <w:rFonts w:ascii="Consolas" w:eastAsia="Times New Roman" w:hAnsi="Consolas" w:cs="Times New Roman"/>
+          <w:color w:val="001080"/>
+          <w:sz w:val="21"/>
+          <w:szCs w:val="21"/>
+          <w:lang w:bidi="ar-SA"/>
+        </w:rPr>
+        <w:t>how</w:t>
+      </w:r>
+      <w:r>
+        <w:rPr>
+          <w:rFonts w:ascii="Consolas" w:eastAsia="Times New Roman" w:hAnsi="Consolas" w:cs="Times New Roman"/>
+          <w:color w:val="000000"/>
+          <w:sz w:val="21"/>
+          <w:szCs w:val="21"/>
+          <w:lang w:bidi="ar-SA"/>
+        </w:rPr>
+        <w:t>=</w:t>
+      </w:r>
+      <w:r>
+        <w:rPr>
+          <w:rFonts w:ascii="Consolas" w:eastAsia="Times New Roman" w:hAnsi="Consolas" w:cs="Times New Roman"/>
+          <w:color w:val="A31515"/>
+          <w:sz w:val="21"/>
+          <w:szCs w:val="21"/>
+          <w:lang w:bidi="ar-SA"/>
+        </w:rPr>
+        <w:t>'all'</w:t>
+      </w:r>
+      <w:r>
+        <w:rPr>
+          <w:rFonts w:ascii="Consolas" w:eastAsia="Times New Roman" w:hAnsi="Consolas" w:cs="Times New Roman"/>
+          <w:color w:val="000000"/>
+          <w:sz w:val="21"/>
+          <w:szCs w:val="21"/>
+          <w:lang w:bidi="ar-SA"/>
+        </w:rPr>
+        <w:t>).</w:t>
+      </w:r>
+      <w:r>
+        <w:rPr>
+          <w:rFonts w:ascii="Consolas" w:eastAsia="Times New Roman" w:hAnsi="Consolas" w:cs="Times New Roman"/>
+          <w:color w:val="795E26"/>
+          <w:sz w:val="21"/>
+          <w:szCs w:val="21"/>
+          <w:lang w:bidi="ar-SA"/>
+        </w:rPr>
+        <w:t>count</w:t>
+      </w:r>
+      <w:r>
+        <w:rPr>
+          <w:rFonts w:ascii="Consolas" w:eastAsia="Times New Roman" w:hAnsi="Consolas" w:cs="Times New Roman"/>
+          <w:color w:val="000000"/>
+          <w:sz w:val="21"/>
+          <w:szCs w:val="21"/>
+          <w:lang w:bidi="ar-SA"/>
+        </w:rPr>
+        <w:t>()</w:t>
+      </w:r>
+    </w:p>
+    <w:p>
+      <w:pPr>
+        <w:bidi w:val="0"/>
+      </w:pPr>
+    </w:p>
+    <w:p>
+      <w:pPr>
+        <w:bidi w:val="0"/>
+        <w:jc w:val="center"/>
+      </w:pPr>
+      <w:r>
+        <w:drawing>
+          <wp:inline distT="0" distB="0" distL="0" distR="0" wp14:anchorId="13953CBC" wp14:editId="5F47C552">
+            <wp:extent cx="685896" cy="257211"/>
+            <wp:effectExtent l="0" t="0" r="0" b="9525"/>
+            <wp:docPr id="7" name="Picture 7"/>
+            <wp:cNvGraphicFramePr>
+              <a:graphicFrameLocks xmlns:a="http://schemas.openxmlformats.org/drawingml/2006/main" noChangeAspect="1"/>
+            </wp:cNvGraphicFramePr>
+            <a:graphic xmlns:a="http://schemas.openxmlformats.org/drawingml/2006/main">
+              <a:graphicData uri="http://schemas.openxmlformats.org/drawingml/2006/picture">
+                <pic:pic xmlns:pic="http://schemas.openxmlformats.org/drawingml/2006/picture">
+                  <pic:nvPicPr>
+                    <pic:cNvPr id="1" name=""/>
+                    <pic:cNvPicPr/>
+                  </pic:nvPicPr>
+                  <pic:blipFill>
+                    <a:blip r:embed="rId54"/>
+                    <a:stretch>
+                      <a:fillRect/>
+                    </a:stretch>
+                  </pic:blipFill>
+                  <pic:spPr>
+                    <a:xfrm>
+                      <a:off x="0" y="0"/>
+                      <a:ext cx="685896" cy="257211"/>
+                    </a:xfrm>
+                    <a:prstGeom prst="rect">
+                      <a:avLst/>
+                    </a:prstGeom>
+                  </pic:spPr>
+                </pic:pic>
+              </a:graphicData>
+            </a:graphic>
+          </wp:inline>
+        </w:drawing>
+      </w:r>
+    </w:p>
+    <w:p>
+      <w:pPr>
+        <w:bidi w:val="0"/>
+      </w:pPr>
+    </w:p>
+    <w:p>
+      <w:pPr>
+        <w:shd w:val="clear" w:color="auto" w:fill="FFFFFF"/>
+        <w:bidi w:val="0"/>
+        <w:spacing w:line="285" w:lineRule="atLeast"/>
+        <w:jc w:val="left"/>
+        <w:rPr>
+          <w:rFonts w:ascii="Consolas" w:eastAsia="Times New Roman" w:hAnsi="Consolas" w:cs="Times New Roman"/>
+          <w:color w:val="000000"/>
+          <w:sz w:val="21"/>
+          <w:szCs w:val="21"/>
+          <w:lang w:bidi="ar-SA"/>
+        </w:rPr>
+      </w:pPr>
+      <w:r>
+        <w:rPr>
+          <w:rFonts w:ascii="Consolas" w:eastAsia="Times New Roman" w:hAnsi="Consolas" w:cs="Times New Roman"/>
+          <w:color w:val="000000"/>
+          <w:sz w:val="21"/>
+          <w:szCs w:val="21"/>
+          <w:lang w:bidi="ar-SA"/>
+        </w:rPr>
+        <w:t>miss_df.na.drop(</w:t>
+      </w:r>
+      <w:r>
+        <w:rPr>
+          <w:rFonts w:ascii="Consolas" w:eastAsia="Times New Roman" w:hAnsi="Consolas" w:cs="Times New Roman"/>
+          <w:color w:val="001080"/>
+          <w:sz w:val="21"/>
+          <w:szCs w:val="21"/>
+          <w:lang w:bidi="ar-SA"/>
+        </w:rPr>
+        <w:t>how</w:t>
+      </w:r>
+      <w:r>
+        <w:rPr>
+          <w:rFonts w:ascii="Consolas" w:eastAsia="Times New Roman" w:hAnsi="Consolas" w:cs="Times New Roman"/>
+          <w:color w:val="000000"/>
+          <w:sz w:val="21"/>
+          <w:szCs w:val="21"/>
+          <w:lang w:bidi="ar-SA"/>
+        </w:rPr>
+        <w:t>=</w:t>
+      </w:r>
+      <w:r>
+        <w:rPr>
+          <w:rFonts w:ascii="Consolas" w:eastAsia="Times New Roman" w:hAnsi="Consolas" w:cs="Times New Roman"/>
+          <w:color w:val="A31515"/>
+          <w:sz w:val="21"/>
+          <w:szCs w:val="21"/>
+          <w:lang w:bidi="ar-SA"/>
+        </w:rPr>
+        <w:t>'any'</w:t>
+      </w:r>
+      <w:r>
+        <w:rPr>
+          <w:rFonts w:ascii="Consolas" w:eastAsia="Times New Roman" w:hAnsi="Consolas" w:cs="Times New Roman"/>
+          <w:color w:val="000000"/>
+          <w:sz w:val="21"/>
+          <w:szCs w:val="21"/>
+          <w:lang w:bidi="ar-SA"/>
+        </w:rPr>
+        <w:t>,</w:t>
+      </w:r>
+      <w:r>
+        <w:rPr>
+          <w:rFonts w:ascii="Consolas" w:eastAsia="Times New Roman" w:hAnsi="Consolas" w:cs="Times New Roman"/>
+          <w:color w:val="001080"/>
+          <w:sz w:val="21"/>
+          <w:szCs w:val="21"/>
+          <w:lang w:bidi="ar-SA"/>
+        </w:rPr>
+        <w:t>thresh</w:t>
+      </w:r>
+      <w:r>
+        <w:rPr>
+          <w:rFonts w:ascii="Consolas" w:eastAsia="Times New Roman" w:hAnsi="Consolas" w:cs="Times New Roman"/>
+          <w:color w:val="000000"/>
+          <w:sz w:val="21"/>
+          <w:szCs w:val="21"/>
+          <w:lang w:bidi="ar-SA"/>
+        </w:rPr>
+        <w:t>=</w:t>
+      </w:r>
+      <w:r>
+        <w:rPr>
+          <w:rFonts w:ascii="Consolas" w:eastAsia="Times New Roman" w:hAnsi="Consolas" w:cs="Times New Roman"/>
+          <w:color w:val="098658"/>
+          <w:sz w:val="21"/>
+          <w:szCs w:val="21"/>
+          <w:lang w:bidi="ar-SA"/>
+        </w:rPr>
+        <w:t>2</w:t>
+      </w:r>
+      <w:r>
+        <w:rPr>
+          <w:rFonts w:ascii="Consolas" w:eastAsia="Times New Roman" w:hAnsi="Consolas" w:cs="Times New Roman"/>
+          <w:color w:val="000000"/>
+          <w:sz w:val="21"/>
+          <w:szCs w:val="21"/>
+          <w:lang w:bidi="ar-SA"/>
+        </w:rPr>
+        <w:t>).count()</w:t>
+      </w:r>
+    </w:p>
+    <w:p>
+      <w:pPr>
+        <w:shd w:val="clear" w:color="auto" w:fill="FFFFFF"/>
+        <w:bidi w:val="0"/>
+        <w:spacing w:line="285" w:lineRule="atLeast"/>
+        <w:jc w:val="left"/>
+        <w:rPr>
+          <w:rFonts w:ascii="Consolas" w:eastAsia="Times New Roman" w:hAnsi="Consolas" w:cs="Times New Roman"/>
+          <w:color w:val="000000"/>
+          <w:sz w:val="21"/>
+          <w:szCs w:val="21"/>
+          <w:lang w:bidi="ar-SA"/>
+        </w:rPr>
+      </w:pPr>
+    </w:p>
+    <w:p>
+      <w:pPr>
+        <w:shd w:val="clear" w:color="auto" w:fill="FFFFFF"/>
+        <w:bidi w:val="0"/>
+        <w:spacing w:line="285" w:lineRule="atLeast"/>
+        <w:jc w:val="center"/>
+        <w:rPr>
+          <w:rFonts w:ascii="Consolas" w:eastAsia="Times New Roman" w:hAnsi="Consolas" w:cs="Times New Roman"/>
+          <w:color w:val="000000"/>
+          <w:sz w:val="21"/>
+          <w:szCs w:val="21"/>
+          <w:lang w:bidi="ar-SA"/>
+        </w:rPr>
+      </w:pPr>
+      <w:r>
+        <w:rPr>
+          <w:rFonts w:ascii="Consolas" w:eastAsia="Times New Roman" w:hAnsi="Consolas" w:cs="Times New Roman"/>
+          <w:color w:val="000000"/>
+          <w:sz w:val="21"/>
+          <w:szCs w:val="21"/>
+          <w:lang w:bidi="ar-SA"/>
+        </w:rPr>
+        <w:drawing>
+          <wp:inline distT="0" distB="0" distL="0" distR="0" wp14:anchorId="654BD497" wp14:editId="29277EFF">
+            <wp:extent cx="685896" cy="257211"/>
+            <wp:effectExtent l="0" t="0" r="0" b="9525"/>
+            <wp:docPr id="8" name="Picture 8"/>
+            <wp:cNvGraphicFramePr>
+              <a:graphicFrameLocks xmlns:a="http://schemas.openxmlformats.org/drawingml/2006/main" noChangeAspect="1"/>
+            </wp:cNvGraphicFramePr>
+            <a:graphic xmlns:a="http://schemas.openxmlformats.org/drawingml/2006/main">
+              <a:graphicData uri="http://schemas.openxmlformats.org/drawingml/2006/picture">
+                <pic:pic xmlns:pic="http://schemas.openxmlformats.org/drawingml/2006/picture">
+                  <pic:nvPicPr>
+                    <pic:cNvPr id="1" name=""/>
+                    <pic:cNvPicPr/>
+                  </pic:nvPicPr>
+                  <pic:blipFill>
+                    <a:blip r:embed="rId54"/>
+                    <a:stretch>
+                      <a:fillRect/>
+                    </a:stretch>
+                  </pic:blipFill>
+                  <pic:spPr>
+                    <a:xfrm>
+                      <a:off x="0" y="0"/>
+                      <a:ext cx="685896" cy="257211"/>
+                    </a:xfrm>
+                    <a:prstGeom prst="rect">
+                      <a:avLst/>
+                    </a:prstGeom>
+                  </pic:spPr>
+                </pic:pic>
+              </a:graphicData>
+            </a:graphic>
+          </wp:inline>
+        </w:drawing>
+      </w:r>
+    </w:p>
+    <w:p>
+      <w:pPr>
+        <w:pStyle w:val="Heading2"/>
+        <w:rPr>
+          <w:rtl/>
+        </w:rPr>
+      </w:pPr>
+      <w:r>
+        <w:rPr>
+          <w:rFonts w:hint="cs"/>
+          <w:rtl/>
+        </w:rPr>
+        <w:t>پر کردن مقادیر از دست رفته</w:t>
+      </w:r>
+    </w:p>
+    <w:p>
+      <w:pPr>
+        <w:rPr>
+          <w:rFonts w:ascii="Consolas" w:hAnsi="Consolas"/>
+          <w:color w:val="000000"/>
+          <w:sz w:val="28"/>
+          <w:rtl/>
+        </w:rPr>
+      </w:pPr>
+      <w:r>
+        <w:rPr>
+          <w:rFonts w:hint="cs"/>
+          <w:rtl/>
+        </w:rPr>
+        <w:t xml:space="preserve">همانگونه که در قسمت قبل ذکر شد مجموعه داده دارای مقادیر از دست رفته زیادی مخصوصاً در ویژگی‏های </w:t>
+      </w:r>
+      <w:r>
+        <w:rPr>
+          <w:rFonts w:ascii="Consolas" w:hAnsi="Consolas"/>
+          <w:color w:val="000000"/>
+          <w:sz w:val="21"/>
+          <w:szCs w:val="21"/>
+        </w:rPr>
+        <w:t>cmp_fname_c2</w:t>
+      </w:r>
+      <w:r>
+        <w:rPr>
+          <w:rFonts w:ascii="Consolas" w:hAnsi="Consolas" w:hint="cs"/>
+          <w:color w:val="000000"/>
+          <w:sz w:val="21"/>
+          <w:szCs w:val="21"/>
+          <w:rtl/>
+        </w:rPr>
+        <w:t xml:space="preserve"> </w:t>
+      </w:r>
+      <w:r>
+        <w:rPr>
+          <w:rFonts w:ascii="Consolas" w:hAnsi="Consolas" w:hint="cs"/>
+          <w:color w:val="000000"/>
+          <w:sz w:val="28"/>
+          <w:rtl/>
+        </w:rPr>
+        <w:t xml:space="preserve">و </w:t>
+      </w:r>
+      <w:r>
+        <w:rPr>
+          <w:rFonts w:ascii="Consolas" w:hAnsi="Consolas"/>
+          <w:color w:val="000000"/>
+          <w:sz w:val="21"/>
+          <w:szCs w:val="21"/>
+        </w:rPr>
+        <w:t>cmp_lname_c2</w:t>
+      </w:r>
+      <w:r>
+        <w:rPr>
+          <w:rFonts w:ascii="Consolas" w:hAnsi="Consolas" w:hint="cs"/>
+          <w:color w:val="000000"/>
+          <w:sz w:val="21"/>
+          <w:szCs w:val="21"/>
+          <w:rtl/>
+        </w:rPr>
+        <w:t xml:space="preserve"> </w:t>
+      </w:r>
+      <w:r>
+        <w:rPr>
+          <w:rFonts w:ascii="Consolas" w:hAnsi="Consolas" w:hint="cs"/>
+          <w:color w:val="000000"/>
+          <w:sz w:val="28"/>
+          <w:rtl/>
+        </w:rPr>
+        <w:t>است:</w:t>
+      </w:r>
+    </w:p>
+    <w:p>
+      <w:pPr>
+        <w:shd w:val="clear" w:color="auto" w:fill="FFFFFF"/>
+        <w:bidi w:val="0"/>
+        <w:spacing w:line="285" w:lineRule="atLeast"/>
+        <w:jc w:val="left"/>
+        <w:rPr>
+          <w:rFonts w:ascii="Consolas" w:eastAsia="Times New Roman" w:hAnsi="Consolas" w:cs="Times New Roman"/>
+          <w:color w:val="000000"/>
+          <w:sz w:val="21"/>
+          <w:szCs w:val="21"/>
+          <w:lang w:bidi="ar-SA"/>
+        </w:rPr>
+      </w:pPr>
+      <w:r>
+        <w:rPr>
+          <w:rFonts w:ascii="Consolas" w:eastAsia="Times New Roman" w:hAnsi="Consolas" w:cs="Times New Roman"/>
+          <w:color w:val="001080"/>
+          <w:sz w:val="21"/>
+          <w:szCs w:val="21"/>
+          <w:lang w:bidi="ar-SA"/>
+        </w:rPr>
+        <w:t>no_id_numerical_df</w:t>
+      </w:r>
+      <w:r>
+        <w:rPr>
+          <w:rFonts w:ascii="Consolas" w:eastAsia="Times New Roman" w:hAnsi="Consolas" w:cs="Times New Roman"/>
+          <w:color w:val="000000"/>
+          <w:sz w:val="21"/>
+          <w:szCs w:val="21"/>
+          <w:lang w:bidi="ar-SA"/>
+        </w:rPr>
+        <w:t>.</w:t>
+      </w:r>
+      <w:r>
+        <w:rPr>
+          <w:rFonts w:ascii="Consolas" w:eastAsia="Times New Roman" w:hAnsi="Consolas" w:cs="Times New Roman"/>
+          <w:color w:val="795E26"/>
+          <w:sz w:val="21"/>
+          <w:szCs w:val="21"/>
+          <w:lang w:bidi="ar-SA"/>
+        </w:rPr>
+        <w:t>show</w:t>
+      </w:r>
+      <w:r>
+        <w:rPr>
+          <w:rFonts w:ascii="Consolas" w:eastAsia="Times New Roman" w:hAnsi="Consolas" w:cs="Times New Roman"/>
+          <w:color w:val="000000"/>
+          <w:sz w:val="21"/>
+          <w:szCs w:val="21"/>
+          <w:lang w:bidi="ar-SA"/>
+        </w:rPr>
+        <w:t>(</w:t>
+      </w:r>
+      <w:r>
+        <w:rPr>
+          <w:rFonts w:ascii="Consolas" w:eastAsia="Times New Roman" w:hAnsi="Consolas" w:cs="Times New Roman"/>
+          <w:color w:val="098658"/>
+          <w:sz w:val="21"/>
+          <w:szCs w:val="21"/>
+          <w:lang w:bidi="ar-SA"/>
+        </w:rPr>
+        <w:t>10</w:t>
+      </w:r>
+      <w:r>
+        <w:rPr>
+          <w:rFonts w:ascii="Consolas" w:eastAsia="Times New Roman" w:hAnsi="Consolas" w:cs="Times New Roman"/>
+          <w:color w:val="000000"/>
+          <w:sz w:val="21"/>
+          <w:szCs w:val="21"/>
+          <w:lang w:bidi="ar-SA"/>
+        </w:rPr>
+        <w:t>)</w:t>
+      </w:r>
+    </w:p>
+    <w:p>
+      <w:pPr>
+        <w:bidi w:val="0"/>
+        <w:rPr>
+          <w:rFonts w:ascii="Consolas" w:hAnsi="Consolas"/>
+          <w:color w:val="000000"/>
+          <w:sz w:val="28"/>
+        </w:rPr>
+      </w:pPr>
+    </w:p>
+    <w:p>
+      <w:pPr>
+        <w:bidi w:val="0"/>
+        <w:rPr>
+          <w:rFonts w:ascii="Consolas" w:hAnsi="Consolas"/>
+          <w:color w:val="000000"/>
+          <w:sz w:val="28"/>
+        </w:rPr>
+      </w:pPr>
+      <w:r>
+        <w:rPr>
+          <w:rFonts w:ascii="Consolas" w:hAnsi="Consolas"/>
+          <w:color w:val="000000"/>
+          <w:sz w:val="28"/>
+        </w:rPr>
+        <w:drawing>
+          <wp:inline distT="0" distB="0" distL="0" distR="0" wp14:anchorId="64257C06" wp14:editId="3BEBCABE">
+            <wp:extent cx="5731510" cy="2038985"/>
+            <wp:effectExtent l="0" t="0" r="2540" b="0"/>
+            <wp:docPr id="13" name="Picture 13"/>
+            <wp:cNvGraphicFramePr>
+              <a:graphicFrameLocks xmlns:a="http://schemas.openxmlformats.org/drawingml/2006/main" noChangeAspect="1"/>
+            </wp:cNvGraphicFramePr>
+            <a:graphic xmlns:a="http://schemas.openxmlformats.org/drawingml/2006/main">
+              <a:graphicData uri="http://schemas.openxmlformats.org/drawingml/2006/picture">
+                <pic:pic xmlns:pic="http://schemas.openxmlformats.org/drawingml/2006/picture">
+                  <pic:nvPicPr>
+                    <pic:cNvPr id="1" name=""/>
+                    <pic:cNvPicPr/>
+                  </pic:nvPicPr>
+                  <pic:blipFill>
+                    <a:blip r:embed="rId55"/>
+                    <a:stretch>
+                      <a:fillRect/>
+                    </a:stretch>
+                  </pic:blipFill>
+                  <pic:spPr>
+                    <a:xfrm>
+                      <a:off x="0" y="0"/>
+                      <a:ext cx="5731510" cy="2038985"/>
+                    </a:xfrm>
+                    <a:prstGeom prst="rect">
+                      <a:avLst/>
+                    </a:prstGeom>
+                  </pic:spPr>
+                </pic:pic>
+              </a:graphicData>
+            </a:graphic>
+          </wp:inline>
+        </w:drawing>
+      </w:r>
+    </w:p>
+    <w:p>
+      <w:pPr>
+        <w:bidi w:val="0"/>
+        <w:rPr>
+          <w:rFonts w:ascii="Consolas" w:hAnsi="Consolas"/>
+          <w:color w:val="000000"/>
+          <w:sz w:val="28"/>
+        </w:rPr>
+      </w:pPr>
+    </w:p>
+    <w:p>
+      <w:pPr>
+        <w:rPr>
+          <w:rtl/>
+        </w:rPr>
+      </w:pPr>
+      <w:r>
+        <w:rPr>
+          <w:rFonts w:ascii="Consolas" w:hAnsi="Consolas" w:hint="cs"/>
+          <w:color w:val="000000"/>
+          <w:sz w:val="28"/>
+          <w:rtl/>
+        </w:rPr>
+        <w:t xml:space="preserve"> </w:t>
+      </w:r>
+      <w:r>
+        <w:rPr>
+          <w:rFonts w:hint="cs"/>
+          <w:rtl/>
+        </w:rPr>
+        <w:t xml:space="preserve">با استفاده از روش </w:t>
+      </w:r>
+      <w:r>
+        <w:rPr>
+          <w:sz w:val="24"/>
+          <w:szCs w:val="36"/>
+        </w:rPr>
+        <w:t>Imputer</w:t>
+      </w:r>
+      <w:r>
+        <w:rPr>
+          <w:rFonts w:hint="cs"/>
+          <w:sz w:val="24"/>
+          <w:szCs w:val="36"/>
+          <w:rtl/>
+        </w:rPr>
+        <w:t xml:space="preserve"> </w:t>
+      </w:r>
+      <w:r>
+        <w:rPr>
+          <w:rFonts w:hint="cs"/>
+          <w:rtl/>
+        </w:rPr>
+        <w:t>آنها را پر کردیم که کد آن به صورت زیر می باشد:</w:t>
+      </w:r>
+    </w:p>
+    <w:p>
+      <w:pPr>
+        <w:shd w:val="clear" w:color="auto" w:fill="FFFFFF"/>
+        <w:bidi w:val="0"/>
+        <w:spacing w:line="285" w:lineRule="atLeast"/>
+        <w:jc w:val="left"/>
+        <w:rPr>
+          <w:rFonts w:ascii="Consolas" w:eastAsia="Times New Roman" w:hAnsi="Consolas" w:cs="Times New Roman"/>
+          <w:color w:val="000000"/>
+          <w:sz w:val="21"/>
+          <w:szCs w:val="21"/>
+          <w:lang w:bidi="ar-SA"/>
+        </w:rPr>
+      </w:pPr>
+      <w:r>
+        <w:rPr>
+          <w:rFonts w:ascii="Consolas" w:eastAsia="Times New Roman" w:hAnsi="Consolas" w:cs="Times New Roman"/>
+          <w:color w:val="AF00DB"/>
+          <w:sz w:val="21"/>
+          <w:szCs w:val="21"/>
+          <w:lang w:bidi="ar-SA"/>
+        </w:rPr>
+        <w:t>from</w:t>
+      </w:r>
+      <w:r>
+        <w:rPr>
+          <w:rFonts w:ascii="Consolas" w:eastAsia="Times New Roman" w:hAnsi="Consolas" w:cs="Times New Roman"/>
+          <w:color w:val="000000"/>
+          <w:sz w:val="21"/>
+          <w:szCs w:val="21"/>
+          <w:lang w:bidi="ar-SA"/>
+        </w:rPr>
+        <w:t xml:space="preserve"> </w:t>
+      </w:r>
+      <w:r>
+        <w:rPr>
+          <w:rFonts w:ascii="Consolas" w:eastAsia="Times New Roman" w:hAnsi="Consolas" w:cs="Times New Roman"/>
+          <w:color w:val="267F99"/>
+          <w:sz w:val="21"/>
+          <w:szCs w:val="21"/>
+          <w:lang w:bidi="ar-SA"/>
+        </w:rPr>
+        <w:t>pyspark</w:t>
+      </w:r>
+      <w:r>
+        <w:rPr>
+          <w:rFonts w:ascii="Consolas" w:eastAsia="Times New Roman" w:hAnsi="Consolas" w:cs="Times New Roman"/>
+          <w:color w:val="000000"/>
+          <w:sz w:val="21"/>
+          <w:szCs w:val="21"/>
+          <w:lang w:bidi="ar-SA"/>
+        </w:rPr>
+        <w:t>.</w:t>
+      </w:r>
+      <w:r>
+        <w:rPr>
+          <w:rFonts w:ascii="Consolas" w:eastAsia="Times New Roman" w:hAnsi="Consolas" w:cs="Times New Roman"/>
+          <w:color w:val="267F99"/>
+          <w:sz w:val="21"/>
+          <w:szCs w:val="21"/>
+          <w:lang w:bidi="ar-SA"/>
+        </w:rPr>
+        <w:t>ml</w:t>
+      </w:r>
+      <w:r>
+        <w:rPr>
+          <w:rFonts w:ascii="Consolas" w:eastAsia="Times New Roman" w:hAnsi="Consolas" w:cs="Times New Roman"/>
+          <w:color w:val="000000"/>
+          <w:sz w:val="21"/>
+          <w:szCs w:val="21"/>
+          <w:lang w:bidi="ar-SA"/>
+        </w:rPr>
+        <w:t>.</w:t>
+      </w:r>
+      <w:r>
+        <w:rPr>
+          <w:rFonts w:ascii="Consolas" w:eastAsia="Times New Roman" w:hAnsi="Consolas" w:cs="Times New Roman"/>
+          <w:color w:val="267F99"/>
+          <w:sz w:val="21"/>
+          <w:szCs w:val="21"/>
+          <w:lang w:bidi="ar-SA"/>
+        </w:rPr>
+        <w:t>feature</w:t>
+      </w:r>
+      <w:r>
+        <w:rPr>
+          <w:rFonts w:ascii="Consolas" w:eastAsia="Times New Roman" w:hAnsi="Consolas" w:cs="Times New Roman"/>
+          <w:color w:val="000000"/>
+          <w:sz w:val="21"/>
+          <w:szCs w:val="21"/>
+          <w:lang w:bidi="ar-SA"/>
+        </w:rPr>
+        <w:t xml:space="preserve"> </w:t>
+      </w:r>
+      <w:r>
+        <w:rPr>
+          <w:rFonts w:ascii="Consolas" w:eastAsia="Times New Roman" w:hAnsi="Consolas" w:cs="Times New Roman"/>
+          <w:color w:val="AF00DB"/>
+          <w:sz w:val="21"/>
+          <w:szCs w:val="21"/>
+          <w:lang w:bidi="ar-SA"/>
+        </w:rPr>
+        <w:t>import</w:t>
+      </w:r>
+      <w:r>
+        <w:rPr>
+          <w:rFonts w:ascii="Consolas" w:eastAsia="Times New Roman" w:hAnsi="Consolas" w:cs="Times New Roman"/>
+          <w:color w:val="000000"/>
+          <w:sz w:val="21"/>
+          <w:szCs w:val="21"/>
+          <w:lang w:bidi="ar-SA"/>
+        </w:rPr>
+        <w:t xml:space="preserve"> </w:t>
+      </w:r>
+      <w:r>
+        <w:rPr>
+          <w:rFonts w:ascii="Consolas" w:eastAsia="Times New Roman" w:hAnsi="Consolas" w:cs="Times New Roman"/>
+          <w:color w:val="267F99"/>
+          <w:sz w:val="21"/>
+          <w:szCs w:val="21"/>
+          <w:lang w:bidi="ar-SA"/>
+        </w:rPr>
+        <w:t>Imputer</w:t>
+      </w:r>
+    </w:p>
+    <w:p>
+      <w:pPr>
+        <w:shd w:val="clear" w:color="auto" w:fill="FFFFFF"/>
+        <w:bidi w:val="0"/>
+        <w:spacing w:after="240" w:line="285" w:lineRule="atLeast"/>
+        <w:jc w:val="left"/>
+        <w:rPr>
+          <w:rFonts w:ascii="Consolas" w:eastAsia="Times New Roman" w:hAnsi="Consolas" w:cs="Times New Roman"/>
+          <w:color w:val="000000"/>
+          <w:sz w:val="21"/>
+          <w:szCs w:val="21"/>
+          <w:lang w:bidi="ar-SA"/>
+        </w:rPr>
+      </w:pPr>
+    </w:p>
+    <w:p>
+      <w:pPr>
+        <w:shd w:val="clear" w:color="auto" w:fill="FFFFFF"/>
+        <w:bidi w:val="0"/>
+        <w:spacing w:line="285" w:lineRule="atLeast"/>
+        <w:jc w:val="left"/>
+        <w:rPr>
+          <w:rFonts w:ascii="Consolas" w:eastAsia="Times New Roman" w:hAnsi="Consolas" w:cs="Times New Roman"/>
+          <w:color w:val="000000"/>
+          <w:sz w:val="21"/>
+          <w:szCs w:val="21"/>
+          <w:lang w:bidi="ar-SA"/>
+        </w:rPr>
+      </w:pPr>
+      <w:r>
+        <w:rPr>
+          <w:rFonts w:ascii="Consolas" w:eastAsia="Times New Roman" w:hAnsi="Consolas" w:cs="Times New Roman"/>
+          <w:color w:val="0000FF"/>
+          <w:sz w:val="21"/>
+          <w:szCs w:val="21"/>
+          <w:lang w:bidi="ar-SA"/>
+        </w:rPr>
+        <w:t>def</w:t>
+      </w:r>
+      <w:r>
+        <w:rPr>
+          <w:rFonts w:ascii="Consolas" w:eastAsia="Times New Roman" w:hAnsi="Consolas" w:cs="Times New Roman"/>
+          <w:color w:val="000000"/>
+          <w:sz w:val="21"/>
+          <w:szCs w:val="21"/>
+          <w:lang w:bidi="ar-SA"/>
+        </w:rPr>
+        <w:t xml:space="preserve"> </w:t>
+      </w:r>
+      <w:r>
+        <w:rPr>
+          <w:rFonts w:ascii="Consolas" w:eastAsia="Times New Roman" w:hAnsi="Consolas" w:cs="Times New Roman"/>
+          <w:color w:val="795E26"/>
+          <w:sz w:val="21"/>
+          <w:szCs w:val="21"/>
+          <w:lang w:bidi="ar-SA"/>
+        </w:rPr>
+        <w:t>fill_missing_values</w:t>
+      </w:r>
+      <w:r>
+        <w:rPr>
+          <w:rFonts w:ascii="Consolas" w:eastAsia="Times New Roman" w:hAnsi="Consolas" w:cs="Times New Roman"/>
+          <w:color w:val="000000"/>
+          <w:sz w:val="21"/>
+          <w:szCs w:val="21"/>
+          <w:lang w:bidi="ar-SA"/>
+        </w:rPr>
+        <w:t>(</w:t>
+      </w:r>
+      <w:r>
+        <w:rPr>
+          <w:rFonts w:ascii="Consolas" w:eastAsia="Times New Roman" w:hAnsi="Consolas" w:cs="Times New Roman"/>
+          <w:color w:val="001080"/>
+          <w:sz w:val="21"/>
+          <w:szCs w:val="21"/>
+          <w:lang w:bidi="ar-SA"/>
+        </w:rPr>
+        <w:t>input_df</w:t>
+      </w:r>
+      <w:r>
+        <w:rPr>
+          <w:rFonts w:ascii="Consolas" w:eastAsia="Times New Roman" w:hAnsi="Consolas" w:cs="Times New Roman"/>
+          <w:color w:val="000000"/>
+          <w:sz w:val="21"/>
+          <w:szCs w:val="21"/>
+          <w:lang w:bidi="ar-SA"/>
+        </w:rPr>
+        <w:t>):</w:t>
+      </w:r>
+    </w:p>
+    <w:p>
+      <w:pPr>
+        <w:shd w:val="clear" w:color="auto" w:fill="FFFFFF"/>
+        <w:bidi w:val="0"/>
+        <w:spacing w:line="285" w:lineRule="atLeast"/>
+        <w:jc w:val="left"/>
+        <w:rPr>
+          <w:rFonts w:ascii="Consolas" w:eastAsia="Times New Roman" w:hAnsi="Consolas" w:cs="Times New Roman"/>
+          <w:color w:val="000000"/>
+          <w:sz w:val="21"/>
+          <w:szCs w:val="21"/>
+          <w:lang w:bidi="ar-SA"/>
+        </w:rPr>
+      </w:pPr>
+      <w:r>
+        <w:rPr>
+          <w:rFonts w:ascii="Consolas" w:eastAsia="Times New Roman" w:hAnsi="Consolas" w:cs="Times New Roman"/>
+          <w:color w:val="000000"/>
+          <w:sz w:val="21"/>
+          <w:szCs w:val="21"/>
+          <w:lang w:bidi="ar-SA"/>
+        </w:rPr>
+        <w:t xml:space="preserve">    </w:t>
+      </w:r>
+      <w:r>
+        <w:rPr>
+          <w:rFonts w:ascii="Consolas" w:eastAsia="Times New Roman" w:hAnsi="Consolas" w:cs="Times New Roman"/>
+          <w:color w:val="008000"/>
+          <w:sz w:val="21"/>
+          <w:szCs w:val="21"/>
+          <w:lang w:bidi="ar-SA"/>
+        </w:rPr>
+        <w:t># for float variables</w:t>
+      </w:r>
+    </w:p>
+    <w:p>
+      <w:pPr>
+        <w:shd w:val="clear" w:color="auto" w:fill="FFFFFF"/>
+        <w:bidi w:val="0"/>
+        <w:spacing w:line="285" w:lineRule="atLeast"/>
+        <w:jc w:val="left"/>
+        <w:rPr>
+          <w:rFonts w:ascii="Consolas" w:eastAsia="Times New Roman" w:hAnsi="Consolas" w:cs="Times New Roman"/>
+          <w:color w:val="000000"/>
+          <w:sz w:val="21"/>
+          <w:szCs w:val="21"/>
+          <w:lang w:bidi="ar-SA"/>
+        </w:rPr>
+      </w:pPr>
+      <w:r>
+        <w:rPr>
+          <w:rFonts w:ascii="Consolas" w:eastAsia="Times New Roman" w:hAnsi="Consolas" w:cs="Times New Roman"/>
+          <w:color w:val="000000"/>
+          <w:sz w:val="21"/>
+          <w:szCs w:val="21"/>
+          <w:lang w:bidi="ar-SA"/>
+        </w:rPr>
+        <w:t xml:space="preserve">    </w:t>
+      </w:r>
+      <w:r>
+        <w:rPr>
+          <w:rFonts w:ascii="Consolas" w:eastAsia="Times New Roman" w:hAnsi="Consolas" w:cs="Times New Roman"/>
+          <w:color w:val="001080"/>
+          <w:sz w:val="21"/>
+          <w:szCs w:val="21"/>
+          <w:lang w:bidi="ar-SA"/>
+        </w:rPr>
+        <w:t>miss_df</w:t>
+      </w:r>
+      <w:r>
+        <w:rPr>
+          <w:rFonts w:ascii="Consolas" w:eastAsia="Times New Roman" w:hAnsi="Consolas" w:cs="Times New Roman"/>
+          <w:color w:val="000000"/>
+          <w:sz w:val="21"/>
+          <w:szCs w:val="21"/>
+          <w:lang w:bidi="ar-SA"/>
+        </w:rPr>
+        <w:t>=</w:t>
+      </w:r>
+      <w:r>
+        <w:rPr>
+          <w:rFonts w:ascii="Consolas" w:eastAsia="Times New Roman" w:hAnsi="Consolas" w:cs="Times New Roman"/>
+          <w:color w:val="001080"/>
+          <w:sz w:val="21"/>
+          <w:szCs w:val="21"/>
+          <w:lang w:bidi="ar-SA"/>
+        </w:rPr>
+        <w:t>input_df</w:t>
+      </w:r>
+      <w:r>
+        <w:rPr>
+          <w:rFonts w:ascii="Consolas" w:eastAsia="Times New Roman" w:hAnsi="Consolas" w:cs="Times New Roman"/>
+          <w:color w:val="000000"/>
+          <w:sz w:val="21"/>
+          <w:szCs w:val="21"/>
+          <w:lang w:bidi="ar-SA"/>
+        </w:rPr>
+        <w:t>.drop(</w:t>
+      </w:r>
+      <w:r>
+        <w:rPr>
+          <w:rFonts w:ascii="Consolas" w:eastAsia="Times New Roman" w:hAnsi="Consolas" w:cs="Times New Roman"/>
+          <w:color w:val="A31515"/>
+          <w:sz w:val="21"/>
+          <w:szCs w:val="21"/>
+          <w:lang w:bidi="ar-SA"/>
+        </w:rPr>
+        <w:t>'id_1'</w:t>
+      </w:r>
+      <w:r>
+        <w:rPr>
+          <w:rFonts w:ascii="Consolas" w:eastAsia="Times New Roman" w:hAnsi="Consolas" w:cs="Times New Roman"/>
+          <w:color w:val="000000"/>
+          <w:sz w:val="21"/>
+          <w:szCs w:val="21"/>
+          <w:lang w:bidi="ar-SA"/>
+        </w:rPr>
+        <w:t>,</w:t>
+      </w:r>
+      <w:r>
+        <w:rPr>
+          <w:rFonts w:ascii="Consolas" w:eastAsia="Times New Roman" w:hAnsi="Consolas" w:cs="Times New Roman"/>
+          <w:color w:val="A31515"/>
+          <w:sz w:val="21"/>
+          <w:szCs w:val="21"/>
+          <w:lang w:bidi="ar-SA"/>
+        </w:rPr>
+        <w:t>'id_2'</w:t>
+      </w:r>
+      <w:r>
+        <w:rPr>
+          <w:rFonts w:ascii="Consolas" w:eastAsia="Times New Roman" w:hAnsi="Consolas" w:cs="Times New Roman"/>
+          <w:color w:val="000000"/>
+          <w:sz w:val="21"/>
+          <w:szCs w:val="21"/>
+          <w:lang w:bidi="ar-SA"/>
+        </w:rPr>
+        <w:t>)</w:t>
+      </w:r>
+    </w:p>
+    <w:p>
+      <w:pPr>
+        <w:shd w:val="clear" w:color="auto" w:fill="FFFFFF"/>
+        <w:bidi w:val="0"/>
+        <w:spacing w:line="285" w:lineRule="atLeast"/>
+        <w:jc w:val="left"/>
+        <w:rPr>
+          <w:rFonts w:ascii="Consolas" w:eastAsia="Times New Roman" w:hAnsi="Consolas" w:cs="Times New Roman"/>
+          <w:color w:val="000000"/>
+          <w:sz w:val="21"/>
+          <w:szCs w:val="21"/>
+          <w:lang w:bidi="ar-SA"/>
+        </w:rPr>
+      </w:pPr>
+      <w:r>
+        <w:rPr>
+          <w:rFonts w:ascii="Consolas" w:eastAsia="Times New Roman" w:hAnsi="Consolas" w:cs="Times New Roman"/>
+          <w:color w:val="000000"/>
+          <w:sz w:val="21"/>
+          <w:szCs w:val="21"/>
+          <w:lang w:bidi="ar-SA"/>
+        </w:rPr>
+        <w:t xml:space="preserve">    </w:t>
+      </w:r>
+      <w:r>
+        <w:rPr>
+          <w:rFonts w:ascii="Consolas" w:eastAsia="Times New Roman" w:hAnsi="Consolas" w:cs="Times New Roman"/>
+          <w:color w:val="001080"/>
+          <w:sz w:val="21"/>
+          <w:szCs w:val="21"/>
+          <w:lang w:bidi="ar-SA"/>
+        </w:rPr>
+        <w:t>miss_df</w:t>
+      </w:r>
+      <w:r>
+        <w:rPr>
+          <w:rFonts w:ascii="Consolas" w:eastAsia="Times New Roman" w:hAnsi="Consolas" w:cs="Times New Roman"/>
+          <w:color w:val="000000"/>
+          <w:sz w:val="21"/>
+          <w:szCs w:val="21"/>
+          <w:lang w:bidi="ar-SA"/>
+        </w:rPr>
+        <w:t>=</w:t>
+      </w:r>
+      <w:r>
+        <w:rPr>
+          <w:rFonts w:ascii="Consolas" w:eastAsia="Times New Roman" w:hAnsi="Consolas" w:cs="Times New Roman"/>
+          <w:color w:val="001080"/>
+          <w:sz w:val="21"/>
+          <w:szCs w:val="21"/>
+          <w:lang w:bidi="ar-SA"/>
+        </w:rPr>
+        <w:t>miss_df</w:t>
+      </w:r>
+      <w:r>
+        <w:rPr>
+          <w:rFonts w:ascii="Consolas" w:eastAsia="Times New Roman" w:hAnsi="Consolas" w:cs="Times New Roman"/>
+          <w:color w:val="000000"/>
+          <w:sz w:val="21"/>
+          <w:szCs w:val="21"/>
+          <w:lang w:bidi="ar-SA"/>
+        </w:rPr>
+        <w:t>.replace(</w:t>
+      </w:r>
+      <w:r>
+        <w:rPr>
+          <w:rFonts w:ascii="Consolas" w:eastAsia="Times New Roman" w:hAnsi="Consolas" w:cs="Times New Roman"/>
+          <w:color w:val="A31515"/>
+          <w:sz w:val="21"/>
+          <w:szCs w:val="21"/>
+          <w:lang w:bidi="ar-SA"/>
+        </w:rPr>
+        <w:t>'?'</w:t>
+      </w:r>
+      <w:r>
+        <w:rPr>
+          <w:rFonts w:ascii="Consolas" w:eastAsia="Times New Roman" w:hAnsi="Consolas" w:cs="Times New Roman"/>
+          <w:color w:val="000000"/>
+          <w:sz w:val="21"/>
+          <w:szCs w:val="21"/>
+          <w:lang w:bidi="ar-SA"/>
+        </w:rPr>
+        <w:t>,</w:t>
+      </w:r>
+      <w:r>
+        <w:rPr>
+          <w:rFonts w:ascii="Consolas" w:eastAsia="Times New Roman" w:hAnsi="Consolas" w:cs="Times New Roman"/>
+          <w:color w:val="0000FF"/>
+          <w:sz w:val="21"/>
+          <w:szCs w:val="21"/>
+          <w:lang w:bidi="ar-SA"/>
+        </w:rPr>
+        <w:t>None</w:t>
+      </w:r>
+      <w:r>
+        <w:rPr>
+          <w:rFonts w:ascii="Consolas" w:eastAsia="Times New Roman" w:hAnsi="Consolas" w:cs="Times New Roman"/>
+          <w:color w:val="000000"/>
+          <w:sz w:val="21"/>
+          <w:szCs w:val="21"/>
+          <w:lang w:bidi="ar-SA"/>
+        </w:rPr>
+        <w:t>)</w:t>
+      </w:r>
+    </w:p>
+    <w:p>
+      <w:pPr>
+        <w:shd w:val="clear" w:color="auto" w:fill="FFFFFF"/>
+        <w:bidi w:val="0"/>
+        <w:spacing w:line="285" w:lineRule="atLeast"/>
+        <w:jc w:val="left"/>
+        <w:rPr>
+          <w:rFonts w:ascii="Consolas" w:eastAsia="Times New Roman" w:hAnsi="Consolas" w:cs="Times New Roman"/>
+          <w:color w:val="000000"/>
+          <w:sz w:val="21"/>
+          <w:szCs w:val="21"/>
+          <w:lang w:bidi="ar-SA"/>
+        </w:rPr>
+      </w:pPr>
+      <w:r>
+        <w:rPr>
+          <w:rFonts w:ascii="Consolas" w:eastAsia="Times New Roman" w:hAnsi="Consolas" w:cs="Times New Roman"/>
+          <w:color w:val="000000"/>
+          <w:sz w:val="21"/>
+          <w:szCs w:val="21"/>
+          <w:lang w:bidi="ar-SA"/>
+        </w:rPr>
+        <w:t xml:space="preserve">    </w:t>
+      </w:r>
+      <w:r>
+        <w:rPr>
+          <w:rFonts w:ascii="Consolas" w:eastAsia="Times New Roman" w:hAnsi="Consolas" w:cs="Times New Roman"/>
+          <w:color w:val="001080"/>
+          <w:sz w:val="21"/>
+          <w:szCs w:val="21"/>
+          <w:lang w:bidi="ar-SA"/>
+        </w:rPr>
+        <w:t>float_cols</w:t>
+      </w:r>
+      <w:r>
+        <w:rPr>
+          <w:rFonts w:ascii="Consolas" w:eastAsia="Times New Roman" w:hAnsi="Consolas" w:cs="Times New Roman"/>
+          <w:color w:val="000000"/>
+          <w:sz w:val="21"/>
+          <w:szCs w:val="21"/>
+          <w:lang w:bidi="ar-SA"/>
+        </w:rPr>
+        <w:t>=[</w:t>
+      </w:r>
+    </w:p>
+    <w:p>
+      <w:pPr>
+        <w:shd w:val="clear" w:color="auto" w:fill="FFFFFF"/>
+        <w:bidi w:val="0"/>
+        <w:spacing w:line="285" w:lineRule="atLeast"/>
+        <w:jc w:val="left"/>
+        <w:rPr>
+          <w:rFonts w:ascii="Consolas" w:eastAsia="Times New Roman" w:hAnsi="Consolas" w:cs="Times New Roman"/>
+          <w:color w:val="000000"/>
+          <w:sz w:val="21"/>
+          <w:szCs w:val="21"/>
+          <w:lang w:bidi="ar-SA"/>
+        </w:rPr>
+      </w:pPr>
+      <w:r>
+        <w:rPr>
+          <w:rFonts w:ascii="Consolas" w:eastAsia="Times New Roman" w:hAnsi="Consolas" w:cs="Times New Roman"/>
+          <w:color w:val="000000"/>
+          <w:sz w:val="21"/>
+          <w:szCs w:val="21"/>
+          <w:lang w:bidi="ar-SA"/>
+        </w:rPr>
+        <w:t xml:space="preserve">    </w:t>
+      </w:r>
+      <w:r>
+        <w:rPr>
+          <w:rFonts w:ascii="Consolas" w:eastAsia="Times New Roman" w:hAnsi="Consolas" w:cs="Times New Roman"/>
+          <w:color w:val="A31515"/>
+          <w:sz w:val="21"/>
+          <w:szCs w:val="21"/>
+          <w:lang w:bidi="ar-SA"/>
+        </w:rPr>
+        <w:t>'cmp_fname_c1'</w:t>
+      </w:r>
+      <w:r>
+        <w:rPr>
+          <w:rFonts w:ascii="Consolas" w:eastAsia="Times New Roman" w:hAnsi="Consolas" w:cs="Times New Roman"/>
+          <w:color w:val="000000"/>
+          <w:sz w:val="21"/>
+          <w:szCs w:val="21"/>
+          <w:lang w:bidi="ar-SA"/>
+        </w:rPr>
+        <w:t xml:space="preserve">, </w:t>
+      </w:r>
+    </w:p>
+    <w:p>
+      <w:pPr>
+        <w:shd w:val="clear" w:color="auto" w:fill="FFFFFF"/>
+        <w:bidi w:val="0"/>
+        <w:spacing w:line="285" w:lineRule="atLeast"/>
+        <w:jc w:val="left"/>
+        <w:rPr>
+          <w:rFonts w:ascii="Consolas" w:eastAsia="Times New Roman" w:hAnsi="Consolas" w:cs="Times New Roman"/>
+          <w:color w:val="000000"/>
+          <w:sz w:val="21"/>
+          <w:szCs w:val="21"/>
+          <w:lang w:bidi="ar-SA"/>
+        </w:rPr>
+      </w:pPr>
+      <w:r>
+        <w:rPr>
+          <w:rFonts w:ascii="Consolas" w:eastAsia="Times New Roman" w:hAnsi="Consolas" w:cs="Times New Roman"/>
+          <w:color w:val="000000"/>
+          <w:sz w:val="21"/>
+          <w:szCs w:val="21"/>
+          <w:lang w:bidi="ar-SA"/>
+        </w:rPr>
+        <w:t xml:space="preserve">    </w:t>
+      </w:r>
+      <w:r>
+        <w:rPr>
+          <w:rFonts w:ascii="Consolas" w:eastAsia="Times New Roman" w:hAnsi="Consolas" w:cs="Times New Roman"/>
+          <w:color w:val="A31515"/>
+          <w:sz w:val="21"/>
+          <w:szCs w:val="21"/>
+          <w:lang w:bidi="ar-SA"/>
+        </w:rPr>
+        <w:t>'cmp_fname_c2'</w:t>
+      </w:r>
+      <w:r>
+        <w:rPr>
+          <w:rFonts w:ascii="Consolas" w:eastAsia="Times New Roman" w:hAnsi="Consolas" w:cs="Times New Roman"/>
+          <w:color w:val="000000"/>
+          <w:sz w:val="21"/>
+          <w:szCs w:val="21"/>
+          <w:lang w:bidi="ar-SA"/>
+        </w:rPr>
+        <w:t xml:space="preserve">, </w:t>
+      </w:r>
+    </w:p>
+    <w:p>
+      <w:pPr>
+        <w:shd w:val="clear" w:color="auto" w:fill="FFFFFF"/>
+        <w:bidi w:val="0"/>
+        <w:spacing w:line="285" w:lineRule="atLeast"/>
+        <w:jc w:val="left"/>
+        <w:rPr>
+          <w:rFonts w:ascii="Consolas" w:eastAsia="Times New Roman" w:hAnsi="Consolas" w:cs="Times New Roman"/>
+          <w:color w:val="000000"/>
+          <w:sz w:val="21"/>
+          <w:szCs w:val="21"/>
+          <w:lang w:bidi="ar-SA"/>
+        </w:rPr>
+      </w:pPr>
+      <w:r>
+        <w:rPr>
+          <w:rFonts w:ascii="Consolas" w:eastAsia="Times New Roman" w:hAnsi="Consolas" w:cs="Times New Roman"/>
+          <w:color w:val="000000"/>
+          <w:sz w:val="21"/>
+          <w:szCs w:val="21"/>
+          <w:lang w:bidi="ar-SA"/>
+        </w:rPr>
+        <w:t xml:space="preserve">    </w:t>
+      </w:r>
+      <w:r>
+        <w:rPr>
+          <w:rFonts w:ascii="Consolas" w:eastAsia="Times New Roman" w:hAnsi="Consolas" w:cs="Times New Roman"/>
+          <w:color w:val="A31515"/>
+          <w:sz w:val="21"/>
+          <w:szCs w:val="21"/>
+          <w:lang w:bidi="ar-SA"/>
+        </w:rPr>
+        <w:t>'cmp_lname_c1'</w:t>
+      </w:r>
+      <w:r>
+        <w:rPr>
+          <w:rFonts w:ascii="Consolas" w:eastAsia="Times New Roman" w:hAnsi="Consolas" w:cs="Times New Roman"/>
+          <w:color w:val="000000"/>
+          <w:sz w:val="21"/>
+          <w:szCs w:val="21"/>
+          <w:lang w:bidi="ar-SA"/>
+        </w:rPr>
+        <w:t xml:space="preserve">, </w:t>
+      </w:r>
+    </w:p>
+    <w:p>
+      <w:pPr>
+        <w:shd w:val="clear" w:color="auto" w:fill="FFFFFF"/>
+        <w:bidi w:val="0"/>
+        <w:spacing w:line="285" w:lineRule="atLeast"/>
+        <w:jc w:val="left"/>
+        <w:rPr>
+          <w:rFonts w:ascii="Consolas" w:eastAsia="Times New Roman" w:hAnsi="Consolas" w:cs="Times New Roman"/>
+          <w:color w:val="000000"/>
+          <w:sz w:val="21"/>
+          <w:szCs w:val="21"/>
+          <w:lang w:bidi="ar-SA"/>
+        </w:rPr>
+      </w:pPr>
+      <w:r>
+        <w:rPr>
+          <w:rFonts w:ascii="Consolas" w:eastAsia="Times New Roman" w:hAnsi="Consolas" w:cs="Times New Roman"/>
+          <w:color w:val="000000"/>
+          <w:sz w:val="21"/>
+          <w:szCs w:val="21"/>
+          <w:lang w:bidi="ar-SA"/>
+        </w:rPr>
+        <w:t xml:space="preserve">    </w:t>
+      </w:r>
+      <w:r>
+        <w:rPr>
+          <w:rFonts w:ascii="Consolas" w:eastAsia="Times New Roman" w:hAnsi="Consolas" w:cs="Times New Roman"/>
+          <w:color w:val="A31515"/>
+          <w:sz w:val="21"/>
+          <w:szCs w:val="21"/>
+          <w:lang w:bidi="ar-SA"/>
+        </w:rPr>
+        <w:t>'cmp_lname_c2'</w:t>
+      </w:r>
+      <w:r>
+        <w:rPr>
+          <w:rFonts w:ascii="Consolas" w:eastAsia="Times New Roman" w:hAnsi="Consolas" w:cs="Times New Roman"/>
+          <w:color w:val="000000"/>
+          <w:sz w:val="21"/>
+          <w:szCs w:val="21"/>
+          <w:lang w:bidi="ar-SA"/>
+        </w:rPr>
+        <w:t xml:space="preserve">, </w:t>
+      </w:r>
+    </w:p>
+    <w:p>
+      <w:pPr>
+        <w:shd w:val="clear" w:color="auto" w:fill="FFFFFF"/>
+        <w:bidi w:val="0"/>
+        <w:spacing w:line="285" w:lineRule="atLeast"/>
+        <w:jc w:val="left"/>
+        <w:rPr>
+          <w:rFonts w:ascii="Consolas" w:eastAsia="Times New Roman" w:hAnsi="Consolas" w:cs="Times New Roman"/>
+          <w:color w:val="000000"/>
+          <w:sz w:val="21"/>
+          <w:szCs w:val="21"/>
+          <w:lang w:bidi="ar-SA"/>
+        </w:rPr>
+      </w:pPr>
+      <w:r>
+        <w:rPr>
+          <w:rFonts w:ascii="Consolas" w:eastAsia="Times New Roman" w:hAnsi="Consolas" w:cs="Times New Roman"/>
+          <w:color w:val="000000"/>
+          <w:sz w:val="21"/>
+          <w:szCs w:val="21"/>
+          <w:lang w:bidi="ar-SA"/>
+        </w:rPr>
+        <w:t>    ]</w:t>
+      </w:r>
+    </w:p>
+    <w:p>
+      <w:pPr>
+        <w:shd w:val="clear" w:color="auto" w:fill="FFFFFF"/>
+        <w:bidi w:val="0"/>
+        <w:spacing w:line="285" w:lineRule="atLeast"/>
+        <w:jc w:val="left"/>
+        <w:rPr>
+          <w:rFonts w:ascii="Consolas" w:eastAsia="Times New Roman" w:hAnsi="Consolas" w:cs="Times New Roman"/>
+          <w:color w:val="000000"/>
+          <w:sz w:val="21"/>
+          <w:szCs w:val="21"/>
+          <w:lang w:bidi="ar-SA"/>
+        </w:rPr>
+      </w:pPr>
+      <w:r>
+        <w:rPr>
+          <w:rFonts w:ascii="Consolas" w:eastAsia="Times New Roman" w:hAnsi="Consolas" w:cs="Times New Roman"/>
+          <w:color w:val="000000"/>
+          <w:sz w:val="21"/>
+          <w:szCs w:val="21"/>
+          <w:lang w:bidi="ar-SA"/>
+        </w:rPr>
+        <w:t xml:space="preserve">    </w:t>
+      </w:r>
+      <w:r>
+        <w:rPr>
+          <w:rFonts w:ascii="Consolas" w:eastAsia="Times New Roman" w:hAnsi="Consolas" w:cs="Times New Roman"/>
+          <w:color w:val="001080"/>
+          <w:sz w:val="21"/>
+          <w:szCs w:val="21"/>
+          <w:lang w:bidi="ar-SA"/>
+        </w:rPr>
+        <w:t>float_imputer</w:t>
+      </w:r>
+      <w:r>
+        <w:rPr>
+          <w:rFonts w:ascii="Consolas" w:eastAsia="Times New Roman" w:hAnsi="Consolas" w:cs="Times New Roman"/>
+          <w:color w:val="000000"/>
+          <w:sz w:val="21"/>
+          <w:szCs w:val="21"/>
+          <w:lang w:bidi="ar-SA"/>
+        </w:rPr>
+        <w:t xml:space="preserve"> = </w:t>
+      </w:r>
+      <w:r>
+        <w:rPr>
+          <w:rFonts w:ascii="Consolas" w:eastAsia="Times New Roman" w:hAnsi="Consolas" w:cs="Times New Roman"/>
+          <w:color w:val="267F99"/>
+          <w:sz w:val="21"/>
+          <w:szCs w:val="21"/>
+          <w:lang w:bidi="ar-SA"/>
+        </w:rPr>
+        <w:t>Imputer</w:t>
+      </w:r>
+      <w:r>
+        <w:rPr>
+          <w:rFonts w:ascii="Consolas" w:eastAsia="Times New Roman" w:hAnsi="Consolas" w:cs="Times New Roman"/>
+          <w:color w:val="000000"/>
+          <w:sz w:val="21"/>
+          <w:szCs w:val="21"/>
+          <w:lang w:bidi="ar-SA"/>
+        </w:rPr>
+        <w:t>(</w:t>
+      </w:r>
+    </w:p>
+    <w:p>
+      <w:pPr>
+        <w:shd w:val="clear" w:color="auto" w:fill="FFFFFF"/>
+        <w:bidi w:val="0"/>
+        <w:spacing w:line="285" w:lineRule="atLeast"/>
+        <w:jc w:val="left"/>
+        <w:rPr>
+          <w:rFonts w:ascii="Consolas" w:eastAsia="Times New Roman" w:hAnsi="Consolas" w:cs="Times New Roman"/>
+          <w:color w:val="000000"/>
+          <w:sz w:val="21"/>
+          <w:szCs w:val="21"/>
+          <w:lang w:bidi="ar-SA"/>
+        </w:rPr>
+      </w:pPr>
+      <w:r>
+        <w:rPr>
+          <w:rFonts w:ascii="Consolas" w:eastAsia="Times New Roman" w:hAnsi="Consolas" w:cs="Times New Roman"/>
+          <w:color w:val="000000"/>
+          <w:sz w:val="21"/>
+          <w:szCs w:val="21"/>
+          <w:lang w:bidi="ar-SA"/>
+        </w:rPr>
+        <w:t xml:space="preserve">        </w:t>
+      </w:r>
+      <w:r>
+        <w:rPr>
+          <w:rFonts w:ascii="Consolas" w:eastAsia="Times New Roman" w:hAnsi="Consolas" w:cs="Times New Roman"/>
+          <w:color w:val="001080"/>
+          <w:sz w:val="21"/>
+          <w:szCs w:val="21"/>
+          <w:lang w:bidi="ar-SA"/>
+        </w:rPr>
+        <w:t>inputCols</w:t>
+      </w:r>
+      <w:r>
+        <w:rPr>
+          <w:rFonts w:ascii="Consolas" w:eastAsia="Times New Roman" w:hAnsi="Consolas" w:cs="Times New Roman"/>
+          <w:color w:val="000000"/>
+          <w:sz w:val="21"/>
+          <w:szCs w:val="21"/>
+          <w:lang w:bidi="ar-SA"/>
+        </w:rPr>
+        <w:t>=</w:t>
+      </w:r>
+      <w:r>
+        <w:rPr>
+          <w:rFonts w:ascii="Consolas" w:eastAsia="Times New Roman" w:hAnsi="Consolas" w:cs="Times New Roman"/>
+          <w:color w:val="001080"/>
+          <w:sz w:val="21"/>
+          <w:szCs w:val="21"/>
+          <w:lang w:bidi="ar-SA"/>
+        </w:rPr>
+        <w:t>float_cols</w:t>
+      </w:r>
+      <w:r>
+        <w:rPr>
+          <w:rFonts w:ascii="Consolas" w:eastAsia="Times New Roman" w:hAnsi="Consolas" w:cs="Times New Roman"/>
+          <w:color w:val="000000"/>
+          <w:sz w:val="21"/>
+          <w:szCs w:val="21"/>
+          <w:lang w:bidi="ar-SA"/>
+        </w:rPr>
+        <w:t>,</w:t>
+      </w:r>
+    </w:p>
+    <w:p>
+      <w:pPr>
+        <w:shd w:val="clear" w:color="auto" w:fill="FFFFFF"/>
+        <w:bidi w:val="0"/>
+        <w:spacing w:line="285" w:lineRule="atLeast"/>
+        <w:jc w:val="left"/>
+        <w:rPr>
+          <w:rFonts w:ascii="Consolas" w:eastAsia="Times New Roman" w:hAnsi="Consolas" w:cs="Times New Roman"/>
+          <w:color w:val="000000"/>
+          <w:sz w:val="21"/>
+          <w:szCs w:val="21"/>
+          <w:lang w:bidi="ar-SA"/>
+        </w:rPr>
+      </w:pPr>
+      <w:r>
+        <w:rPr>
+          <w:rFonts w:ascii="Consolas" w:eastAsia="Times New Roman" w:hAnsi="Consolas" w:cs="Times New Roman"/>
+          <w:color w:val="000000"/>
+          <w:sz w:val="21"/>
+          <w:szCs w:val="21"/>
+          <w:lang w:bidi="ar-SA"/>
+        </w:rPr>
+        <w:t xml:space="preserve">        </w:t>
+      </w:r>
+      <w:r>
+        <w:rPr>
+          <w:rFonts w:ascii="Consolas" w:eastAsia="Times New Roman" w:hAnsi="Consolas" w:cs="Times New Roman"/>
+          <w:color w:val="001080"/>
+          <w:sz w:val="21"/>
+          <w:szCs w:val="21"/>
+          <w:lang w:bidi="ar-SA"/>
+        </w:rPr>
+        <w:t>outputCols</w:t>
+      </w:r>
+      <w:r>
+        <w:rPr>
+          <w:rFonts w:ascii="Consolas" w:eastAsia="Times New Roman" w:hAnsi="Consolas" w:cs="Times New Roman"/>
+          <w:color w:val="000000"/>
+          <w:sz w:val="21"/>
+          <w:szCs w:val="21"/>
+          <w:lang w:bidi="ar-SA"/>
+        </w:rPr>
+        <w:t>=[</w:t>
+      </w:r>
+      <w:r>
+        <w:rPr>
+          <w:rFonts w:ascii="Consolas" w:eastAsia="Times New Roman" w:hAnsi="Consolas" w:cs="Times New Roman"/>
+          <w:color w:val="0000FF"/>
+          <w:sz w:val="21"/>
+          <w:szCs w:val="21"/>
+          <w:lang w:bidi="ar-SA"/>
+        </w:rPr>
+        <w:t>f</w:t>
+      </w:r>
+      <w:r>
+        <w:rPr>
+          <w:rFonts w:ascii="Consolas" w:eastAsia="Times New Roman" w:hAnsi="Consolas" w:cs="Times New Roman"/>
+          <w:color w:val="A31515"/>
+          <w:sz w:val="21"/>
+          <w:szCs w:val="21"/>
+          <w:lang w:bidi="ar-SA"/>
+        </w:rPr>
+        <w:t>"</w:t>
+      </w:r>
+      <w:r>
+        <w:rPr>
+          <w:rFonts w:ascii="Consolas" w:eastAsia="Times New Roman" w:hAnsi="Consolas" w:cs="Times New Roman"/>
+          <w:color w:val="0000FF"/>
+          <w:sz w:val="21"/>
+          <w:szCs w:val="21"/>
+          <w:lang w:bidi="ar-SA"/>
+        </w:rPr>
+        <w:t>{</w:t>
+      </w:r>
+      <w:r>
+        <w:rPr>
+          <w:rFonts w:ascii="Consolas" w:eastAsia="Times New Roman" w:hAnsi="Consolas" w:cs="Times New Roman"/>
+          <w:color w:val="001080"/>
+          <w:sz w:val="21"/>
+          <w:szCs w:val="21"/>
+          <w:lang w:bidi="ar-SA"/>
+        </w:rPr>
+        <w:t>col</w:t>
+      </w:r>
+      <w:r>
+        <w:rPr>
+          <w:rFonts w:ascii="Consolas" w:eastAsia="Times New Roman" w:hAnsi="Consolas" w:cs="Times New Roman"/>
+          <w:color w:val="0000FF"/>
+          <w:sz w:val="21"/>
+          <w:szCs w:val="21"/>
+          <w:lang w:bidi="ar-SA"/>
+        </w:rPr>
+        <w:t>}</w:t>
+      </w:r>
+      <w:r>
+        <w:rPr>
+          <w:rFonts w:ascii="Consolas" w:eastAsia="Times New Roman" w:hAnsi="Consolas" w:cs="Times New Roman"/>
+          <w:color w:val="A31515"/>
+          <w:sz w:val="21"/>
+          <w:szCs w:val="21"/>
+          <w:lang w:bidi="ar-SA"/>
+        </w:rPr>
+        <w:t>_imputed"</w:t>
+      </w:r>
+      <w:r>
+        <w:rPr>
+          <w:rFonts w:ascii="Consolas" w:eastAsia="Times New Roman" w:hAnsi="Consolas" w:cs="Times New Roman"/>
+          <w:color w:val="000000"/>
+          <w:sz w:val="21"/>
+          <w:szCs w:val="21"/>
+          <w:lang w:bidi="ar-SA"/>
+        </w:rPr>
+        <w:t xml:space="preserve"> </w:t>
+      </w:r>
+      <w:r>
+        <w:rPr>
+          <w:rFonts w:ascii="Consolas" w:eastAsia="Times New Roman" w:hAnsi="Consolas" w:cs="Times New Roman"/>
+          <w:color w:val="AF00DB"/>
+          <w:sz w:val="21"/>
+          <w:szCs w:val="21"/>
+          <w:lang w:bidi="ar-SA"/>
+        </w:rPr>
+        <w:t>for</w:t>
+      </w:r>
+      <w:r>
+        <w:rPr>
+          <w:rFonts w:ascii="Consolas" w:eastAsia="Times New Roman" w:hAnsi="Consolas" w:cs="Times New Roman"/>
+          <w:color w:val="000000"/>
+          <w:sz w:val="21"/>
+          <w:szCs w:val="21"/>
+          <w:lang w:bidi="ar-SA"/>
+        </w:rPr>
+        <w:t xml:space="preserve"> </w:t>
+      </w:r>
+      <w:r>
+        <w:rPr>
+          <w:rFonts w:ascii="Consolas" w:eastAsia="Times New Roman" w:hAnsi="Consolas" w:cs="Times New Roman"/>
+          <w:color w:val="001080"/>
+          <w:sz w:val="21"/>
+          <w:szCs w:val="21"/>
+          <w:lang w:bidi="ar-SA"/>
+        </w:rPr>
+        <w:t>col</w:t>
+      </w:r>
+      <w:r>
+        <w:rPr>
+          <w:rFonts w:ascii="Consolas" w:eastAsia="Times New Roman" w:hAnsi="Consolas" w:cs="Times New Roman"/>
+          <w:color w:val="000000"/>
+          <w:sz w:val="21"/>
+          <w:szCs w:val="21"/>
+          <w:lang w:bidi="ar-SA"/>
+        </w:rPr>
+        <w:t xml:space="preserve"> </w:t>
+      </w:r>
+      <w:r>
+        <w:rPr>
+          <w:rFonts w:ascii="Consolas" w:eastAsia="Times New Roman" w:hAnsi="Consolas" w:cs="Times New Roman"/>
+          <w:color w:val="AF00DB"/>
+          <w:sz w:val="21"/>
+          <w:szCs w:val="21"/>
+          <w:lang w:bidi="ar-SA"/>
+        </w:rPr>
+        <w:t>in</w:t>
+      </w:r>
+      <w:r>
+        <w:rPr>
+          <w:rFonts w:ascii="Consolas" w:eastAsia="Times New Roman" w:hAnsi="Consolas" w:cs="Times New Roman"/>
+          <w:color w:val="000000"/>
+          <w:sz w:val="21"/>
+          <w:szCs w:val="21"/>
+          <w:lang w:bidi="ar-SA"/>
+        </w:rPr>
+        <w:t xml:space="preserve"> </w:t>
+      </w:r>
+      <w:r>
+        <w:rPr>
+          <w:rFonts w:ascii="Consolas" w:eastAsia="Times New Roman" w:hAnsi="Consolas" w:cs="Times New Roman"/>
+          <w:color w:val="001080"/>
+          <w:sz w:val="21"/>
+          <w:szCs w:val="21"/>
+          <w:lang w:bidi="ar-SA"/>
+        </w:rPr>
+        <w:t>float_cols</w:t>
+      </w:r>
+      <w:r>
+        <w:rPr>
+          <w:rFonts w:ascii="Consolas" w:eastAsia="Times New Roman" w:hAnsi="Consolas" w:cs="Times New Roman"/>
+          <w:color w:val="000000"/>
+          <w:sz w:val="21"/>
+          <w:szCs w:val="21"/>
+          <w:lang w:bidi="ar-SA"/>
+        </w:rPr>
+        <w:t>]</w:t>
+      </w:r>
+    </w:p>
+    <w:p>
+      <w:pPr>
+        <w:shd w:val="clear" w:color="auto" w:fill="FFFFFF"/>
+        <w:bidi w:val="0"/>
+        <w:spacing w:line="285" w:lineRule="atLeast"/>
+        <w:jc w:val="left"/>
+        <w:rPr>
+          <w:rFonts w:ascii="Consolas" w:eastAsia="Times New Roman" w:hAnsi="Consolas" w:cs="Times New Roman"/>
+          <w:color w:val="000000"/>
+          <w:sz w:val="21"/>
+          <w:szCs w:val="21"/>
+          <w:lang w:bidi="ar-SA"/>
+        </w:rPr>
+      </w:pPr>
+      <w:r>
+        <w:rPr>
+          <w:rFonts w:ascii="Consolas" w:eastAsia="Times New Roman" w:hAnsi="Consolas" w:cs="Times New Roman"/>
+          <w:color w:val="000000"/>
+          <w:sz w:val="21"/>
+          <w:szCs w:val="21"/>
+          <w:lang w:bidi="ar-SA"/>
+        </w:rPr>
+        <w:t>    ).</w:t>
+      </w:r>
+      <w:r>
+        <w:rPr>
+          <w:rFonts w:ascii="Consolas" w:eastAsia="Times New Roman" w:hAnsi="Consolas" w:cs="Times New Roman"/>
+          <w:color w:val="795E26"/>
+          <w:sz w:val="21"/>
+          <w:szCs w:val="21"/>
+          <w:lang w:bidi="ar-SA"/>
+        </w:rPr>
+        <w:t>setStrategy</w:t>
+      </w:r>
+      <w:r>
+        <w:rPr>
+          <w:rFonts w:ascii="Consolas" w:eastAsia="Times New Roman" w:hAnsi="Consolas" w:cs="Times New Roman"/>
+          <w:color w:val="000000"/>
+          <w:sz w:val="21"/>
+          <w:szCs w:val="21"/>
+          <w:lang w:bidi="ar-SA"/>
+        </w:rPr>
+        <w:t>(</w:t>
+      </w:r>
+      <w:r>
+        <w:rPr>
+          <w:rFonts w:ascii="Consolas" w:eastAsia="Times New Roman" w:hAnsi="Consolas" w:cs="Times New Roman"/>
+          <w:color w:val="A31515"/>
+          <w:sz w:val="21"/>
+          <w:szCs w:val="21"/>
+          <w:lang w:bidi="ar-SA"/>
+        </w:rPr>
+        <w:t>'mean'</w:t>
+      </w:r>
+      <w:r>
+        <w:rPr>
+          <w:rFonts w:ascii="Consolas" w:eastAsia="Times New Roman" w:hAnsi="Consolas" w:cs="Times New Roman"/>
+          <w:color w:val="000000"/>
+          <w:sz w:val="21"/>
+          <w:szCs w:val="21"/>
+          <w:lang w:bidi="ar-SA"/>
+        </w:rPr>
+        <w:t>)</w:t>
+      </w:r>
+    </w:p>
+    <w:p>
+      <w:pPr>
+        <w:shd w:val="clear" w:color="auto" w:fill="FFFFFF"/>
+        <w:bidi w:val="0"/>
+        <w:spacing w:line="285" w:lineRule="atLeast"/>
+        <w:jc w:val="left"/>
+        <w:rPr>
+          <w:rFonts w:ascii="Consolas" w:eastAsia="Times New Roman" w:hAnsi="Consolas" w:cs="Times New Roman"/>
+          <w:color w:val="000000"/>
+          <w:sz w:val="21"/>
+          <w:szCs w:val="21"/>
+          <w:lang w:bidi="ar-SA"/>
+        </w:rPr>
+      </w:pPr>
+    </w:p>
+    <w:p>
+      <w:pPr>
+        <w:shd w:val="clear" w:color="auto" w:fill="FFFFFF"/>
+        <w:bidi w:val="0"/>
+        <w:spacing w:line="285" w:lineRule="atLeast"/>
+        <w:jc w:val="left"/>
+        <w:rPr>
+          <w:rFonts w:ascii="Consolas" w:eastAsia="Times New Roman" w:hAnsi="Consolas" w:cs="Times New Roman"/>
+          <w:color w:val="000000"/>
+          <w:sz w:val="21"/>
+          <w:szCs w:val="21"/>
+          <w:lang w:bidi="ar-SA"/>
+        </w:rPr>
+      </w:pPr>
+      <w:r>
+        <w:rPr>
+          <w:rFonts w:ascii="Consolas" w:eastAsia="Times New Roman" w:hAnsi="Consolas" w:cs="Times New Roman"/>
+          <w:color w:val="000000"/>
+          <w:sz w:val="21"/>
+          <w:szCs w:val="21"/>
+          <w:lang w:bidi="ar-SA"/>
+        </w:rPr>
+        <w:t xml:space="preserve">    </w:t>
+      </w:r>
+      <w:r>
+        <w:rPr>
+          <w:rFonts w:ascii="Consolas" w:eastAsia="Times New Roman" w:hAnsi="Consolas" w:cs="Times New Roman"/>
+          <w:color w:val="008000"/>
+          <w:sz w:val="21"/>
+          <w:szCs w:val="21"/>
+          <w:lang w:bidi="ar-SA"/>
+        </w:rPr>
+        <w:t># for binary variables</w:t>
+      </w:r>
+    </w:p>
+    <w:p>
+      <w:pPr>
+        <w:shd w:val="clear" w:color="auto" w:fill="FFFFFF"/>
+        <w:bidi w:val="0"/>
+        <w:spacing w:line="285" w:lineRule="atLeast"/>
+        <w:jc w:val="left"/>
+        <w:rPr>
+          <w:rFonts w:ascii="Consolas" w:eastAsia="Times New Roman" w:hAnsi="Consolas" w:cs="Times New Roman"/>
+          <w:color w:val="000000"/>
+          <w:sz w:val="21"/>
+          <w:szCs w:val="21"/>
+          <w:lang w:bidi="ar-SA"/>
+        </w:rPr>
+      </w:pPr>
+      <w:r>
+        <w:rPr>
+          <w:rFonts w:ascii="Consolas" w:eastAsia="Times New Roman" w:hAnsi="Consolas" w:cs="Times New Roman"/>
+          <w:color w:val="000000"/>
+          <w:sz w:val="21"/>
+          <w:szCs w:val="21"/>
+          <w:lang w:bidi="ar-SA"/>
+        </w:rPr>
+        <w:t xml:space="preserve">    </w:t>
+      </w:r>
+      <w:r>
+        <w:rPr>
+          <w:rFonts w:ascii="Consolas" w:eastAsia="Times New Roman" w:hAnsi="Consolas" w:cs="Times New Roman"/>
+          <w:color w:val="001080"/>
+          <w:sz w:val="21"/>
+          <w:szCs w:val="21"/>
+          <w:lang w:bidi="ar-SA"/>
+        </w:rPr>
+        <w:t>binary_cols</w:t>
+      </w:r>
+      <w:r>
+        <w:rPr>
+          <w:rFonts w:ascii="Consolas" w:eastAsia="Times New Roman" w:hAnsi="Consolas" w:cs="Times New Roman"/>
+          <w:color w:val="000000"/>
+          <w:sz w:val="21"/>
+          <w:szCs w:val="21"/>
+          <w:lang w:bidi="ar-SA"/>
+        </w:rPr>
+        <w:t>=[</w:t>
+      </w:r>
+    </w:p>
+    <w:p>
+      <w:pPr>
+        <w:shd w:val="clear" w:color="auto" w:fill="FFFFFF"/>
+        <w:bidi w:val="0"/>
+        <w:spacing w:line="285" w:lineRule="atLeast"/>
+        <w:jc w:val="left"/>
+        <w:rPr>
+          <w:rFonts w:ascii="Consolas" w:eastAsia="Times New Roman" w:hAnsi="Consolas" w:cs="Times New Roman"/>
+          <w:color w:val="000000"/>
+          <w:sz w:val="21"/>
+          <w:szCs w:val="21"/>
+          <w:lang w:bidi="ar-SA"/>
+        </w:rPr>
+      </w:pPr>
+      <w:r>
+        <w:rPr>
+          <w:rFonts w:ascii="Consolas" w:eastAsia="Times New Roman" w:hAnsi="Consolas" w:cs="Times New Roman"/>
+          <w:color w:val="000000"/>
+          <w:sz w:val="21"/>
+          <w:szCs w:val="21"/>
+          <w:lang w:bidi="ar-SA"/>
+        </w:rPr>
+        <w:t xml:space="preserve">        </w:t>
+      </w:r>
+      <w:r>
+        <w:rPr>
+          <w:rFonts w:ascii="Consolas" w:eastAsia="Times New Roman" w:hAnsi="Consolas" w:cs="Times New Roman"/>
+          <w:color w:val="A31515"/>
+          <w:sz w:val="21"/>
+          <w:szCs w:val="21"/>
+          <w:lang w:bidi="ar-SA"/>
+        </w:rPr>
+        <w:t>'cmp_sex'</w:t>
+      </w:r>
+      <w:r>
+        <w:rPr>
+          <w:rFonts w:ascii="Consolas" w:eastAsia="Times New Roman" w:hAnsi="Consolas" w:cs="Times New Roman"/>
+          <w:color w:val="000000"/>
+          <w:sz w:val="21"/>
+          <w:szCs w:val="21"/>
+          <w:lang w:bidi="ar-SA"/>
+        </w:rPr>
+        <w:t xml:space="preserve">, </w:t>
+      </w:r>
+    </w:p>
+    <w:p>
+      <w:pPr>
+        <w:shd w:val="clear" w:color="auto" w:fill="FFFFFF"/>
+        <w:bidi w:val="0"/>
+        <w:spacing w:line="285" w:lineRule="atLeast"/>
+        <w:jc w:val="left"/>
+        <w:rPr>
+          <w:rFonts w:ascii="Consolas" w:eastAsia="Times New Roman" w:hAnsi="Consolas" w:cs="Times New Roman"/>
+          <w:color w:val="000000"/>
+          <w:sz w:val="21"/>
+          <w:szCs w:val="21"/>
+          <w:lang w:bidi="ar-SA"/>
+        </w:rPr>
+      </w:pPr>
+      <w:r>
+        <w:rPr>
+          <w:rFonts w:ascii="Consolas" w:eastAsia="Times New Roman" w:hAnsi="Consolas" w:cs="Times New Roman"/>
+          <w:color w:val="000000"/>
+          <w:sz w:val="21"/>
+          <w:szCs w:val="21"/>
+          <w:lang w:bidi="ar-SA"/>
+        </w:rPr>
+        <w:t xml:space="preserve">        </w:t>
+      </w:r>
+      <w:r>
+        <w:rPr>
+          <w:rFonts w:ascii="Consolas" w:eastAsia="Times New Roman" w:hAnsi="Consolas" w:cs="Times New Roman"/>
+          <w:color w:val="A31515"/>
+          <w:sz w:val="21"/>
+          <w:szCs w:val="21"/>
+          <w:lang w:bidi="ar-SA"/>
+        </w:rPr>
+        <w:t>'cmp_bd'</w:t>
+      </w:r>
+      <w:r>
+        <w:rPr>
+          <w:rFonts w:ascii="Consolas" w:eastAsia="Times New Roman" w:hAnsi="Consolas" w:cs="Times New Roman"/>
+          <w:color w:val="000000"/>
+          <w:sz w:val="21"/>
+          <w:szCs w:val="21"/>
+          <w:lang w:bidi="ar-SA"/>
+        </w:rPr>
+        <w:t xml:space="preserve">, </w:t>
+      </w:r>
+    </w:p>
+    <w:p>
+      <w:pPr>
+        <w:shd w:val="clear" w:color="auto" w:fill="FFFFFF"/>
+        <w:bidi w:val="0"/>
+        <w:spacing w:line="285" w:lineRule="atLeast"/>
+        <w:jc w:val="left"/>
+        <w:rPr>
+          <w:rFonts w:ascii="Consolas" w:eastAsia="Times New Roman" w:hAnsi="Consolas" w:cs="Times New Roman"/>
+          <w:color w:val="000000"/>
+          <w:sz w:val="21"/>
+          <w:szCs w:val="21"/>
+          <w:lang w:bidi="ar-SA"/>
+        </w:rPr>
+      </w:pPr>
+      <w:r>
+        <w:rPr>
+          <w:rFonts w:ascii="Consolas" w:eastAsia="Times New Roman" w:hAnsi="Consolas" w:cs="Times New Roman"/>
+          <w:color w:val="000000"/>
+          <w:sz w:val="21"/>
+          <w:szCs w:val="21"/>
+          <w:lang w:bidi="ar-SA"/>
+        </w:rPr>
+        <w:t xml:space="preserve">        </w:t>
+      </w:r>
+      <w:r>
+        <w:rPr>
+          <w:rFonts w:ascii="Consolas" w:eastAsia="Times New Roman" w:hAnsi="Consolas" w:cs="Times New Roman"/>
+          <w:color w:val="A31515"/>
+          <w:sz w:val="21"/>
+          <w:szCs w:val="21"/>
+          <w:lang w:bidi="ar-SA"/>
+        </w:rPr>
+        <w:t>'cmp_bm'</w:t>
+      </w:r>
+      <w:r>
+        <w:rPr>
+          <w:rFonts w:ascii="Consolas" w:eastAsia="Times New Roman" w:hAnsi="Consolas" w:cs="Times New Roman"/>
+          <w:color w:val="000000"/>
+          <w:sz w:val="21"/>
+          <w:szCs w:val="21"/>
+          <w:lang w:bidi="ar-SA"/>
+        </w:rPr>
+        <w:t xml:space="preserve">, </w:t>
+      </w:r>
+    </w:p>
+    <w:p>
+      <w:pPr>
+        <w:shd w:val="clear" w:color="auto" w:fill="FFFFFF"/>
+        <w:bidi w:val="0"/>
+        <w:spacing w:line="285" w:lineRule="atLeast"/>
+        <w:jc w:val="left"/>
+        <w:rPr>
+          <w:rFonts w:ascii="Consolas" w:eastAsia="Times New Roman" w:hAnsi="Consolas" w:cs="Times New Roman"/>
+          <w:color w:val="000000"/>
+          <w:sz w:val="21"/>
+          <w:szCs w:val="21"/>
+          <w:lang w:bidi="ar-SA"/>
+        </w:rPr>
+      </w:pPr>
+      <w:r>
+        <w:rPr>
+          <w:rFonts w:ascii="Consolas" w:eastAsia="Times New Roman" w:hAnsi="Consolas" w:cs="Times New Roman"/>
+          <w:color w:val="000000"/>
+          <w:sz w:val="21"/>
+          <w:szCs w:val="21"/>
+          <w:lang w:bidi="ar-SA"/>
+        </w:rPr>
+        <w:t xml:space="preserve">        </w:t>
+      </w:r>
+      <w:r>
+        <w:rPr>
+          <w:rFonts w:ascii="Consolas" w:eastAsia="Times New Roman" w:hAnsi="Consolas" w:cs="Times New Roman"/>
+          <w:color w:val="A31515"/>
+          <w:sz w:val="21"/>
+          <w:szCs w:val="21"/>
+          <w:lang w:bidi="ar-SA"/>
+        </w:rPr>
+        <w:t>'cmp_by'</w:t>
+      </w:r>
+      <w:r>
+        <w:rPr>
+          <w:rFonts w:ascii="Consolas" w:eastAsia="Times New Roman" w:hAnsi="Consolas" w:cs="Times New Roman"/>
+          <w:color w:val="000000"/>
+          <w:sz w:val="21"/>
+          <w:szCs w:val="21"/>
+          <w:lang w:bidi="ar-SA"/>
+        </w:rPr>
+        <w:t>,</w:t>
+      </w:r>
+    </w:p>
+    <w:p>
+      <w:pPr>
+        <w:shd w:val="clear" w:color="auto" w:fill="FFFFFF"/>
+        <w:bidi w:val="0"/>
+        <w:spacing w:line="285" w:lineRule="atLeast"/>
+        <w:jc w:val="left"/>
+        <w:rPr>
+          <w:rFonts w:ascii="Consolas" w:eastAsia="Times New Roman" w:hAnsi="Consolas" w:cs="Times New Roman"/>
+          <w:color w:val="000000"/>
+          <w:sz w:val="21"/>
+          <w:szCs w:val="21"/>
+          <w:lang w:bidi="ar-SA"/>
+        </w:rPr>
+      </w:pPr>
+      <w:r>
+        <w:rPr>
+          <w:rFonts w:ascii="Consolas" w:eastAsia="Times New Roman" w:hAnsi="Consolas" w:cs="Times New Roman"/>
+          <w:color w:val="000000"/>
+          <w:sz w:val="21"/>
+          <w:szCs w:val="21"/>
+          <w:lang w:bidi="ar-SA"/>
+        </w:rPr>
+        <w:t xml:space="preserve">        </w:t>
+      </w:r>
+      <w:r>
+        <w:rPr>
+          <w:rFonts w:ascii="Consolas" w:eastAsia="Times New Roman" w:hAnsi="Consolas" w:cs="Times New Roman"/>
+          <w:color w:val="A31515"/>
+          <w:sz w:val="21"/>
+          <w:szCs w:val="21"/>
+          <w:lang w:bidi="ar-SA"/>
+        </w:rPr>
+        <w:t>'cmp_plz'</w:t>
+      </w:r>
+      <w:r>
+        <w:rPr>
+          <w:rFonts w:ascii="Consolas" w:eastAsia="Times New Roman" w:hAnsi="Consolas" w:cs="Times New Roman"/>
+          <w:color w:val="000000"/>
+          <w:sz w:val="21"/>
+          <w:szCs w:val="21"/>
+          <w:lang w:bidi="ar-SA"/>
+        </w:rPr>
+        <w:t>,</w:t>
+      </w:r>
+    </w:p>
+    <w:p>
+      <w:pPr>
+        <w:shd w:val="clear" w:color="auto" w:fill="FFFFFF"/>
+        <w:bidi w:val="0"/>
+        <w:spacing w:line="285" w:lineRule="atLeast"/>
+        <w:jc w:val="left"/>
+        <w:rPr>
+          <w:rFonts w:ascii="Consolas" w:eastAsia="Times New Roman" w:hAnsi="Consolas" w:cs="Times New Roman"/>
+          <w:color w:val="000000"/>
+          <w:sz w:val="21"/>
+          <w:szCs w:val="21"/>
+          <w:lang w:bidi="ar-SA"/>
+        </w:rPr>
+      </w:pPr>
+      <w:r>
+        <w:rPr>
+          <w:rFonts w:ascii="Consolas" w:eastAsia="Times New Roman" w:hAnsi="Consolas" w:cs="Times New Roman"/>
+          <w:color w:val="000000"/>
+          <w:sz w:val="21"/>
+          <w:szCs w:val="21"/>
+          <w:lang w:bidi="ar-SA"/>
+        </w:rPr>
+        <w:t>    ]</w:t>
+      </w:r>
+    </w:p>
+    <w:p>
+      <w:pPr>
+        <w:shd w:val="clear" w:color="auto" w:fill="FFFFFF"/>
+        <w:bidi w:val="0"/>
+        <w:spacing w:line="285" w:lineRule="atLeast"/>
+        <w:jc w:val="left"/>
+        <w:rPr>
+          <w:rFonts w:ascii="Consolas" w:eastAsia="Times New Roman" w:hAnsi="Consolas" w:cs="Times New Roman"/>
+          <w:color w:val="000000"/>
+          <w:sz w:val="21"/>
+          <w:szCs w:val="21"/>
+          <w:lang w:bidi="ar-SA"/>
+        </w:rPr>
+      </w:pPr>
+      <w:r>
+        <w:rPr>
+          <w:rFonts w:ascii="Consolas" w:eastAsia="Times New Roman" w:hAnsi="Consolas" w:cs="Times New Roman"/>
+          <w:color w:val="000000"/>
+          <w:sz w:val="21"/>
+          <w:szCs w:val="21"/>
+          <w:lang w:bidi="ar-SA"/>
+        </w:rPr>
+        <w:t xml:space="preserve">    </w:t>
+      </w:r>
+      <w:r>
+        <w:rPr>
+          <w:rFonts w:ascii="Consolas" w:eastAsia="Times New Roman" w:hAnsi="Consolas" w:cs="Times New Roman"/>
+          <w:color w:val="001080"/>
+          <w:sz w:val="21"/>
+          <w:szCs w:val="21"/>
+          <w:lang w:bidi="ar-SA"/>
+        </w:rPr>
+        <w:t>binary_imputer</w:t>
+      </w:r>
+      <w:r>
+        <w:rPr>
+          <w:rFonts w:ascii="Consolas" w:eastAsia="Times New Roman" w:hAnsi="Consolas" w:cs="Times New Roman"/>
+          <w:color w:val="000000"/>
+          <w:sz w:val="21"/>
+          <w:szCs w:val="21"/>
+          <w:lang w:bidi="ar-SA"/>
+        </w:rPr>
+        <w:t xml:space="preserve"> = </w:t>
+      </w:r>
+      <w:r>
+        <w:rPr>
+          <w:rFonts w:ascii="Consolas" w:eastAsia="Times New Roman" w:hAnsi="Consolas" w:cs="Times New Roman"/>
+          <w:color w:val="267F99"/>
+          <w:sz w:val="21"/>
+          <w:szCs w:val="21"/>
+          <w:lang w:bidi="ar-SA"/>
+        </w:rPr>
+        <w:t>Imputer</w:t>
+      </w:r>
+      <w:r>
+        <w:rPr>
+          <w:rFonts w:ascii="Consolas" w:eastAsia="Times New Roman" w:hAnsi="Consolas" w:cs="Times New Roman"/>
+          <w:color w:val="000000"/>
+          <w:sz w:val="21"/>
+          <w:szCs w:val="21"/>
+          <w:lang w:bidi="ar-SA"/>
+        </w:rPr>
+        <w:t>(</w:t>
+      </w:r>
+    </w:p>
+    <w:p>
+      <w:pPr>
+        <w:shd w:val="clear" w:color="auto" w:fill="FFFFFF"/>
+        <w:bidi w:val="0"/>
+        <w:spacing w:line="285" w:lineRule="atLeast"/>
+        <w:jc w:val="left"/>
+        <w:rPr>
+          <w:rFonts w:ascii="Consolas" w:eastAsia="Times New Roman" w:hAnsi="Consolas" w:cs="Times New Roman"/>
+          <w:color w:val="000000"/>
+          <w:sz w:val="21"/>
+          <w:szCs w:val="21"/>
+          <w:lang w:bidi="ar-SA"/>
+        </w:rPr>
+      </w:pPr>
+      <w:r>
+        <w:rPr>
+          <w:rFonts w:ascii="Consolas" w:eastAsia="Times New Roman" w:hAnsi="Consolas" w:cs="Times New Roman"/>
+          <w:color w:val="000000"/>
+          <w:sz w:val="21"/>
+          <w:szCs w:val="21"/>
+          <w:lang w:bidi="ar-SA"/>
+        </w:rPr>
+        <w:t xml:space="preserve">        </w:t>
+      </w:r>
+      <w:r>
+        <w:rPr>
+          <w:rFonts w:ascii="Consolas" w:eastAsia="Times New Roman" w:hAnsi="Consolas" w:cs="Times New Roman"/>
+          <w:color w:val="001080"/>
+          <w:sz w:val="21"/>
+          <w:szCs w:val="21"/>
+          <w:lang w:bidi="ar-SA"/>
+        </w:rPr>
+        <w:t>inputCols</w:t>
+      </w:r>
+      <w:r>
+        <w:rPr>
+          <w:rFonts w:ascii="Consolas" w:eastAsia="Times New Roman" w:hAnsi="Consolas" w:cs="Times New Roman"/>
+          <w:color w:val="000000"/>
+          <w:sz w:val="21"/>
+          <w:szCs w:val="21"/>
+          <w:lang w:bidi="ar-SA"/>
+        </w:rPr>
+        <w:t>=</w:t>
+      </w:r>
+      <w:r>
+        <w:rPr>
+          <w:rFonts w:ascii="Consolas" w:eastAsia="Times New Roman" w:hAnsi="Consolas" w:cs="Times New Roman"/>
+          <w:color w:val="001080"/>
+          <w:sz w:val="21"/>
+          <w:szCs w:val="21"/>
+          <w:lang w:bidi="ar-SA"/>
+        </w:rPr>
+        <w:t>binary_cols</w:t>
+      </w:r>
+      <w:r>
+        <w:rPr>
+          <w:rFonts w:ascii="Consolas" w:eastAsia="Times New Roman" w:hAnsi="Consolas" w:cs="Times New Roman"/>
+          <w:color w:val="000000"/>
+          <w:sz w:val="21"/>
+          <w:szCs w:val="21"/>
+          <w:lang w:bidi="ar-SA"/>
+        </w:rPr>
+        <w:t>,</w:t>
+      </w:r>
+    </w:p>
+    <w:p>
+      <w:pPr>
+        <w:shd w:val="clear" w:color="auto" w:fill="FFFFFF"/>
+        <w:bidi w:val="0"/>
+        <w:spacing w:line="285" w:lineRule="atLeast"/>
+        <w:jc w:val="left"/>
+        <w:rPr>
+          <w:rFonts w:ascii="Consolas" w:eastAsia="Times New Roman" w:hAnsi="Consolas" w:cs="Times New Roman"/>
+          <w:color w:val="000000"/>
+          <w:sz w:val="21"/>
+          <w:szCs w:val="21"/>
+          <w:lang w:bidi="ar-SA"/>
+        </w:rPr>
+      </w:pPr>
+      <w:r>
+        <w:rPr>
+          <w:rFonts w:ascii="Consolas" w:eastAsia="Times New Roman" w:hAnsi="Consolas" w:cs="Times New Roman"/>
+          <w:color w:val="000000"/>
+          <w:sz w:val="21"/>
+          <w:szCs w:val="21"/>
+          <w:lang w:bidi="ar-SA"/>
+        </w:rPr>
+        <w:t xml:space="preserve">        </w:t>
+      </w:r>
+      <w:r>
+        <w:rPr>
+          <w:rFonts w:ascii="Consolas" w:eastAsia="Times New Roman" w:hAnsi="Consolas" w:cs="Times New Roman"/>
+          <w:color w:val="001080"/>
+          <w:sz w:val="21"/>
+          <w:szCs w:val="21"/>
+          <w:lang w:bidi="ar-SA"/>
+        </w:rPr>
+        <w:t>outputCols</w:t>
+      </w:r>
+      <w:r>
+        <w:rPr>
+          <w:rFonts w:ascii="Consolas" w:eastAsia="Times New Roman" w:hAnsi="Consolas" w:cs="Times New Roman"/>
+          <w:color w:val="000000"/>
+          <w:sz w:val="21"/>
+          <w:szCs w:val="21"/>
+          <w:lang w:bidi="ar-SA"/>
+        </w:rPr>
+        <w:t>=[</w:t>
+      </w:r>
+      <w:r>
+        <w:rPr>
+          <w:rFonts w:ascii="Consolas" w:eastAsia="Times New Roman" w:hAnsi="Consolas" w:cs="Times New Roman"/>
+          <w:color w:val="0000FF"/>
+          <w:sz w:val="21"/>
+          <w:szCs w:val="21"/>
+          <w:lang w:bidi="ar-SA"/>
+        </w:rPr>
+        <w:t>f</w:t>
+      </w:r>
+      <w:r>
+        <w:rPr>
+          <w:rFonts w:ascii="Consolas" w:eastAsia="Times New Roman" w:hAnsi="Consolas" w:cs="Times New Roman"/>
+          <w:color w:val="A31515"/>
+          <w:sz w:val="21"/>
+          <w:szCs w:val="21"/>
+          <w:lang w:bidi="ar-SA"/>
+        </w:rPr>
+        <w:t>"</w:t>
+      </w:r>
+      <w:r>
+        <w:rPr>
+          <w:rFonts w:ascii="Consolas" w:eastAsia="Times New Roman" w:hAnsi="Consolas" w:cs="Times New Roman"/>
+          <w:color w:val="0000FF"/>
+          <w:sz w:val="21"/>
+          <w:szCs w:val="21"/>
+          <w:lang w:bidi="ar-SA"/>
+        </w:rPr>
+        <w:t>{</w:t>
+      </w:r>
+      <w:r>
+        <w:rPr>
+          <w:rFonts w:ascii="Consolas" w:eastAsia="Times New Roman" w:hAnsi="Consolas" w:cs="Times New Roman"/>
+          <w:color w:val="001080"/>
+          <w:sz w:val="21"/>
+          <w:szCs w:val="21"/>
+          <w:lang w:bidi="ar-SA"/>
+        </w:rPr>
+        <w:t>col</w:t>
+      </w:r>
+      <w:r>
+        <w:rPr>
+          <w:rFonts w:ascii="Consolas" w:eastAsia="Times New Roman" w:hAnsi="Consolas" w:cs="Times New Roman"/>
+          <w:color w:val="0000FF"/>
+          <w:sz w:val="21"/>
+          <w:szCs w:val="21"/>
+          <w:lang w:bidi="ar-SA"/>
+        </w:rPr>
+        <w:t>}</w:t>
+      </w:r>
+      <w:r>
+        <w:rPr>
+          <w:rFonts w:ascii="Consolas" w:eastAsia="Times New Roman" w:hAnsi="Consolas" w:cs="Times New Roman"/>
+          <w:color w:val="A31515"/>
+          <w:sz w:val="21"/>
+          <w:szCs w:val="21"/>
+          <w:lang w:bidi="ar-SA"/>
+        </w:rPr>
+        <w:t>_imputed"</w:t>
+      </w:r>
+      <w:r>
+        <w:rPr>
+          <w:rFonts w:ascii="Consolas" w:eastAsia="Times New Roman" w:hAnsi="Consolas" w:cs="Times New Roman"/>
+          <w:color w:val="000000"/>
+          <w:sz w:val="21"/>
+          <w:szCs w:val="21"/>
+          <w:lang w:bidi="ar-SA"/>
+        </w:rPr>
+        <w:t xml:space="preserve"> </w:t>
+      </w:r>
+      <w:r>
+        <w:rPr>
+          <w:rFonts w:ascii="Consolas" w:eastAsia="Times New Roman" w:hAnsi="Consolas" w:cs="Times New Roman"/>
+          <w:color w:val="AF00DB"/>
+          <w:sz w:val="21"/>
+          <w:szCs w:val="21"/>
+          <w:lang w:bidi="ar-SA"/>
+        </w:rPr>
+        <w:t>for</w:t>
+      </w:r>
+      <w:r>
+        <w:rPr>
+          <w:rFonts w:ascii="Consolas" w:eastAsia="Times New Roman" w:hAnsi="Consolas" w:cs="Times New Roman"/>
+          <w:color w:val="000000"/>
+          <w:sz w:val="21"/>
+          <w:szCs w:val="21"/>
+          <w:lang w:bidi="ar-SA"/>
+        </w:rPr>
+        <w:t xml:space="preserve"> </w:t>
+      </w:r>
+      <w:r>
+        <w:rPr>
+          <w:rFonts w:ascii="Consolas" w:eastAsia="Times New Roman" w:hAnsi="Consolas" w:cs="Times New Roman"/>
+          <w:color w:val="001080"/>
+          <w:sz w:val="21"/>
+          <w:szCs w:val="21"/>
+          <w:lang w:bidi="ar-SA"/>
+        </w:rPr>
+        <w:t>col</w:t>
+      </w:r>
+      <w:r>
+        <w:rPr>
+          <w:rFonts w:ascii="Consolas" w:eastAsia="Times New Roman" w:hAnsi="Consolas" w:cs="Times New Roman"/>
+          <w:color w:val="000000"/>
+          <w:sz w:val="21"/>
+          <w:szCs w:val="21"/>
+          <w:lang w:bidi="ar-SA"/>
+        </w:rPr>
+        <w:t xml:space="preserve"> </w:t>
+      </w:r>
+      <w:r>
+        <w:rPr>
+          <w:rFonts w:ascii="Consolas" w:eastAsia="Times New Roman" w:hAnsi="Consolas" w:cs="Times New Roman"/>
+          <w:color w:val="AF00DB"/>
+          <w:sz w:val="21"/>
+          <w:szCs w:val="21"/>
+          <w:lang w:bidi="ar-SA"/>
+        </w:rPr>
+        <w:t>in</w:t>
+      </w:r>
+      <w:r>
+        <w:rPr>
+          <w:rFonts w:ascii="Consolas" w:eastAsia="Times New Roman" w:hAnsi="Consolas" w:cs="Times New Roman"/>
+          <w:color w:val="000000"/>
+          <w:sz w:val="21"/>
+          <w:szCs w:val="21"/>
+          <w:lang w:bidi="ar-SA"/>
+        </w:rPr>
+        <w:t xml:space="preserve"> </w:t>
+      </w:r>
+      <w:r>
+        <w:rPr>
+          <w:rFonts w:ascii="Consolas" w:eastAsia="Times New Roman" w:hAnsi="Consolas" w:cs="Times New Roman"/>
+          <w:color w:val="001080"/>
+          <w:sz w:val="21"/>
+          <w:szCs w:val="21"/>
+          <w:lang w:bidi="ar-SA"/>
+        </w:rPr>
+        <w:t>binary_cols</w:t>
+      </w:r>
+      <w:r>
+        <w:rPr>
+          <w:rFonts w:ascii="Consolas" w:eastAsia="Times New Roman" w:hAnsi="Consolas" w:cs="Times New Roman"/>
+          <w:color w:val="000000"/>
+          <w:sz w:val="21"/>
+          <w:szCs w:val="21"/>
+          <w:lang w:bidi="ar-SA"/>
+        </w:rPr>
+        <w:t>]</w:t>
+      </w:r>
+    </w:p>
+    <w:p>
+      <w:pPr>
+        <w:shd w:val="clear" w:color="auto" w:fill="FFFFFF"/>
+        <w:bidi w:val="0"/>
+        <w:spacing w:line="285" w:lineRule="atLeast"/>
+        <w:jc w:val="left"/>
+        <w:rPr>
+          <w:rFonts w:ascii="Consolas" w:eastAsia="Times New Roman" w:hAnsi="Consolas" w:cs="Times New Roman"/>
+          <w:color w:val="000000"/>
+          <w:sz w:val="21"/>
+          <w:szCs w:val="21"/>
+          <w:lang w:bidi="ar-SA"/>
+        </w:rPr>
+      </w:pPr>
+      <w:r>
+        <w:rPr>
+          <w:rFonts w:ascii="Consolas" w:eastAsia="Times New Roman" w:hAnsi="Consolas" w:cs="Times New Roman"/>
+          <w:color w:val="000000"/>
+          <w:sz w:val="21"/>
+          <w:szCs w:val="21"/>
+          <w:lang w:bidi="ar-SA"/>
+        </w:rPr>
+        <w:t>    ).</w:t>
+      </w:r>
+      <w:r>
+        <w:rPr>
+          <w:rFonts w:ascii="Consolas" w:eastAsia="Times New Roman" w:hAnsi="Consolas" w:cs="Times New Roman"/>
+          <w:color w:val="795E26"/>
+          <w:sz w:val="21"/>
+          <w:szCs w:val="21"/>
+          <w:lang w:bidi="ar-SA"/>
+        </w:rPr>
+        <w:t>setStrategy</w:t>
+      </w:r>
+      <w:r>
+        <w:rPr>
+          <w:rFonts w:ascii="Consolas" w:eastAsia="Times New Roman" w:hAnsi="Consolas" w:cs="Times New Roman"/>
+          <w:color w:val="000000"/>
+          <w:sz w:val="21"/>
+          <w:szCs w:val="21"/>
+          <w:lang w:bidi="ar-SA"/>
+        </w:rPr>
+        <w:t>(</w:t>
+      </w:r>
+      <w:r>
+        <w:rPr>
+          <w:rFonts w:ascii="Consolas" w:eastAsia="Times New Roman" w:hAnsi="Consolas" w:cs="Times New Roman"/>
+          <w:color w:val="A31515"/>
+          <w:sz w:val="21"/>
+          <w:szCs w:val="21"/>
+          <w:lang w:bidi="ar-SA"/>
+        </w:rPr>
+        <w:t>'mode'</w:t>
+      </w:r>
+      <w:r>
+        <w:rPr>
+          <w:rFonts w:ascii="Consolas" w:eastAsia="Times New Roman" w:hAnsi="Consolas" w:cs="Times New Roman"/>
+          <w:color w:val="000000"/>
+          <w:sz w:val="21"/>
+          <w:szCs w:val="21"/>
+          <w:lang w:bidi="ar-SA"/>
+        </w:rPr>
+        <w:t>)</w:t>
+      </w:r>
+    </w:p>
+    <w:p>
+      <w:pPr>
+        <w:shd w:val="clear" w:color="auto" w:fill="FFFFFF"/>
+        <w:bidi w:val="0"/>
+        <w:spacing w:line="285" w:lineRule="atLeast"/>
+        <w:jc w:val="left"/>
+        <w:rPr>
+          <w:rFonts w:ascii="Consolas" w:eastAsia="Times New Roman" w:hAnsi="Consolas" w:cs="Times New Roman"/>
+          <w:color w:val="000000"/>
+          <w:sz w:val="21"/>
+          <w:szCs w:val="21"/>
+          <w:lang w:bidi="ar-SA"/>
+        </w:rPr>
+      </w:pPr>
+      <w:r>
+        <w:rPr>
+          <w:rFonts w:ascii="Consolas" w:eastAsia="Times New Roman" w:hAnsi="Consolas" w:cs="Times New Roman"/>
+          <w:color w:val="000000"/>
+          <w:sz w:val="21"/>
+          <w:szCs w:val="21"/>
+          <w:lang w:bidi="ar-SA"/>
+        </w:rPr>
+        <w:t xml:space="preserve">    </w:t>
+      </w:r>
+      <w:r>
+        <w:rPr>
+          <w:rFonts w:ascii="Consolas" w:eastAsia="Times New Roman" w:hAnsi="Consolas" w:cs="Times New Roman"/>
+          <w:color w:val="001080"/>
+          <w:sz w:val="21"/>
+          <w:szCs w:val="21"/>
+          <w:lang w:bidi="ar-SA"/>
+        </w:rPr>
+        <w:t>imputed_df</w:t>
+      </w:r>
+      <w:r>
+        <w:rPr>
+          <w:rFonts w:ascii="Consolas" w:eastAsia="Times New Roman" w:hAnsi="Consolas" w:cs="Times New Roman"/>
+          <w:color w:val="000000"/>
+          <w:sz w:val="21"/>
+          <w:szCs w:val="21"/>
+          <w:lang w:bidi="ar-SA"/>
+        </w:rPr>
+        <w:t>=</w:t>
+      </w:r>
+      <w:r>
+        <w:rPr>
+          <w:rFonts w:ascii="Consolas" w:eastAsia="Times New Roman" w:hAnsi="Consolas" w:cs="Times New Roman"/>
+          <w:color w:val="001080"/>
+          <w:sz w:val="21"/>
+          <w:szCs w:val="21"/>
+          <w:lang w:bidi="ar-SA"/>
+        </w:rPr>
+        <w:t>float_imputer</w:t>
+      </w:r>
+      <w:r>
+        <w:rPr>
+          <w:rFonts w:ascii="Consolas" w:eastAsia="Times New Roman" w:hAnsi="Consolas" w:cs="Times New Roman"/>
+          <w:color w:val="000000"/>
+          <w:sz w:val="21"/>
+          <w:szCs w:val="21"/>
+          <w:lang w:bidi="ar-SA"/>
+        </w:rPr>
+        <w:t>.</w:t>
+      </w:r>
+      <w:r>
+        <w:rPr>
+          <w:rFonts w:ascii="Consolas" w:eastAsia="Times New Roman" w:hAnsi="Consolas" w:cs="Times New Roman"/>
+          <w:color w:val="795E26"/>
+          <w:sz w:val="21"/>
+          <w:szCs w:val="21"/>
+          <w:lang w:bidi="ar-SA"/>
+        </w:rPr>
+        <w:t>fit</w:t>
+      </w:r>
+      <w:r>
+        <w:rPr>
+          <w:rFonts w:ascii="Consolas" w:eastAsia="Times New Roman" w:hAnsi="Consolas" w:cs="Times New Roman"/>
+          <w:color w:val="000000"/>
+          <w:sz w:val="21"/>
+          <w:szCs w:val="21"/>
+          <w:lang w:bidi="ar-SA"/>
+        </w:rPr>
+        <w:t>(</w:t>
+      </w:r>
+      <w:r>
+        <w:rPr>
+          <w:rFonts w:ascii="Consolas" w:eastAsia="Times New Roman" w:hAnsi="Consolas" w:cs="Times New Roman"/>
+          <w:color w:val="001080"/>
+          <w:sz w:val="21"/>
+          <w:szCs w:val="21"/>
+          <w:lang w:bidi="ar-SA"/>
+        </w:rPr>
+        <w:t>miss_df</w:t>
+      </w:r>
+      <w:r>
+        <w:rPr>
+          <w:rFonts w:ascii="Consolas" w:eastAsia="Times New Roman" w:hAnsi="Consolas" w:cs="Times New Roman"/>
+          <w:color w:val="000000"/>
+          <w:sz w:val="21"/>
+          <w:szCs w:val="21"/>
+          <w:lang w:bidi="ar-SA"/>
+        </w:rPr>
+        <w:t>).</w:t>
+      </w:r>
+      <w:r>
+        <w:rPr>
+          <w:rFonts w:ascii="Consolas" w:eastAsia="Times New Roman" w:hAnsi="Consolas" w:cs="Times New Roman"/>
+          <w:color w:val="795E26"/>
+          <w:sz w:val="21"/>
+          <w:szCs w:val="21"/>
+          <w:lang w:bidi="ar-SA"/>
+        </w:rPr>
+        <w:t>transform</w:t>
+      </w:r>
+      <w:r>
+        <w:rPr>
+          <w:rFonts w:ascii="Consolas" w:eastAsia="Times New Roman" w:hAnsi="Consolas" w:cs="Times New Roman"/>
+          <w:color w:val="000000"/>
+          <w:sz w:val="21"/>
+          <w:szCs w:val="21"/>
+          <w:lang w:bidi="ar-SA"/>
+        </w:rPr>
+        <w:t>(</w:t>
+      </w:r>
+      <w:r>
+        <w:rPr>
+          <w:rFonts w:ascii="Consolas" w:eastAsia="Times New Roman" w:hAnsi="Consolas" w:cs="Times New Roman"/>
+          <w:color w:val="001080"/>
+          <w:sz w:val="21"/>
+          <w:szCs w:val="21"/>
+          <w:lang w:bidi="ar-SA"/>
+        </w:rPr>
+        <w:t>miss_df</w:t>
+      </w:r>
+      <w:r>
+        <w:rPr>
+          <w:rFonts w:ascii="Consolas" w:eastAsia="Times New Roman" w:hAnsi="Consolas" w:cs="Times New Roman"/>
+          <w:color w:val="000000"/>
+          <w:sz w:val="21"/>
+          <w:szCs w:val="21"/>
+          <w:lang w:bidi="ar-SA"/>
+        </w:rPr>
+        <w:t>)</w:t>
+      </w:r>
+    </w:p>
+    <w:p>
+      <w:pPr>
+        <w:shd w:val="clear" w:color="auto" w:fill="FFFFFF"/>
+        <w:bidi w:val="0"/>
+        <w:spacing w:line="285" w:lineRule="atLeast"/>
+        <w:jc w:val="left"/>
+        <w:rPr>
+          <w:rFonts w:ascii="Consolas" w:eastAsia="Times New Roman" w:hAnsi="Consolas" w:cs="Times New Roman"/>
+          <w:color w:val="000000"/>
+          <w:sz w:val="21"/>
+          <w:szCs w:val="21"/>
+          <w:lang w:bidi="ar-SA"/>
+        </w:rPr>
+      </w:pPr>
+      <w:r>
+        <w:rPr>
+          <w:rFonts w:ascii="Consolas" w:eastAsia="Times New Roman" w:hAnsi="Consolas" w:cs="Times New Roman"/>
+          <w:color w:val="000000"/>
+          <w:sz w:val="21"/>
+          <w:szCs w:val="21"/>
+          <w:lang w:bidi="ar-SA"/>
+        </w:rPr>
+        <w:t xml:space="preserve">    </w:t>
+      </w:r>
+      <w:r>
+        <w:rPr>
+          <w:rFonts w:ascii="Consolas" w:eastAsia="Times New Roman" w:hAnsi="Consolas" w:cs="Times New Roman"/>
+          <w:color w:val="001080"/>
+          <w:sz w:val="21"/>
+          <w:szCs w:val="21"/>
+          <w:lang w:bidi="ar-SA"/>
+        </w:rPr>
+        <w:t>output_df</w:t>
+      </w:r>
+      <w:r>
+        <w:rPr>
+          <w:rFonts w:ascii="Consolas" w:eastAsia="Times New Roman" w:hAnsi="Consolas" w:cs="Times New Roman"/>
+          <w:color w:val="000000"/>
+          <w:sz w:val="21"/>
+          <w:szCs w:val="21"/>
+          <w:lang w:bidi="ar-SA"/>
+        </w:rPr>
+        <w:t>=</w:t>
+      </w:r>
+      <w:r>
+        <w:rPr>
+          <w:rFonts w:ascii="Consolas" w:eastAsia="Times New Roman" w:hAnsi="Consolas" w:cs="Times New Roman"/>
+          <w:color w:val="001080"/>
+          <w:sz w:val="21"/>
+          <w:szCs w:val="21"/>
+          <w:lang w:bidi="ar-SA"/>
+        </w:rPr>
+        <w:t>binary_imputer</w:t>
+      </w:r>
+      <w:r>
+        <w:rPr>
+          <w:rFonts w:ascii="Consolas" w:eastAsia="Times New Roman" w:hAnsi="Consolas" w:cs="Times New Roman"/>
+          <w:color w:val="000000"/>
+          <w:sz w:val="21"/>
+          <w:szCs w:val="21"/>
+          <w:lang w:bidi="ar-SA"/>
+        </w:rPr>
+        <w:t>.</w:t>
+      </w:r>
+      <w:r>
+        <w:rPr>
+          <w:rFonts w:ascii="Consolas" w:eastAsia="Times New Roman" w:hAnsi="Consolas" w:cs="Times New Roman"/>
+          <w:color w:val="795E26"/>
+          <w:sz w:val="21"/>
+          <w:szCs w:val="21"/>
+          <w:lang w:bidi="ar-SA"/>
+        </w:rPr>
+        <w:t>fit</w:t>
+      </w:r>
+      <w:r>
+        <w:rPr>
+          <w:rFonts w:ascii="Consolas" w:eastAsia="Times New Roman" w:hAnsi="Consolas" w:cs="Times New Roman"/>
+          <w:color w:val="000000"/>
+          <w:sz w:val="21"/>
+          <w:szCs w:val="21"/>
+          <w:lang w:bidi="ar-SA"/>
+        </w:rPr>
+        <w:t>(</w:t>
+      </w:r>
+      <w:r>
+        <w:rPr>
+          <w:rFonts w:ascii="Consolas" w:eastAsia="Times New Roman" w:hAnsi="Consolas" w:cs="Times New Roman"/>
+          <w:color w:val="001080"/>
+          <w:sz w:val="21"/>
+          <w:szCs w:val="21"/>
+          <w:lang w:bidi="ar-SA"/>
+        </w:rPr>
+        <w:t>imputed_df</w:t>
+      </w:r>
+      <w:r>
+        <w:rPr>
+          <w:rFonts w:ascii="Consolas" w:eastAsia="Times New Roman" w:hAnsi="Consolas" w:cs="Times New Roman"/>
+          <w:color w:val="000000"/>
+          <w:sz w:val="21"/>
+          <w:szCs w:val="21"/>
+          <w:lang w:bidi="ar-SA"/>
+        </w:rPr>
+        <w:t>).</w:t>
+      </w:r>
+      <w:r>
+        <w:rPr>
+          <w:rFonts w:ascii="Consolas" w:eastAsia="Times New Roman" w:hAnsi="Consolas" w:cs="Times New Roman"/>
+          <w:color w:val="795E26"/>
+          <w:sz w:val="21"/>
+          <w:szCs w:val="21"/>
+          <w:lang w:bidi="ar-SA"/>
+        </w:rPr>
+        <w:t>transform</w:t>
+      </w:r>
+      <w:r>
+        <w:rPr>
+          <w:rFonts w:ascii="Consolas" w:eastAsia="Times New Roman" w:hAnsi="Consolas" w:cs="Times New Roman"/>
+          <w:color w:val="000000"/>
+          <w:sz w:val="21"/>
+          <w:szCs w:val="21"/>
+          <w:lang w:bidi="ar-SA"/>
+        </w:rPr>
+        <w:t>(</w:t>
+      </w:r>
+      <w:r>
+        <w:rPr>
+          <w:rFonts w:ascii="Consolas" w:eastAsia="Times New Roman" w:hAnsi="Consolas" w:cs="Times New Roman"/>
+          <w:color w:val="001080"/>
+          <w:sz w:val="21"/>
+          <w:szCs w:val="21"/>
+          <w:lang w:bidi="ar-SA"/>
+        </w:rPr>
+        <w:t>imputed_df</w:t>
+      </w:r>
+      <w:r>
+        <w:rPr>
+          <w:rFonts w:ascii="Consolas" w:eastAsia="Times New Roman" w:hAnsi="Consolas" w:cs="Times New Roman"/>
+          <w:color w:val="000000"/>
+          <w:sz w:val="21"/>
+          <w:szCs w:val="21"/>
+          <w:lang w:bidi="ar-SA"/>
+        </w:rPr>
+        <w:t>)</w:t>
+      </w:r>
+    </w:p>
+    <w:p>
+      <w:pPr>
+        <w:shd w:val="clear" w:color="auto" w:fill="FFFFFF"/>
+        <w:bidi w:val="0"/>
+        <w:spacing w:line="285" w:lineRule="atLeast"/>
+        <w:jc w:val="left"/>
+        <w:rPr>
+          <w:rFonts w:ascii="Consolas" w:eastAsia="Times New Roman" w:hAnsi="Consolas" w:cs="Times New Roman"/>
+          <w:color w:val="000000"/>
+          <w:sz w:val="21"/>
+          <w:szCs w:val="21"/>
+          <w:lang w:bidi="ar-SA"/>
+        </w:rPr>
+      </w:pPr>
+      <w:r>
+        <w:rPr>
+          <w:rFonts w:ascii="Consolas" w:eastAsia="Times New Roman" w:hAnsi="Consolas" w:cs="Times New Roman"/>
+          <w:color w:val="000000"/>
+          <w:sz w:val="21"/>
+          <w:szCs w:val="21"/>
+          <w:lang w:bidi="ar-SA"/>
+        </w:rPr>
+        <w:t xml:space="preserve">    </w:t>
+      </w:r>
+      <w:r>
+        <w:rPr>
+          <w:rFonts w:ascii="Consolas" w:eastAsia="Times New Roman" w:hAnsi="Consolas" w:cs="Times New Roman"/>
+          <w:color w:val="001080"/>
+          <w:sz w:val="21"/>
+          <w:szCs w:val="21"/>
+          <w:lang w:bidi="ar-SA"/>
+        </w:rPr>
+        <w:t>output_df</w:t>
+      </w:r>
+      <w:r>
+        <w:rPr>
+          <w:rFonts w:ascii="Consolas" w:eastAsia="Times New Roman" w:hAnsi="Consolas" w:cs="Times New Roman"/>
+          <w:color w:val="000000"/>
+          <w:sz w:val="21"/>
+          <w:szCs w:val="21"/>
+          <w:lang w:bidi="ar-SA"/>
+        </w:rPr>
+        <w:t>=</w:t>
+      </w:r>
+      <w:r>
+        <w:rPr>
+          <w:rFonts w:ascii="Consolas" w:eastAsia="Times New Roman" w:hAnsi="Consolas" w:cs="Times New Roman"/>
+          <w:color w:val="001080"/>
+          <w:sz w:val="21"/>
+          <w:szCs w:val="21"/>
+          <w:lang w:bidi="ar-SA"/>
+        </w:rPr>
+        <w:t>output_df</w:t>
+      </w:r>
+      <w:r>
+        <w:rPr>
+          <w:rFonts w:ascii="Consolas" w:eastAsia="Times New Roman" w:hAnsi="Consolas" w:cs="Times New Roman"/>
+          <w:color w:val="000000"/>
+          <w:sz w:val="21"/>
+          <w:szCs w:val="21"/>
+          <w:lang w:bidi="ar-SA"/>
+        </w:rPr>
+        <w:t>.</w:t>
+      </w:r>
+      <w:r>
+        <w:rPr>
+          <w:rFonts w:ascii="Consolas" w:eastAsia="Times New Roman" w:hAnsi="Consolas" w:cs="Times New Roman"/>
+          <w:color w:val="795E26"/>
+          <w:sz w:val="21"/>
+          <w:szCs w:val="21"/>
+          <w:lang w:bidi="ar-SA"/>
+        </w:rPr>
+        <w:t>select</w:t>
+      </w:r>
+      <w:r>
+        <w:rPr>
+          <w:rFonts w:ascii="Consolas" w:eastAsia="Times New Roman" w:hAnsi="Consolas" w:cs="Times New Roman"/>
+          <w:color w:val="000000"/>
+          <w:sz w:val="21"/>
+          <w:szCs w:val="21"/>
+          <w:lang w:bidi="ar-SA"/>
+        </w:rPr>
+        <w:t>([</w:t>
+      </w:r>
+      <w:r>
+        <w:rPr>
+          <w:rFonts w:ascii="Consolas" w:eastAsia="Times New Roman" w:hAnsi="Consolas" w:cs="Times New Roman"/>
+          <w:color w:val="001080"/>
+          <w:sz w:val="21"/>
+          <w:szCs w:val="21"/>
+          <w:lang w:bidi="ar-SA"/>
+        </w:rPr>
+        <w:t>x</w:t>
+      </w:r>
+      <w:r>
+        <w:rPr>
+          <w:rFonts w:ascii="Consolas" w:eastAsia="Times New Roman" w:hAnsi="Consolas" w:cs="Times New Roman"/>
+          <w:color w:val="000000"/>
+          <w:sz w:val="21"/>
+          <w:szCs w:val="21"/>
+          <w:lang w:bidi="ar-SA"/>
+        </w:rPr>
+        <w:t xml:space="preserve"> </w:t>
+      </w:r>
+      <w:r>
+        <w:rPr>
+          <w:rFonts w:ascii="Consolas" w:eastAsia="Times New Roman" w:hAnsi="Consolas" w:cs="Times New Roman"/>
+          <w:color w:val="AF00DB"/>
+          <w:sz w:val="21"/>
+          <w:szCs w:val="21"/>
+          <w:lang w:bidi="ar-SA"/>
+        </w:rPr>
+        <w:t>for</w:t>
+      </w:r>
+      <w:r>
+        <w:rPr>
+          <w:rFonts w:ascii="Consolas" w:eastAsia="Times New Roman" w:hAnsi="Consolas" w:cs="Times New Roman"/>
+          <w:color w:val="000000"/>
+          <w:sz w:val="21"/>
+          <w:szCs w:val="21"/>
+          <w:lang w:bidi="ar-SA"/>
+        </w:rPr>
+        <w:t xml:space="preserve"> </w:t>
+      </w:r>
+      <w:r>
+        <w:rPr>
+          <w:rFonts w:ascii="Consolas" w:eastAsia="Times New Roman" w:hAnsi="Consolas" w:cs="Times New Roman"/>
+          <w:color w:val="001080"/>
+          <w:sz w:val="21"/>
+          <w:szCs w:val="21"/>
+          <w:lang w:bidi="ar-SA"/>
+        </w:rPr>
+        <w:t>x</w:t>
+      </w:r>
+      <w:r>
+        <w:rPr>
+          <w:rFonts w:ascii="Consolas" w:eastAsia="Times New Roman" w:hAnsi="Consolas" w:cs="Times New Roman"/>
+          <w:color w:val="000000"/>
+          <w:sz w:val="21"/>
+          <w:szCs w:val="21"/>
+          <w:lang w:bidi="ar-SA"/>
+        </w:rPr>
+        <w:t xml:space="preserve"> </w:t>
+      </w:r>
+      <w:r>
+        <w:rPr>
+          <w:rFonts w:ascii="Consolas" w:eastAsia="Times New Roman" w:hAnsi="Consolas" w:cs="Times New Roman"/>
+          <w:color w:val="AF00DB"/>
+          <w:sz w:val="21"/>
+          <w:szCs w:val="21"/>
+          <w:lang w:bidi="ar-SA"/>
+        </w:rPr>
+        <w:t>in</w:t>
+      </w:r>
+      <w:r>
+        <w:rPr>
+          <w:rFonts w:ascii="Consolas" w:eastAsia="Times New Roman" w:hAnsi="Consolas" w:cs="Times New Roman"/>
+          <w:color w:val="000000"/>
+          <w:sz w:val="21"/>
+          <w:szCs w:val="21"/>
+          <w:lang w:bidi="ar-SA"/>
+        </w:rPr>
+        <w:t xml:space="preserve"> </w:t>
+      </w:r>
+      <w:r>
+        <w:rPr>
+          <w:rFonts w:ascii="Consolas" w:eastAsia="Times New Roman" w:hAnsi="Consolas" w:cs="Times New Roman"/>
+          <w:color w:val="001080"/>
+          <w:sz w:val="21"/>
+          <w:szCs w:val="21"/>
+          <w:lang w:bidi="ar-SA"/>
+        </w:rPr>
+        <w:t>output_df</w:t>
+      </w:r>
+      <w:r>
+        <w:rPr>
+          <w:rFonts w:ascii="Consolas" w:eastAsia="Times New Roman" w:hAnsi="Consolas" w:cs="Times New Roman"/>
+          <w:color w:val="000000"/>
+          <w:sz w:val="21"/>
+          <w:szCs w:val="21"/>
+          <w:lang w:bidi="ar-SA"/>
+        </w:rPr>
+        <w:t>.</w:t>
+      </w:r>
+      <w:r>
+        <w:rPr>
+          <w:rFonts w:ascii="Consolas" w:eastAsia="Times New Roman" w:hAnsi="Consolas" w:cs="Times New Roman"/>
+          <w:color w:val="001080"/>
+          <w:sz w:val="21"/>
+          <w:szCs w:val="21"/>
+          <w:lang w:bidi="ar-SA"/>
+        </w:rPr>
+        <w:t>columns</w:t>
+      </w:r>
+      <w:r>
+        <w:rPr>
+          <w:rFonts w:ascii="Consolas" w:eastAsia="Times New Roman" w:hAnsi="Consolas" w:cs="Times New Roman"/>
+          <w:color w:val="000000"/>
+          <w:sz w:val="21"/>
+          <w:szCs w:val="21"/>
+          <w:lang w:bidi="ar-SA"/>
+        </w:rPr>
+        <w:t xml:space="preserve"> </w:t>
+      </w:r>
+      <w:r>
+        <w:rPr>
+          <w:rFonts w:ascii="Consolas" w:eastAsia="Times New Roman" w:hAnsi="Consolas" w:cs="Times New Roman"/>
+          <w:color w:val="AF00DB"/>
+          <w:sz w:val="21"/>
+          <w:szCs w:val="21"/>
+          <w:lang w:bidi="ar-SA"/>
+        </w:rPr>
+        <w:t>if</w:t>
+      </w:r>
+      <w:r>
+        <w:rPr>
+          <w:rFonts w:ascii="Consolas" w:eastAsia="Times New Roman" w:hAnsi="Consolas" w:cs="Times New Roman"/>
+          <w:color w:val="000000"/>
+          <w:sz w:val="21"/>
+          <w:szCs w:val="21"/>
+          <w:lang w:bidi="ar-SA"/>
+        </w:rPr>
+        <w:t xml:space="preserve"> </w:t>
+      </w:r>
+      <w:r>
+        <w:rPr>
+          <w:rFonts w:ascii="Consolas" w:eastAsia="Times New Roman" w:hAnsi="Consolas" w:cs="Times New Roman"/>
+          <w:color w:val="A31515"/>
+          <w:sz w:val="21"/>
+          <w:szCs w:val="21"/>
+          <w:lang w:bidi="ar-SA"/>
+        </w:rPr>
+        <w:t>'_imputed'</w:t>
+      </w:r>
+      <w:r>
+        <w:rPr>
+          <w:rFonts w:ascii="Consolas" w:eastAsia="Times New Roman" w:hAnsi="Consolas" w:cs="Times New Roman"/>
+          <w:color w:val="000000"/>
+          <w:sz w:val="21"/>
+          <w:szCs w:val="21"/>
+          <w:lang w:bidi="ar-SA"/>
+        </w:rPr>
+        <w:t xml:space="preserve"> </w:t>
+      </w:r>
+      <w:r>
+        <w:rPr>
+          <w:rFonts w:ascii="Consolas" w:eastAsia="Times New Roman" w:hAnsi="Consolas" w:cs="Times New Roman"/>
+          <w:color w:val="0000FF"/>
+          <w:sz w:val="21"/>
+          <w:szCs w:val="21"/>
+          <w:lang w:bidi="ar-SA"/>
+        </w:rPr>
+        <w:t>in</w:t>
+      </w:r>
+      <w:r>
+        <w:rPr>
+          <w:rFonts w:ascii="Consolas" w:eastAsia="Times New Roman" w:hAnsi="Consolas" w:cs="Times New Roman"/>
+          <w:color w:val="000000"/>
+          <w:sz w:val="21"/>
+          <w:szCs w:val="21"/>
+          <w:lang w:bidi="ar-SA"/>
+        </w:rPr>
+        <w:t xml:space="preserve"> </w:t>
+      </w:r>
+      <w:r>
+        <w:rPr>
+          <w:rFonts w:ascii="Consolas" w:eastAsia="Times New Roman" w:hAnsi="Consolas" w:cs="Times New Roman"/>
+          <w:color w:val="001080"/>
+          <w:sz w:val="21"/>
+          <w:szCs w:val="21"/>
+          <w:lang w:bidi="ar-SA"/>
+        </w:rPr>
+        <w:t>x</w:t>
+      </w:r>
+      <w:r>
+        <w:rPr>
+          <w:rFonts w:ascii="Consolas" w:eastAsia="Times New Roman" w:hAnsi="Consolas" w:cs="Times New Roman"/>
+          <w:color w:val="000000"/>
+          <w:sz w:val="21"/>
+          <w:szCs w:val="21"/>
+          <w:lang w:bidi="ar-SA"/>
+        </w:rPr>
+        <w:t xml:space="preserve"> </w:t>
+      </w:r>
+      <w:r>
+        <w:rPr>
+          <w:rFonts w:ascii="Consolas" w:eastAsia="Times New Roman" w:hAnsi="Consolas" w:cs="Times New Roman"/>
+          <w:color w:val="0000FF"/>
+          <w:sz w:val="21"/>
+          <w:szCs w:val="21"/>
+          <w:lang w:bidi="ar-SA"/>
+        </w:rPr>
+        <w:t>or</w:t>
+      </w:r>
+      <w:r>
+        <w:rPr>
+          <w:rFonts w:ascii="Consolas" w:eastAsia="Times New Roman" w:hAnsi="Consolas" w:cs="Times New Roman"/>
+          <w:color w:val="000000"/>
+          <w:sz w:val="21"/>
+          <w:szCs w:val="21"/>
+          <w:lang w:bidi="ar-SA"/>
+        </w:rPr>
+        <w:t xml:space="preserve"> </w:t>
+      </w:r>
+      <w:r>
+        <w:rPr>
+          <w:rFonts w:ascii="Consolas" w:eastAsia="Times New Roman" w:hAnsi="Consolas" w:cs="Times New Roman"/>
+          <w:color w:val="001080"/>
+          <w:sz w:val="21"/>
+          <w:szCs w:val="21"/>
+          <w:lang w:bidi="ar-SA"/>
+        </w:rPr>
+        <w:t>x</w:t>
+      </w:r>
+      <w:r>
+        <w:rPr>
+          <w:rFonts w:ascii="Consolas" w:eastAsia="Times New Roman" w:hAnsi="Consolas" w:cs="Times New Roman"/>
+          <w:color w:val="000000"/>
+          <w:sz w:val="21"/>
+          <w:szCs w:val="21"/>
+          <w:lang w:bidi="ar-SA"/>
+        </w:rPr>
+        <w:t>==</w:t>
+      </w:r>
+      <w:r>
+        <w:rPr>
+          <w:rFonts w:ascii="Consolas" w:eastAsia="Times New Roman" w:hAnsi="Consolas" w:cs="Times New Roman"/>
+          <w:color w:val="A31515"/>
+          <w:sz w:val="21"/>
+          <w:szCs w:val="21"/>
+          <w:lang w:bidi="ar-SA"/>
+        </w:rPr>
+        <w:t>'is_match'</w:t>
+      </w:r>
+      <w:r>
+        <w:rPr>
+          <w:rFonts w:ascii="Consolas" w:eastAsia="Times New Roman" w:hAnsi="Consolas" w:cs="Times New Roman"/>
+          <w:color w:val="000000"/>
+          <w:sz w:val="21"/>
+          <w:szCs w:val="21"/>
+          <w:lang w:bidi="ar-SA"/>
+        </w:rPr>
+        <w:t>])</w:t>
+      </w:r>
+    </w:p>
+    <w:p>
+      <w:pPr>
+        <w:shd w:val="clear" w:color="auto" w:fill="FFFFFF"/>
+        <w:bidi w:val="0"/>
+        <w:spacing w:line="285" w:lineRule="atLeast"/>
+        <w:jc w:val="left"/>
+        <w:rPr>
+          <w:rFonts w:ascii="Consolas" w:eastAsia="Times New Roman" w:hAnsi="Consolas" w:cs="Times New Roman"/>
+          <w:color w:val="000000"/>
+          <w:sz w:val="21"/>
+          <w:szCs w:val="21"/>
+          <w:lang w:bidi="ar-SA"/>
+        </w:rPr>
+      </w:pPr>
+      <w:r>
+        <w:rPr>
+          <w:rFonts w:ascii="Consolas" w:eastAsia="Times New Roman" w:hAnsi="Consolas" w:cs="Times New Roman"/>
+          <w:color w:val="000000"/>
+          <w:sz w:val="21"/>
+          <w:szCs w:val="21"/>
+          <w:lang w:bidi="ar-SA"/>
+        </w:rPr>
+        <w:t xml:space="preserve">    </w:t>
+      </w:r>
+      <w:r>
+        <w:rPr>
+          <w:rFonts w:ascii="Consolas" w:eastAsia="Times New Roman" w:hAnsi="Consolas" w:cs="Times New Roman"/>
+          <w:color w:val="AF00DB"/>
+          <w:sz w:val="21"/>
+          <w:szCs w:val="21"/>
+          <w:lang w:bidi="ar-SA"/>
+        </w:rPr>
+        <w:t>return</w:t>
+      </w:r>
+      <w:r>
+        <w:rPr>
+          <w:rFonts w:ascii="Consolas" w:eastAsia="Times New Roman" w:hAnsi="Consolas" w:cs="Times New Roman"/>
+          <w:color w:val="000000"/>
+          <w:sz w:val="21"/>
+          <w:szCs w:val="21"/>
+          <w:lang w:bidi="ar-SA"/>
+        </w:rPr>
+        <w:t xml:space="preserve"> </w:t>
+      </w:r>
+      <w:r>
+        <w:rPr>
+          <w:rFonts w:ascii="Consolas" w:eastAsia="Times New Roman" w:hAnsi="Consolas" w:cs="Times New Roman"/>
+          <w:color w:val="001080"/>
+          <w:sz w:val="21"/>
+          <w:szCs w:val="21"/>
+          <w:lang w:bidi="ar-SA"/>
+        </w:rPr>
+        <w:t>output_df</w:t>
+      </w:r>
+    </w:p>
+    <w:p>
+      <w:pPr>
+        <w:shd w:val="clear" w:color="auto" w:fill="FFFFFF"/>
+        <w:bidi w:val="0"/>
+        <w:spacing w:after="240" w:line="285" w:lineRule="atLeast"/>
+        <w:jc w:val="left"/>
+        <w:rPr>
+          <w:rFonts w:ascii="Consolas" w:eastAsia="Times New Roman" w:hAnsi="Consolas" w:cs="Times New Roman"/>
+          <w:color w:val="000000"/>
+          <w:sz w:val="21"/>
+          <w:szCs w:val="21"/>
+          <w:lang w:bidi="ar-SA"/>
+        </w:rPr>
+      </w:pPr>
+    </w:p>
+    <w:p>
+      <w:pPr>
+        <w:shd w:val="clear" w:color="auto" w:fill="FFFFFF"/>
+        <w:bidi w:val="0"/>
+        <w:spacing w:line="285" w:lineRule="atLeast"/>
+        <w:jc w:val="left"/>
+        <w:rPr>
+          <w:rFonts w:ascii="Consolas" w:eastAsia="Times New Roman" w:hAnsi="Consolas" w:cs="Times New Roman"/>
+          <w:color w:val="000000"/>
+          <w:sz w:val="21"/>
+          <w:szCs w:val="21"/>
+          <w:lang w:bidi="ar-SA"/>
+        </w:rPr>
+      </w:pPr>
+      <w:r>
+        <w:rPr>
+          <w:rFonts w:ascii="Consolas" w:eastAsia="Times New Roman" w:hAnsi="Consolas" w:cs="Times New Roman"/>
+          <w:color w:val="0000FF"/>
+          <w:sz w:val="21"/>
+          <w:szCs w:val="21"/>
+          <w:lang w:bidi="ar-SA"/>
+        </w:rPr>
+        <w:t>def</w:t>
+      </w:r>
+      <w:r>
+        <w:rPr>
+          <w:rFonts w:ascii="Consolas" w:eastAsia="Times New Roman" w:hAnsi="Consolas" w:cs="Times New Roman"/>
+          <w:color w:val="000000"/>
+          <w:sz w:val="21"/>
+          <w:szCs w:val="21"/>
+          <w:lang w:bidi="ar-SA"/>
+        </w:rPr>
+        <w:t xml:space="preserve"> </w:t>
+      </w:r>
+      <w:r>
+        <w:rPr>
+          <w:rFonts w:ascii="Consolas" w:eastAsia="Times New Roman" w:hAnsi="Consolas" w:cs="Times New Roman"/>
+          <w:color w:val="795E26"/>
+          <w:sz w:val="21"/>
+          <w:szCs w:val="21"/>
+          <w:lang w:bidi="ar-SA"/>
+        </w:rPr>
+        <w:t>preprocessing_df</w:t>
+      </w:r>
+      <w:r>
+        <w:rPr>
+          <w:rFonts w:ascii="Consolas" w:eastAsia="Times New Roman" w:hAnsi="Consolas" w:cs="Times New Roman"/>
+          <w:color w:val="000000"/>
+          <w:sz w:val="21"/>
+          <w:szCs w:val="21"/>
+          <w:lang w:bidi="ar-SA"/>
+        </w:rPr>
+        <w:t>(</w:t>
+      </w:r>
+      <w:r>
+        <w:rPr>
+          <w:rFonts w:ascii="Consolas" w:eastAsia="Times New Roman" w:hAnsi="Consolas" w:cs="Times New Roman"/>
+          <w:color w:val="001080"/>
+          <w:sz w:val="21"/>
+          <w:szCs w:val="21"/>
+          <w:lang w:bidi="ar-SA"/>
+        </w:rPr>
+        <w:t>input_df</w:t>
+      </w:r>
+      <w:r>
+        <w:rPr>
+          <w:rFonts w:ascii="Consolas" w:eastAsia="Times New Roman" w:hAnsi="Consolas" w:cs="Times New Roman"/>
+          <w:color w:val="000000"/>
+          <w:sz w:val="21"/>
+          <w:szCs w:val="21"/>
+          <w:lang w:bidi="ar-SA"/>
+        </w:rPr>
+        <w:t>):</w:t>
+      </w:r>
+    </w:p>
+    <w:p>
+      <w:pPr>
+        <w:shd w:val="clear" w:color="auto" w:fill="FFFFFF"/>
+        <w:bidi w:val="0"/>
+        <w:spacing w:line="285" w:lineRule="atLeast"/>
+        <w:jc w:val="left"/>
+        <w:rPr>
+          <w:rFonts w:ascii="Consolas" w:eastAsia="Times New Roman" w:hAnsi="Consolas" w:cs="Times New Roman"/>
+          <w:color w:val="000000"/>
+          <w:sz w:val="21"/>
+          <w:szCs w:val="21"/>
+          <w:lang w:bidi="ar-SA"/>
+        </w:rPr>
+      </w:pPr>
+      <w:r>
+        <w:rPr>
+          <w:rFonts w:ascii="Consolas" w:eastAsia="Times New Roman" w:hAnsi="Consolas" w:cs="Times New Roman"/>
+          <w:color w:val="000000"/>
+          <w:sz w:val="21"/>
+          <w:szCs w:val="21"/>
+          <w:lang w:bidi="ar-SA"/>
+        </w:rPr>
+        <w:t xml:space="preserve">    </w:t>
+      </w:r>
+      <w:r>
+        <w:rPr>
+          <w:rFonts w:ascii="Consolas" w:eastAsia="Times New Roman" w:hAnsi="Consolas" w:cs="Times New Roman"/>
+          <w:color w:val="AF00DB"/>
+          <w:sz w:val="21"/>
+          <w:szCs w:val="21"/>
+          <w:lang w:bidi="ar-SA"/>
+        </w:rPr>
+        <w:t>return</w:t>
+      </w:r>
+      <w:r>
+        <w:rPr>
+          <w:rFonts w:ascii="Consolas" w:eastAsia="Times New Roman" w:hAnsi="Consolas" w:cs="Times New Roman"/>
+          <w:color w:val="000000"/>
+          <w:sz w:val="21"/>
+          <w:szCs w:val="21"/>
+          <w:lang w:bidi="ar-SA"/>
+        </w:rPr>
+        <w:t xml:space="preserve"> </w:t>
+      </w:r>
+      <w:r>
+        <w:rPr>
+          <w:rFonts w:ascii="Consolas" w:eastAsia="Times New Roman" w:hAnsi="Consolas" w:cs="Times New Roman"/>
+          <w:color w:val="795E26"/>
+          <w:sz w:val="21"/>
+          <w:szCs w:val="21"/>
+          <w:lang w:bidi="ar-SA"/>
+        </w:rPr>
+        <w:t>convert_label_binary</w:t>
+      </w:r>
+      <w:r>
+        <w:rPr>
+          <w:rFonts w:ascii="Consolas" w:eastAsia="Times New Roman" w:hAnsi="Consolas" w:cs="Times New Roman"/>
+          <w:color w:val="000000"/>
+          <w:sz w:val="21"/>
+          <w:szCs w:val="21"/>
+          <w:lang w:bidi="ar-SA"/>
+        </w:rPr>
+        <w:t>(</w:t>
+      </w:r>
+      <w:r>
+        <w:rPr>
+          <w:rFonts w:ascii="Consolas" w:eastAsia="Times New Roman" w:hAnsi="Consolas" w:cs="Times New Roman"/>
+          <w:color w:val="795E26"/>
+          <w:sz w:val="21"/>
+          <w:szCs w:val="21"/>
+          <w:lang w:bidi="ar-SA"/>
+        </w:rPr>
+        <w:t>fill_missing_values</w:t>
+      </w:r>
+      <w:r>
+        <w:rPr>
+          <w:rFonts w:ascii="Consolas" w:eastAsia="Times New Roman" w:hAnsi="Consolas" w:cs="Times New Roman"/>
+          <w:color w:val="000000"/>
+          <w:sz w:val="21"/>
+          <w:szCs w:val="21"/>
+          <w:lang w:bidi="ar-SA"/>
+        </w:rPr>
+        <w:t>(</w:t>
+      </w:r>
+      <w:r>
+        <w:rPr>
+          <w:rFonts w:ascii="Consolas" w:eastAsia="Times New Roman" w:hAnsi="Consolas" w:cs="Times New Roman"/>
+          <w:color w:val="001080"/>
+          <w:sz w:val="21"/>
+          <w:szCs w:val="21"/>
+          <w:lang w:bidi="ar-SA"/>
+        </w:rPr>
+        <w:t>input_df</w:t>
+      </w:r>
+      <w:r>
+        <w:rPr>
+          <w:rFonts w:ascii="Consolas" w:eastAsia="Times New Roman" w:hAnsi="Consolas" w:cs="Times New Roman"/>
+          <w:color w:val="000000"/>
+          <w:sz w:val="21"/>
+          <w:szCs w:val="21"/>
+          <w:lang w:bidi="ar-SA"/>
+        </w:rPr>
+        <w:t>))</w:t>
+      </w:r>
+    </w:p>
+    <w:p>
+      <w:pPr>
+        <w:bidi w:val="0"/>
+      </w:pPr>
+    </w:p>
+    <w:p>
+      <w:pPr>
+        <w:bidi w:val="0"/>
+      </w:pPr>
+    </w:p>
+    <w:p>
+      <w:pPr>
+        <w:shd w:val="clear" w:color="auto" w:fill="FFFFFF"/>
+        <w:bidi w:val="0"/>
+        <w:spacing w:line="285" w:lineRule="atLeast"/>
+        <w:jc w:val="left"/>
+        <w:rPr>
+          <w:rFonts w:ascii="Consolas" w:eastAsia="Times New Roman" w:hAnsi="Consolas" w:cs="Times New Roman"/>
+          <w:color w:val="000000"/>
+          <w:sz w:val="21"/>
+          <w:szCs w:val="21"/>
+          <w:rtl/>
+          <w:lang w:bidi="ar-SA"/>
+        </w:rPr>
+      </w:pPr>
+      <w:r>
+        <w:rPr>
+          <w:rFonts w:ascii="Consolas" w:eastAsia="Times New Roman" w:hAnsi="Consolas" w:cs="Times New Roman"/>
+          <w:color w:val="001080"/>
+          <w:sz w:val="21"/>
+          <w:szCs w:val="21"/>
+          <w:lang w:bidi="ar-SA"/>
+        </w:rPr>
+        <w:t>prep_df</w:t>
+      </w:r>
+      <w:r>
+        <w:rPr>
+          <w:rFonts w:ascii="Consolas" w:eastAsia="Times New Roman" w:hAnsi="Consolas" w:cs="Times New Roman"/>
+          <w:color w:val="000000"/>
+          <w:sz w:val="21"/>
+          <w:szCs w:val="21"/>
+          <w:lang w:bidi="ar-SA"/>
+        </w:rPr>
+        <w:t>=</w:t>
+      </w:r>
+      <w:r>
+        <w:rPr>
+          <w:rFonts w:ascii="Consolas" w:eastAsia="Times New Roman" w:hAnsi="Consolas" w:cs="Times New Roman"/>
+          <w:color w:val="795E26"/>
+          <w:sz w:val="21"/>
+          <w:szCs w:val="21"/>
+          <w:lang w:bidi="ar-SA"/>
+        </w:rPr>
+        <w:t>preprocessing_df</w:t>
+      </w:r>
+      <w:r>
+        <w:rPr>
+          <w:rFonts w:ascii="Consolas" w:eastAsia="Times New Roman" w:hAnsi="Consolas" w:cs="Times New Roman"/>
+          <w:color w:val="000000"/>
+          <w:sz w:val="21"/>
+          <w:szCs w:val="21"/>
+          <w:lang w:bidi="ar-SA"/>
+        </w:rPr>
+        <w:t>(</w:t>
+      </w:r>
+      <w:r>
+        <w:rPr>
+          <w:rFonts w:ascii="Consolas" w:eastAsia="Times New Roman" w:hAnsi="Consolas" w:cs="Times New Roman"/>
+          <w:color w:val="001080"/>
+          <w:sz w:val="21"/>
+          <w:szCs w:val="21"/>
+          <w:lang w:bidi="ar-SA"/>
+        </w:rPr>
+        <w:t>df</w:t>
+      </w:r>
+      <w:r>
+        <w:rPr>
+          <w:rFonts w:ascii="Consolas" w:eastAsia="Times New Roman" w:hAnsi="Consolas" w:cs="Times New Roman"/>
+          <w:color w:val="000000"/>
+          <w:sz w:val="21"/>
+          <w:szCs w:val="21"/>
+          <w:lang w:bidi="ar-SA"/>
+        </w:rPr>
+        <w:t>)</w:t>
+      </w:r>
+    </w:p>
+    <w:p>
+      <w:pPr>
+        <w:shd w:val="clear" w:color="auto" w:fill="FFFFFF"/>
+        <w:spacing w:line="285" w:lineRule="atLeast"/>
+        <w:jc w:val="left"/>
+        <w:rPr>
+          <w:rtl/>
+        </w:rPr>
+      </w:pPr>
+      <w:r>
+        <w:rPr>
+          <w:rFonts w:hint="cs"/>
+          <w:rtl/>
+        </w:rPr>
+        <w:t>نتیجه به صورت زیر می باشد:</w:t>
+      </w:r>
+    </w:p>
+    <w:p>
+      <w:pPr>
+        <w:shd w:val="clear" w:color="auto" w:fill="FFFFFF"/>
+        <w:bidi w:val="0"/>
+        <w:spacing w:line="285" w:lineRule="atLeast"/>
+        <w:jc w:val="left"/>
+        <w:rPr>
+          <w:rFonts w:ascii="Consolas" w:eastAsia="Times New Roman" w:hAnsi="Consolas" w:cs="Times New Roman"/>
+          <w:color w:val="000000"/>
+          <w:sz w:val="21"/>
+          <w:szCs w:val="21"/>
+          <w:lang w:bidi="ar-SA"/>
+        </w:rPr>
+      </w:pPr>
+    </w:p>
+    <w:p>
+      <w:pPr>
+        <w:shd w:val="clear" w:color="auto" w:fill="FFFFFF"/>
+        <w:spacing w:line="285" w:lineRule="atLeast"/>
+        <w:jc w:val="left"/>
+        <w:rPr>
+          <w:rFonts w:ascii="Consolas" w:eastAsia="Times New Roman" w:hAnsi="Consolas" w:cs="Times New Roman"/>
+          <w:color w:val="000000"/>
+          <w:sz w:val="21"/>
+          <w:szCs w:val="21"/>
+          <w:lang w:bidi="ar-SA"/>
+        </w:rPr>
+      </w:pPr>
+      <w:r>
+        <w:rPr>
+          <w:rFonts w:ascii="Consolas" w:eastAsia="Times New Roman" w:hAnsi="Consolas" w:cs="Times New Roman"/>
+          <w:color w:val="000000"/>
+          <w:sz w:val="21"/>
+          <w:szCs w:val="21"/>
+          <w:rtl/>
+          <w:lang w:bidi="ar-SA"/>
+        </w:rPr>
+        <w:drawing>
+          <wp:inline distT="0" distB="0" distL="0" distR="0" wp14:anchorId="7CBB6A84" wp14:editId="5F38483E">
+            <wp:extent cx="5731510" cy="1958975"/>
+            <wp:effectExtent l="0" t="0" r="2540" b="3175"/>
+            <wp:docPr id="17" name="Picture 17"/>
+            <wp:cNvGraphicFramePr>
+              <a:graphicFrameLocks xmlns:a="http://schemas.openxmlformats.org/drawingml/2006/main" noChangeAspect="1"/>
+            </wp:cNvGraphicFramePr>
+            <a:graphic xmlns:a="http://schemas.openxmlformats.org/drawingml/2006/main">
+              <a:graphicData uri="http://schemas.openxmlformats.org/drawingml/2006/picture">
+                <pic:pic xmlns:pic="http://schemas.openxmlformats.org/drawingml/2006/picture">
+                  <pic:nvPicPr>
+                    <pic:cNvPr id="1" name=""/>
+                    <pic:cNvPicPr/>
+                  </pic:nvPicPr>
+                  <pic:blipFill>
+                    <a:blip r:embed="rId56"/>
+                    <a:stretch>
+                      <a:fillRect/>
+                    </a:stretch>
+                  </pic:blipFill>
+                  <pic:spPr>
+                    <a:xfrm>
+                      <a:off x="0" y="0"/>
+                      <a:ext cx="5731510" cy="1958975"/>
+                    </a:xfrm>
+                    <a:prstGeom prst="rect">
+                      <a:avLst/>
+                    </a:prstGeom>
+                  </pic:spPr>
+                </pic:pic>
+              </a:graphicData>
+            </a:graphic>
+          </wp:inline>
+        </w:drawing>
+      </w:r>
+    </w:p>
+    <w:p>
+      <w:pPr>
+        <w:shd w:val="clear" w:color="auto" w:fill="FFFFFF"/>
+        <w:spacing w:line="285" w:lineRule="atLeast"/>
+        <w:jc w:val="left"/>
+        <w:rPr>
+          <w:rFonts w:ascii="Consolas" w:eastAsia="Times New Roman" w:hAnsi="Consolas" w:cs="Times New Roman" w:hint="cs"/>
+          <w:color w:val="000000"/>
+          <w:sz w:val="21"/>
+          <w:szCs w:val="21"/>
+          <w:rtl/>
+        </w:rPr>
+      </w:pPr>
+    </w:p>
+    <w:p>
+      <w:pPr>
+        <w:bidi w:val="0"/>
+        <w:rPr>
+          <w:rFonts w:hint="cs"/>
+        </w:rPr>
+      </w:pPr>
+    </w:p>
+    <w:p>
+      <w:pPr>
+        <w:jc w:val="center"/>
         <w:rPr>
           <w:rtl/>
         </w:rPr>
       </w:pPr>
     </w:p>
     <w:sectPr>
-      <w:headerReference w:type="default" r:id="rId53"/>
-      <w:footerReference w:type="default" r:id="rId54"/>
+      <w:headerReference w:type="default" r:id="rId57"/>
+      <w:footerReference w:type="default" r:id="rId58"/>
       <w:pgSz w:w="11906" w:h="16838"/>
       <w:pgMar w:top="1276" w:right="1440" w:bottom="1440" w:left="1440" w:header="708" w:footer="708" w:gutter="0"/>
       <w:cols w:space="708"/>

--- a/Project_report.docx
+++ b/Project_report.docx
@@ -28086,27 +28086,7 @@
           <w:rFonts w:hint="cs"/>
           <w:rtl/>
         </w:rPr>
-        <w:t>م</w:t>
-      </w:r>
-      <w:r>
-        <w:rPr>
-          <w:rtl/>
-        </w:rPr>
-        <w:t>قاد</w:t>
-      </w:r>
-      <w:r>
-        <w:rPr>
-          <w:rFonts w:hint="cs"/>
-          <w:rtl/>
-        </w:rPr>
-        <w:t>ی</w:t>
-      </w:r>
-      <w:r>
-        <w:rPr>
-          <w:rFonts w:hint="eastAsia"/>
-          <w:rtl/>
-        </w:rPr>
-        <w:t>ر</w:t>
+        <w:t>داده‏های</w:t>
       </w:r>
       <w:r>
         <w:rPr>
@@ -28152,7 +28132,21 @@
           <w:rFonts w:hint="cs"/>
           <w:rtl/>
         </w:rPr>
-        <w:t>بررسی مقادیر از دست رفته</w:t>
+        <w:t xml:space="preserve">بررسی </w:t>
+      </w:r>
+      <w:r>
+        <w:rPr>
+          <w:rFonts w:hint="cs"/>
+          <w:rtl/>
+        </w:rPr>
+        <w:t>داده‏های</w:t>
+      </w:r>
+      <w:r>
+        <w:rPr>
+          <w:rFonts w:hint="cs"/>
+          <w:rtl/>
+        </w:rPr>
+        <w:t xml:space="preserve"> از دست رفته</w:t>
       </w:r>
     </w:p>
     <w:p>
@@ -28519,7 +28513,21 @@
           <w:rFonts w:hint="cs"/>
           <w:rtl/>
         </w:rPr>
-        <w:t>توسط کد زیر وضعیت مقادیر از دست رفته را در مجموعه داده بررسی می کنیم:</w:t>
+        <w:t xml:space="preserve">توسط کد زیر وضعیت </w:t>
+      </w:r>
+      <w:r>
+        <w:rPr>
+          <w:rFonts w:hint="cs"/>
+          <w:rtl/>
+        </w:rPr>
+        <w:t>داده‏های</w:t>
+      </w:r>
+      <w:r>
+        <w:rPr>
+          <w:rFonts w:hint="cs"/>
+          <w:rtl/>
+        </w:rPr>
+        <w:t xml:space="preserve"> از دست رفته را در مجموعه داده بررسی می کنیم:</w:t>
       </w:r>
     </w:p>
     <w:p>
@@ -28946,11 +28954,6 @@
       </w:r>
     </w:p>
     <w:p>
-      <w:pPr>
-        <w:rPr>
-          <w:rtl/>
-        </w:rPr>
-      </w:pPr>
       <w:r>
         <w:rPr>
           <w:rFonts w:hint="cs"/>
@@ -28993,7 +28996,36 @@
           <w:rFonts w:hint="cs"/>
           <w:rtl/>
         </w:rPr>
-        <w:t>ویژگی آن مقادیر از دست رفته داشته باشد وجود ندارد:</w:t>
+        <w:t xml:space="preserve">ویژگی آن </w:t>
+      </w:r>
+      <w:r>
+        <w:rPr>
+          <w:rFonts w:hint="cs"/>
+          <w:rtl/>
+        </w:rPr>
+        <w:t>داده‏های</w:t>
+      </w:r>
+      <w:r>
+        <w:rPr>
+          <w:rFonts w:hint="cs"/>
+          <w:rtl/>
+        </w:rPr>
+        <w:t xml:space="preserve"> از دست رفته داشته باشد وجود ندارد:</w:t>
+      </w:r>
+    </w:p>
+    <w:p>
+      <w:pPr>
+        <w:rPr>
+          <w:rFonts w:hint="cs"/>
+          <w:rtl/>
+        </w:rPr>
+      </w:pPr>
+      <w:r>
+        <w:rPr>
+          <w:rFonts w:hint="cs"/>
+          <w:rtl/>
+        </w:rPr>
+        <w:t>تعداد کل رکوردها:</w:t>
       </w:r>
     </w:p>
     <w:p>
@@ -29106,6 +29138,49 @@
     </w:p>
     <w:p>
       <w:pPr>
+        <w:rPr>
+          <w:rFonts w:hint="cs"/>
+          <w:rtl/>
+        </w:rPr>
+      </w:pPr>
+      <w:r>
+        <w:rPr>
+          <w:rFonts w:hint="cs"/>
+          <w:rtl/>
+        </w:rPr>
+        <w:t>تعداد رکوردها</w:t>
+      </w:r>
+      <w:r>
+        <w:rPr>
+          <w:rFonts w:hint="cs"/>
+          <w:rtl/>
+        </w:rPr>
+        <w:t xml:space="preserve">ی باقیمانده در صورت حذف رکوردهایی که تمام ویژگی های آنها </w:t>
+      </w:r>
+      <w:r>
+        <w:rPr>
+          <w:sz w:val="24"/>
+          <w:szCs w:val="36"/>
+        </w:rPr>
+        <w:t>Null</w:t>
+      </w:r>
+      <w:r>
+        <w:rPr>
+          <w:rFonts w:hint="cs"/>
+          <w:rtl/>
+        </w:rPr>
+        <w:t xml:space="preserve"> باشد</w:t>
+      </w:r>
+      <w:r>
+        <w:rPr>
+          <w:rFonts w:hint="cs"/>
+          <w:rtl/>
+        </w:rPr>
+        <w:t>:</w:t>
+      </w:r>
+    </w:p>
+    <w:p>
+      <w:pPr>
         <w:shd w:val="clear" w:color="auto" w:fill="FFFFFF"/>
         <w:bidi w:val="0"/>
         <w:spacing w:line="285" w:lineRule="atLeast"/>
@@ -29294,6 +29369,56 @@
     </w:p>
     <w:p>
       <w:pPr>
+        <w:rPr>
+          <w:rFonts w:hint="cs"/>
+          <w:rtl/>
+        </w:rPr>
+      </w:pPr>
+      <w:r>
+        <w:rPr>
+          <w:rFonts w:hint="cs"/>
+          <w:rtl/>
+        </w:rPr>
+        <w:t xml:space="preserve">تعداد رکوردهای باقیمانده در صورت حذف رکوردهایی که </w:t>
+      </w:r>
+      <w:r>
+        <w:rPr>
+          <w:rFonts w:hint="cs"/>
+          <w:rtl/>
+        </w:rPr>
+        <w:t xml:space="preserve">حداقل </w:t>
+      </w:r>
+      <w:r>
+        <w:rPr>
+          <w:sz w:val="24"/>
+          <w:szCs w:val="36"/>
+        </w:rPr>
+        <w:t>2</w:t>
+      </w:r>
+      <w:r>
+        <w:rPr>
+          <w:rFonts w:hint="cs"/>
+          <w:rtl/>
+        </w:rPr>
+        <w:t xml:space="preserve"> ویژگی آنها </w:t>
+      </w:r>
+      <w:r>
+        <w:rPr>
+          <w:sz w:val="24"/>
+          <w:szCs w:val="36"/>
+        </w:rPr>
+        <w:t>Null</w:t>
+      </w:r>
+      <w:r>
+        <w:rPr>
+          <w:rFonts w:hint="cs"/>
+          <w:rtl/>
+        </w:rPr>
+        <w:t xml:space="preserve"> باشد:</w:t>
+      </w:r>
+    </w:p>
+    <w:p>
+      <w:pPr>
         <w:shd w:val="clear" w:color="auto" w:fill="FFFFFF"/>
         <w:bidi w:val="0"/>
         <w:spacing w:line="285" w:lineRule="atLeast"/>
@@ -29483,7 +29608,21 @@
           <w:rFonts w:hint="cs"/>
           <w:rtl/>
         </w:rPr>
-        <w:t>پر کردن مقادیر از دست رفته</w:t>
+        <w:t xml:space="preserve">پر کردن </w:t>
+      </w:r>
+      <w:r>
+        <w:rPr>
+          <w:rFonts w:hint="cs"/>
+          <w:rtl/>
+        </w:rPr>
+        <w:t>داده‏های</w:t>
+      </w:r>
+      <w:r>
+        <w:rPr>
+          <w:rFonts w:hint="cs"/>
+          <w:rtl/>
+        </w:rPr>
+        <w:t xml:space="preserve"> از دست رفته</w:t>
       </w:r>
     </w:p>
     <w:p>
@@ -29500,14 +29639,26 @@
           <w:rFonts w:hint="cs"/>
           <w:rtl/>
         </w:rPr>
-        <w:t xml:space="preserve">همانگونه که در قسمت قبل ذکر شد مجموعه داده دارای مقادیر از دست رفته زیادی مخصوصاً در ویژگی‏های </w:t>
-      </w:r>
-      <w:r>
-        <w:rPr>
-          <w:rFonts w:ascii="Consolas" w:hAnsi="Consolas"/>
-          <w:color w:val="000000"/>
-          <w:sz w:val="21"/>
-          <w:szCs w:val="21"/>
+        <w:t xml:space="preserve">همانگونه که در قسمت قبل ذکر شد مجموعه داده دارای </w:t>
+      </w:r>
+      <w:r>
+        <w:rPr>
+          <w:rFonts w:hint="cs"/>
+          <w:rtl/>
+        </w:rPr>
+        <w:t>داده‏های</w:t>
+      </w:r>
+      <w:r>
+        <w:rPr>
+          <w:rFonts w:hint="cs"/>
+          <w:rtl/>
+        </w:rPr>
+        <w:t xml:space="preserve"> از دست رفته زیادی مخصوصاً در ویژگی‏های </w:t>
+      </w:r>
+      <w:r>
+        <w:rPr>
+          <w:sz w:val="24"/>
+          <w:szCs w:val="36"/>
         </w:rPr>
         <w:t>cmp_fname_c2</w:t>
       </w:r>
@@ -29532,10 +29683,8 @@
       </w:r>
       <w:r>
         <w:rPr>
-          <w:rFonts w:ascii="Consolas" w:hAnsi="Consolas"/>
-          <w:color w:val="000000"/>
-          <w:sz w:val="21"/>
-          <w:szCs w:val="21"/>
+          <w:sz w:val="24"/>
+          <w:szCs w:val="36"/>
         </w:rPr>
         <w:t>cmp_lname_c2</w:t>
       </w:r>
@@ -29651,6 +29800,7 @@
           <w:rFonts w:ascii="Consolas" w:hAnsi="Consolas"/>
           <w:color w:val="000000"/>
           <w:sz w:val="28"/>
+          <w:rtl/>
         </w:rPr>
       </w:pPr>
       <w:r>
@@ -29699,28 +29849,243 @@
     <w:p>
       <w:pPr>
         <w:bidi w:val="0"/>
+        <w:jc w:val="center"/>
         <w:rPr>
           <w:rFonts w:ascii="Consolas" w:hAnsi="Consolas"/>
           <w:color w:val="000000"/>
           <w:sz w:val="28"/>
         </w:rPr>
       </w:pPr>
-    </w:p>
-    <w:p>
-      <w:pPr>
-        <w:rPr>
-          <w:rtl/>
-        </w:rPr>
-      </w:pPr>
-      <w:r>
-        <w:rPr>
-          <w:rFonts w:ascii="Consolas" w:hAnsi="Consolas" w:hint="cs"/>
+      <w:r>
+        <w:rPr>
+          <w:noProof/>
+          <w:rtl/>
+          <w:lang w:val="en-CA" w:eastAsia="en-CA"/>
+        </w:rPr>
+        <mc:AlternateContent>
+          <mc:Choice Requires="wps">
+            <w:drawing>
+              <wp:inline distT="0" distB="0" distL="0" distR="0" wp14:anchorId="01E1042C" wp14:editId="3069C1F0">
+                <wp:extent cx="5724525" cy="238125"/>
+                <wp:effectExtent l="0" t="0" r="9525" b="9525"/>
+                <wp:docPr id="19" name="Text Box 19"/>
+                <wp:cNvGraphicFramePr>
+                  <a:graphicFrameLocks xmlns:a="http://schemas.openxmlformats.org/drawingml/2006/main"/>
+                </wp:cNvGraphicFramePr>
+                <a:graphic xmlns:a="http://schemas.openxmlformats.org/drawingml/2006/main">
+                  <a:graphicData uri="http://schemas.microsoft.com/office/word/2010/wordprocessingShape">
+                    <wps:wsp>
+                      <wps:cNvSpPr txBox="1">
+                        <a:spLocks noChangeArrowheads="1"/>
+                      </wps:cNvSpPr>
+                      <wps:spPr bwMode="auto">
+                        <a:xfrm>
+                          <a:off x="0" y="0"/>
+                          <a:ext cx="5724525" cy="238125"/>
+                        </a:xfrm>
+                        <a:prstGeom prst="rect">
+                          <a:avLst/>
+                        </a:prstGeom>
+                        <a:solidFill>
+                          <a:srgbClr val="FFFFFF"/>
+                        </a:solidFill>
+                        <a:ln>
+                          <a:noFill/>
+                        </a:ln>
+                        <a:extLst>
+                          <a:ext uri="{91240B29-F687-4F45-9708-019B960494DF}">
+                            <a14:hiddenLine xmlns:a14="http://schemas.microsoft.com/office/drawing/2010/main" w="9525">
+                              <a:solidFill>
+                                <a:srgbClr val="000000"/>
+                              </a:solidFill>
+                              <a:miter lim="800000"/>
+                              <a:headEnd/>
+                              <a:tailEnd/>
+                            </a14:hiddenLine>
+                          </a:ext>
+                        </a:extLst>
+                      </wps:spPr>
+                      <wps:txbx>
+                        <w:txbxContent>
+                          <w:p>
+                            <w:pPr>
+                              <w:pStyle w:val="Caption"/>
+                              <w:rPr>
+                                <w:i w:val="0"/>
+                                <w:iCs w:val="0"/>
+                                <w:sz w:val="14"/>
+                                <w:szCs w:val="20"/>
+                                <w:rtl/>
+                              </w:rPr>
+                            </w:pPr>
+                            <w:r>
+                              <w:rPr>
+                                <w:rFonts w:hint="cs"/>
+                                <w:i w:val="0"/>
+                                <w:iCs w:val="0"/>
+                                <w:sz w:val="14"/>
+                                <w:szCs w:val="20"/>
+                                <w:rtl/>
+                              </w:rPr>
+                              <w:t xml:space="preserve">نمونه داده </w:t>
+                            </w:r>
+                            <w:r>
+                              <w:rPr>
+                                <w:rFonts w:hint="cs"/>
+                                <w:i w:val="0"/>
+                                <w:iCs w:val="0"/>
+                                <w:sz w:val="14"/>
+                                <w:szCs w:val="20"/>
+                                <w:rtl/>
+                              </w:rPr>
+                              <w:t>قبل</w:t>
+                            </w:r>
+                            <w:r>
+                              <w:rPr>
+                                <w:rFonts w:hint="cs"/>
+                                <w:i w:val="0"/>
+                                <w:iCs w:val="0"/>
+                                <w:sz w:val="14"/>
+                                <w:szCs w:val="20"/>
+                                <w:rtl/>
+                              </w:rPr>
+                              <w:t xml:space="preserve"> از پر کردن </w:t>
+                            </w:r>
+                            <w:r>
+                              <w:rPr>
+                                <w:rFonts w:hint="cs"/>
+                                <w:i w:val="0"/>
+                                <w:iCs w:val="0"/>
+                                <w:sz w:val="14"/>
+                                <w:szCs w:val="20"/>
+                                <w:rtl/>
+                              </w:rPr>
+                              <w:t>داده‏های</w:t>
+                            </w:r>
+                            <w:r>
+                              <w:rPr>
+                                <w:rFonts w:hint="cs"/>
+                                <w:i w:val="0"/>
+                                <w:iCs w:val="0"/>
+                                <w:sz w:val="14"/>
+                                <w:szCs w:val="20"/>
+                                <w:rtl/>
+                              </w:rPr>
+                              <w:t xml:space="preserve"> از دست رفته</w:t>
+                            </w:r>
+                          </w:p>
+                        </w:txbxContent>
+                      </wps:txbx>
+                      <wps:bodyPr rot="0" vert="horz" wrap="square" lIns="0" tIns="0" rIns="0" bIns="0" anchor="t" anchorCtr="0" upright="1">
+                        <a:noAutofit/>
+                      </wps:bodyPr>
+                    </wps:wsp>
+                  </a:graphicData>
+                </a:graphic>
+              </wp:inline>
+            </w:drawing>
+          </mc:Choice>
+          <mc:Fallback>
+            <w:pict>
+              <v:shapetype w14:anchorId="01E1042C" id="_x0000_t202" coordsize="21600,21600" o:spt="202" path="m,l,21600r21600,l21600,xe">
+                <v:stroke joinstyle="miter"/>
+                <v:path gradientshapeok="t" o:connecttype="rect"/>
+              </v:shapetype>
+              <v:shape id="Text Box 19" o:spid="_x0000_s1026" type="#_x0000_t202" style="width:450.75pt;height:18.75pt;visibility:visible;mso-wrap-style:square;mso-left-percent:-10001;mso-top-percent:-10001;mso-position-horizontal:absolute;mso-position-horizontal-relative:char;mso-position-vertical:absolute;mso-position-vertical-relative:line;mso-left-percent:-10001;mso-top-percent:-10001;v-text-anchor:top" o:gfxdata="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" stroked="f">
+                <v:textbox inset="0,0,0,0">
+                  <w:txbxContent>
+                    <w:p>
+                      <w:pPr>
+                        <w:pStyle w:val="Caption"/>
+                        <w:rPr>
+                          <w:i w:val="0"/>
+                          <w:iCs w:val="0"/>
+                          <w:sz w:val="14"/>
+                          <w:szCs w:val="20"/>
+                          <w:rtl/>
+                        </w:rPr>
+                      </w:pPr>
+                      <w:r>
+                        <w:rPr>
+                          <w:rFonts w:hint="cs"/>
+                          <w:i w:val="0"/>
+                          <w:iCs w:val="0"/>
+                          <w:sz w:val="14"/>
+                          <w:szCs w:val="20"/>
+                          <w:rtl/>
+                        </w:rPr>
+                        <w:t xml:space="preserve">نمونه داده </w:t>
+                      </w:r>
+                      <w:r>
+                        <w:rPr>
+                          <w:rFonts w:hint="cs"/>
+                          <w:i w:val="0"/>
+                          <w:iCs w:val="0"/>
+                          <w:sz w:val="14"/>
+                          <w:szCs w:val="20"/>
+                          <w:rtl/>
+                        </w:rPr>
+                        <w:t>قبل</w:t>
+                      </w:r>
+                      <w:r>
+                        <w:rPr>
+                          <w:rFonts w:hint="cs"/>
+                          <w:i w:val="0"/>
+                          <w:iCs w:val="0"/>
+                          <w:sz w:val="14"/>
+                          <w:szCs w:val="20"/>
+                          <w:rtl/>
+                        </w:rPr>
+                        <w:t xml:space="preserve"> از پر کردن </w:t>
+                      </w:r>
+                      <w:r>
+                        <w:rPr>
+                          <w:rFonts w:hint="cs"/>
+                          <w:i w:val="0"/>
+                          <w:iCs w:val="0"/>
+                          <w:sz w:val="14"/>
+                          <w:szCs w:val="20"/>
+                          <w:rtl/>
+                        </w:rPr>
+                        <w:t>داده‏های</w:t>
+                      </w:r>
+                      <w:r>
+                        <w:rPr>
+                          <w:rFonts w:hint="cs"/>
+                          <w:i w:val="0"/>
+                          <w:iCs w:val="0"/>
+                          <w:sz w:val="14"/>
+                          <w:szCs w:val="20"/>
+                          <w:rtl/>
+                        </w:rPr>
+                        <w:t xml:space="preserve"> از دست رفته</w:t>
+                      </w:r>
+                    </w:p>
+                  </w:txbxContent>
+                </v:textbox>
+                <w10:anchorlock/>
+              </v:shape>
+            </w:pict>
+          </mc:Fallback>
+        </mc:AlternateContent>
+      </w:r>
+    </w:p>
+    <w:p>
+      <w:pPr>
+        <w:rPr>
+          <w:rFonts w:ascii="Consolas" w:hAnsi="Consolas"/>
           <w:color w:val="000000"/>
           <w:sz w:val="28"/>
           <w:rtl/>
         </w:rPr>
-        <w:t xml:space="preserve"> </w:t>
-      </w:r>
+      </w:pPr>
+    </w:p>
+    <w:p>
+      <w:pPr>
+        <w:rPr>
+          <w:rtl/>
+        </w:rPr>
+      </w:pPr>
       <w:r>
         <w:rPr>
           <w:rFonts w:hint="cs"/>
@@ -29749,7 +30114,21 @@
           <w:rFonts w:hint="cs"/>
           <w:rtl/>
         </w:rPr>
-        <w:t>آنها را پر کردیم که کد آن به صورت زیر می باشد:</w:t>
+        <w:t>داده‏های</w:t>
+      </w:r>
+      <w:r>
+        <w:rPr>
+          <w:rFonts w:hint="cs"/>
+          <w:rtl/>
+        </w:rPr>
+        <w:t xml:space="preserve"> از دست رفته</w:t>
+      </w:r>
+      <w:r>
+        <w:rPr>
+          <w:rFonts w:hint="cs"/>
+          <w:rtl/>
+        </w:rPr>
+        <w:t xml:space="preserve"> را پر کردیم که کد آن به صورت زیر می باشد:</w:t>
       </w:r>
     </w:p>
     <w:p>
@@ -32594,12 +32973,13 @@
       <w:pPr>
         <w:shd w:val="clear" w:color="auto" w:fill="FFFFFF"/>
         <w:spacing w:line="285" w:lineRule="atLeast"/>
-        <w:jc w:val="left"/>
-        <w:rPr>
-          <w:rFonts w:ascii="Consolas" w:eastAsia="Times New Roman" w:hAnsi="Consolas" w:cs="Times New Roman"/>
-          <w:color w:val="000000"/>
-          <w:sz w:val="21"/>
-          <w:szCs w:val="21"/>
+        <w:jc w:val="center"/>
+        <w:rPr>
+          <w:rFonts w:ascii="Consolas" w:eastAsia="Times New Roman" w:hAnsi="Consolas" w:cs="Times New Roman"/>
+          <w:color w:val="000000"/>
+          <w:sz w:val="21"/>
+          <w:szCs w:val="21"/>
+          <w:rtl/>
           <w:lang w:bidi="ar-SA"/>
         </w:rPr>
       </w:pPr>
@@ -32613,10 +32993,10 @@
           <w:lang w:bidi="ar-SA"/>
         </w:rPr>
         <w:drawing>
-          <wp:inline distT="0" distB="0" distL="0" distR="0" wp14:anchorId="7CBB6A84" wp14:editId="5F38483E">
-            <wp:extent cx="5731510" cy="1958975"/>
-            <wp:effectExtent l="0" t="0" r="2540" b="3175"/>
-            <wp:docPr id="17" name="Picture 17"/>
+          <wp:inline distT="0" distB="0" distL="0" distR="0" wp14:anchorId="01329148" wp14:editId="7E08CF24">
+            <wp:extent cx="5731510" cy="1475740"/>
+            <wp:effectExtent l="0" t="0" r="2540" b="0"/>
+            <wp:docPr id="20" name="Picture 20"/>
             <wp:cNvGraphicFramePr>
               <a:graphicFrameLocks xmlns:a="http://schemas.openxmlformats.org/drawingml/2006/main" noChangeAspect="1"/>
             </wp:cNvGraphicFramePr>
@@ -32636,7 +33016,7 @@
                   <pic:spPr>
                     <a:xfrm>
                       <a:off x="0" y="0"/>
-                      <a:ext cx="5731510" cy="1958975"/>
+                      <a:ext cx="5731510" cy="1475740"/>
                     </a:xfrm>
                     <a:prstGeom prst="rect">
                       <a:avLst/>
@@ -32655,33 +33035,1944 @@
         <w:spacing w:line="285" w:lineRule="atLeast"/>
         <w:jc w:val="left"/>
         <w:rPr>
+          <w:rFonts w:ascii="Consolas" w:eastAsia="Times New Roman" w:hAnsi="Consolas" w:cs="Times New Roman"/>
+          <w:color w:val="000000"/>
+          <w:sz w:val="21"/>
+          <w:szCs w:val="21"/>
+          <w:rtl/>
+          <w:lang w:bidi="ar-SA"/>
+        </w:rPr>
+      </w:pPr>
+      <w:r>
+        <w:rPr>
+          <w:noProof/>
+          <w:rtl/>
+          <w:lang w:val="en-CA" w:eastAsia="en-CA"/>
+        </w:rPr>
+        <mc:AlternateContent>
+          <mc:Choice Requires="wps">
+            <w:drawing>
+              <wp:inline distT="0" distB="0" distL="0" distR="0" wp14:anchorId="1D68E38A" wp14:editId="50177CCF">
+                <wp:extent cx="5724525" cy="238125"/>
+                <wp:effectExtent l="0" t="0" r="9525" b="9525"/>
+                <wp:docPr id="18" name="Text Box 18"/>
+                <wp:cNvGraphicFramePr>
+                  <a:graphicFrameLocks xmlns:a="http://schemas.openxmlformats.org/drawingml/2006/main"/>
+                </wp:cNvGraphicFramePr>
+                <a:graphic xmlns:a="http://schemas.openxmlformats.org/drawingml/2006/main">
+                  <a:graphicData uri="http://schemas.microsoft.com/office/word/2010/wordprocessingShape">
+                    <wps:wsp>
+                      <wps:cNvSpPr txBox="1">
+                        <a:spLocks noChangeArrowheads="1"/>
+                      </wps:cNvSpPr>
+                      <wps:spPr bwMode="auto">
+                        <a:xfrm>
+                          <a:off x="0" y="0"/>
+                          <a:ext cx="5724525" cy="238125"/>
+                        </a:xfrm>
+                        <a:prstGeom prst="rect">
+                          <a:avLst/>
+                        </a:prstGeom>
+                        <a:solidFill>
+                          <a:srgbClr val="FFFFFF"/>
+                        </a:solidFill>
+                        <a:ln>
+                          <a:noFill/>
+                        </a:ln>
+                        <a:extLst>
+                          <a:ext uri="{91240B29-F687-4F45-9708-019B960494DF}">
+                            <a14:hiddenLine xmlns:a14="http://schemas.microsoft.com/office/drawing/2010/main" w="9525">
+                              <a:solidFill>
+                                <a:srgbClr val="000000"/>
+                              </a:solidFill>
+                              <a:miter lim="800000"/>
+                              <a:headEnd/>
+                              <a:tailEnd/>
+                            </a14:hiddenLine>
+                          </a:ext>
+                        </a:extLst>
+                      </wps:spPr>
+                      <wps:txbx>
+                        <w:txbxContent>
+                          <w:p>
+                            <w:pPr>
+                              <w:pStyle w:val="Caption"/>
+                              <w:rPr>
+                                <w:i w:val="0"/>
+                                <w:iCs w:val="0"/>
+                                <w:sz w:val="14"/>
+                                <w:szCs w:val="20"/>
+                                <w:rtl/>
+                              </w:rPr>
+                            </w:pPr>
+                            <w:r>
+                              <w:rPr>
+                                <w:rFonts w:hint="cs"/>
+                                <w:i w:val="0"/>
+                                <w:iCs w:val="0"/>
+                                <w:sz w:val="14"/>
+                                <w:szCs w:val="20"/>
+                                <w:rtl/>
+                              </w:rPr>
+                              <w:t xml:space="preserve">نمونه داده پس از پر کردن </w:t>
+                            </w:r>
+                            <w:r>
+                              <w:rPr>
+                                <w:rFonts w:hint="cs"/>
+                                <w:i w:val="0"/>
+                                <w:iCs w:val="0"/>
+                                <w:sz w:val="14"/>
+                                <w:szCs w:val="20"/>
+                                <w:rtl/>
+                              </w:rPr>
+                              <w:t>داده‏های</w:t>
+                            </w:r>
+                            <w:r>
+                              <w:rPr>
+                                <w:rFonts w:hint="cs"/>
+                                <w:i w:val="0"/>
+                                <w:iCs w:val="0"/>
+                                <w:sz w:val="14"/>
+                                <w:szCs w:val="20"/>
+                                <w:rtl/>
+                              </w:rPr>
+                              <w:t xml:space="preserve"> از دست رفته</w:t>
+                            </w:r>
+                          </w:p>
+                        </w:txbxContent>
+                      </wps:txbx>
+                      <wps:bodyPr rot="0" vert="horz" wrap="square" lIns="0" tIns="0" rIns="0" bIns="0" anchor="t" anchorCtr="0" upright="1">
+                        <a:noAutofit/>
+                      </wps:bodyPr>
+                    </wps:wsp>
+                  </a:graphicData>
+                </a:graphic>
+              </wp:inline>
+            </w:drawing>
+          </mc:Choice>
+          <mc:Fallback>
+            <w:pict>
+              <v:shape w14:anchorId="1D68E38A" id="Text Box 18" o:spid="_x0000_s1027" type="#_x0000_t202" style="width:450.75pt;height:18.75pt;visibility:visible;mso-wrap-style:square;mso-left-percent:-10001;mso-top-percent:-10001;mso-position-horizontal:absolute;mso-position-horizontal-relative:char;mso-position-vertical:absolute;mso-position-vertical-relative:line;mso-left-percent:-10001;mso-top-percent:-10001;v-text-anchor:top" o:gfxdata="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" stroked="f">
+                <v:textbox inset="0,0,0,0">
+                  <w:txbxContent>
+                    <w:p>
+                      <w:pPr>
+                        <w:pStyle w:val="Caption"/>
+                        <w:rPr>
+                          <w:i w:val="0"/>
+                          <w:iCs w:val="0"/>
+                          <w:sz w:val="14"/>
+                          <w:szCs w:val="20"/>
+                          <w:rtl/>
+                        </w:rPr>
+                      </w:pPr>
+                      <w:r>
+                        <w:rPr>
+                          <w:rFonts w:hint="cs"/>
+                          <w:i w:val="0"/>
+                          <w:iCs w:val="0"/>
+                          <w:sz w:val="14"/>
+                          <w:szCs w:val="20"/>
+                          <w:rtl/>
+                        </w:rPr>
+                        <w:t xml:space="preserve">نمونه داده پس از پر کردن </w:t>
+                      </w:r>
+                      <w:r>
+                        <w:rPr>
+                          <w:rFonts w:hint="cs"/>
+                          <w:i w:val="0"/>
+                          <w:iCs w:val="0"/>
+                          <w:sz w:val="14"/>
+                          <w:szCs w:val="20"/>
+                          <w:rtl/>
+                        </w:rPr>
+                        <w:t>داده‏های</w:t>
+                      </w:r>
+                      <w:r>
+                        <w:rPr>
+                          <w:rFonts w:hint="cs"/>
+                          <w:i w:val="0"/>
+                          <w:iCs w:val="0"/>
+                          <w:sz w:val="14"/>
+                          <w:szCs w:val="20"/>
+                          <w:rtl/>
+                        </w:rPr>
+                        <w:t xml:space="preserve"> از دست رفته</w:t>
+                      </w:r>
+                    </w:p>
+                  </w:txbxContent>
+                </v:textbox>
+                <w10:anchorlock/>
+              </v:shape>
+            </w:pict>
+          </mc:Fallback>
+        </mc:AlternateContent>
+      </w:r>
+    </w:p>
+    <w:p>
+      <w:pPr>
+        <w:shd w:val="clear" w:color="auto" w:fill="FFFFFF"/>
+        <w:spacing w:line="285" w:lineRule="atLeast"/>
+        <w:jc w:val="left"/>
+        <w:rPr>
+          <w:rtl/>
+        </w:rPr>
+      </w:pPr>
+      <w:r>
+        <w:rPr>
+          <w:rFonts w:hint="cs"/>
+          <w:rtl/>
+        </w:rPr>
+        <w:t>توسط کد زیر چک می‏کنیم که تمام داده‏های از دست رفته پر شده باشد:</w:t>
+      </w:r>
+    </w:p>
+    <w:p>
+      <w:pPr>
+        <w:shd w:val="clear" w:color="auto" w:fill="FFFFFF"/>
+        <w:bidi w:val="0"/>
+        <w:spacing w:line="285" w:lineRule="atLeast"/>
+        <w:jc w:val="left"/>
+        <w:rPr>
+          <w:rFonts w:ascii="Consolas" w:eastAsia="Times New Roman" w:hAnsi="Consolas" w:cs="Times New Roman"/>
+          <w:color w:val="000000"/>
+          <w:sz w:val="21"/>
+          <w:szCs w:val="21"/>
+          <w:lang w:bidi="ar-SA"/>
+        </w:rPr>
+      </w:pPr>
+      <w:r>
+        <w:rPr>
+          <w:rFonts w:ascii="Consolas" w:eastAsia="Times New Roman" w:hAnsi="Consolas" w:cs="Times New Roman"/>
+          <w:color w:val="001080"/>
+          <w:sz w:val="21"/>
+          <w:szCs w:val="21"/>
+          <w:lang w:bidi="ar-SA"/>
+        </w:rPr>
+        <w:t>prep_df</w:t>
+      </w:r>
+      <w:r>
+        <w:rPr>
+          <w:rFonts w:ascii="Consolas" w:eastAsia="Times New Roman" w:hAnsi="Consolas" w:cs="Times New Roman"/>
+          <w:color w:val="000000"/>
+          <w:sz w:val="21"/>
+          <w:szCs w:val="21"/>
+          <w:lang w:bidi="ar-SA"/>
+        </w:rPr>
+        <w:t>.</w:t>
+      </w:r>
+      <w:r>
+        <w:rPr>
+          <w:rFonts w:ascii="Consolas" w:eastAsia="Times New Roman" w:hAnsi="Consolas" w:cs="Times New Roman"/>
+          <w:color w:val="795E26"/>
+          <w:sz w:val="21"/>
+          <w:szCs w:val="21"/>
+          <w:lang w:bidi="ar-SA"/>
+        </w:rPr>
+        <w:t>select</w:t>
+      </w:r>
+      <w:r>
+        <w:rPr>
+          <w:rFonts w:ascii="Consolas" w:eastAsia="Times New Roman" w:hAnsi="Consolas" w:cs="Times New Roman"/>
+          <w:color w:val="000000"/>
+          <w:sz w:val="21"/>
+          <w:szCs w:val="21"/>
+          <w:lang w:bidi="ar-SA"/>
+        </w:rPr>
+        <w:t>([</w:t>
+      </w:r>
+      <w:r>
+        <w:rPr>
+          <w:rFonts w:ascii="Consolas" w:eastAsia="Times New Roman" w:hAnsi="Consolas" w:cs="Times New Roman"/>
+          <w:color w:val="795E26"/>
+          <w:sz w:val="21"/>
+          <w:szCs w:val="21"/>
+          <w:lang w:bidi="ar-SA"/>
+        </w:rPr>
+        <w:t>count</w:t>
+      </w:r>
+      <w:r>
+        <w:rPr>
+          <w:rFonts w:ascii="Consolas" w:eastAsia="Times New Roman" w:hAnsi="Consolas" w:cs="Times New Roman"/>
+          <w:color w:val="000000"/>
+          <w:sz w:val="21"/>
+          <w:szCs w:val="21"/>
+          <w:lang w:bidi="ar-SA"/>
+        </w:rPr>
+        <w:t>(</w:t>
+      </w:r>
+      <w:r>
+        <w:rPr>
+          <w:rFonts w:ascii="Consolas" w:eastAsia="Times New Roman" w:hAnsi="Consolas" w:cs="Times New Roman"/>
+          <w:color w:val="795E26"/>
+          <w:sz w:val="21"/>
+          <w:szCs w:val="21"/>
+          <w:lang w:bidi="ar-SA"/>
+        </w:rPr>
+        <w:t>when</w:t>
+      </w:r>
+      <w:r>
+        <w:rPr>
+          <w:rFonts w:ascii="Consolas" w:eastAsia="Times New Roman" w:hAnsi="Consolas" w:cs="Times New Roman"/>
+          <w:color w:val="000000"/>
+          <w:sz w:val="21"/>
+          <w:szCs w:val="21"/>
+          <w:lang w:bidi="ar-SA"/>
+        </w:rPr>
+        <w:t>(</w:t>
+      </w:r>
+      <w:r>
+        <w:rPr>
+          <w:rFonts w:ascii="Consolas" w:eastAsia="Times New Roman" w:hAnsi="Consolas" w:cs="Times New Roman"/>
+          <w:color w:val="795E26"/>
+          <w:sz w:val="21"/>
+          <w:szCs w:val="21"/>
+          <w:lang w:bidi="ar-SA"/>
+        </w:rPr>
+        <w:t>isnull</w:t>
+      </w:r>
+      <w:r>
+        <w:rPr>
+          <w:rFonts w:ascii="Consolas" w:eastAsia="Times New Roman" w:hAnsi="Consolas" w:cs="Times New Roman"/>
+          <w:color w:val="000000"/>
+          <w:sz w:val="21"/>
+          <w:szCs w:val="21"/>
+          <w:lang w:bidi="ar-SA"/>
+        </w:rPr>
+        <w:t>(</w:t>
+      </w:r>
+      <w:r>
+        <w:rPr>
+          <w:rFonts w:ascii="Consolas" w:eastAsia="Times New Roman" w:hAnsi="Consolas" w:cs="Times New Roman"/>
+          <w:color w:val="001080"/>
+          <w:sz w:val="21"/>
+          <w:szCs w:val="21"/>
+          <w:lang w:bidi="ar-SA"/>
+        </w:rPr>
+        <w:t>column</w:t>
+      </w:r>
+      <w:r>
+        <w:rPr>
+          <w:rFonts w:ascii="Consolas" w:eastAsia="Times New Roman" w:hAnsi="Consolas" w:cs="Times New Roman"/>
+          <w:color w:val="000000"/>
+          <w:sz w:val="21"/>
+          <w:szCs w:val="21"/>
+          <w:lang w:bidi="ar-SA"/>
+        </w:rPr>
+        <w:t xml:space="preserve">), </w:t>
+      </w:r>
+      <w:r>
+        <w:rPr>
+          <w:rFonts w:ascii="Consolas" w:eastAsia="Times New Roman" w:hAnsi="Consolas" w:cs="Times New Roman"/>
+          <w:color w:val="001080"/>
+          <w:sz w:val="21"/>
+          <w:szCs w:val="21"/>
+          <w:lang w:bidi="ar-SA"/>
+        </w:rPr>
+        <w:t>column</w:t>
+      </w:r>
+      <w:r>
+        <w:rPr>
+          <w:rFonts w:ascii="Consolas" w:eastAsia="Times New Roman" w:hAnsi="Consolas" w:cs="Times New Roman"/>
+          <w:color w:val="000000"/>
+          <w:sz w:val="21"/>
+          <w:szCs w:val="21"/>
+          <w:lang w:bidi="ar-SA"/>
+        </w:rPr>
+        <w:t>)).</w:t>
+      </w:r>
+      <w:r>
+        <w:rPr>
+          <w:rFonts w:ascii="Consolas" w:eastAsia="Times New Roman" w:hAnsi="Consolas" w:cs="Times New Roman"/>
+          <w:color w:val="795E26"/>
+          <w:sz w:val="21"/>
+          <w:szCs w:val="21"/>
+          <w:lang w:bidi="ar-SA"/>
+        </w:rPr>
+        <w:t>alias</w:t>
+      </w:r>
+      <w:r>
+        <w:rPr>
+          <w:rFonts w:ascii="Consolas" w:eastAsia="Times New Roman" w:hAnsi="Consolas" w:cs="Times New Roman"/>
+          <w:color w:val="000000"/>
+          <w:sz w:val="21"/>
+          <w:szCs w:val="21"/>
+          <w:lang w:bidi="ar-SA"/>
+        </w:rPr>
+        <w:t>(</w:t>
+      </w:r>
+      <w:r>
+        <w:rPr>
+          <w:rFonts w:ascii="Consolas" w:eastAsia="Times New Roman" w:hAnsi="Consolas" w:cs="Times New Roman"/>
+          <w:color w:val="001080"/>
+          <w:sz w:val="21"/>
+          <w:szCs w:val="21"/>
+          <w:lang w:bidi="ar-SA"/>
+        </w:rPr>
+        <w:t>column</w:t>
+      </w:r>
+      <w:r>
+        <w:rPr>
+          <w:rFonts w:ascii="Consolas" w:eastAsia="Times New Roman" w:hAnsi="Consolas" w:cs="Times New Roman"/>
+          <w:color w:val="000000"/>
+          <w:sz w:val="21"/>
+          <w:szCs w:val="21"/>
+          <w:lang w:bidi="ar-SA"/>
+        </w:rPr>
+        <w:t xml:space="preserve">) </w:t>
+      </w:r>
+      <w:r>
+        <w:rPr>
+          <w:rFonts w:ascii="Consolas" w:eastAsia="Times New Roman" w:hAnsi="Consolas" w:cs="Times New Roman"/>
+          <w:color w:val="AF00DB"/>
+          <w:sz w:val="21"/>
+          <w:szCs w:val="21"/>
+          <w:lang w:bidi="ar-SA"/>
+        </w:rPr>
+        <w:t>for</w:t>
+      </w:r>
+      <w:r>
+        <w:rPr>
+          <w:rFonts w:ascii="Consolas" w:eastAsia="Times New Roman" w:hAnsi="Consolas" w:cs="Times New Roman"/>
+          <w:color w:val="000000"/>
+          <w:sz w:val="21"/>
+          <w:szCs w:val="21"/>
+          <w:lang w:bidi="ar-SA"/>
+        </w:rPr>
+        <w:t xml:space="preserve"> </w:t>
+      </w:r>
+      <w:r>
+        <w:rPr>
+          <w:rFonts w:ascii="Consolas" w:eastAsia="Times New Roman" w:hAnsi="Consolas" w:cs="Times New Roman"/>
+          <w:color w:val="001080"/>
+          <w:sz w:val="21"/>
+          <w:szCs w:val="21"/>
+          <w:lang w:bidi="ar-SA"/>
+        </w:rPr>
+        <w:t>column</w:t>
+      </w:r>
+      <w:r>
+        <w:rPr>
+          <w:rFonts w:ascii="Consolas" w:eastAsia="Times New Roman" w:hAnsi="Consolas" w:cs="Times New Roman"/>
+          <w:color w:val="000000"/>
+          <w:sz w:val="21"/>
+          <w:szCs w:val="21"/>
+          <w:lang w:bidi="ar-SA"/>
+        </w:rPr>
+        <w:t xml:space="preserve"> </w:t>
+      </w:r>
+      <w:r>
+        <w:rPr>
+          <w:rFonts w:ascii="Consolas" w:eastAsia="Times New Roman" w:hAnsi="Consolas" w:cs="Times New Roman"/>
+          <w:color w:val="AF00DB"/>
+          <w:sz w:val="21"/>
+          <w:szCs w:val="21"/>
+          <w:lang w:bidi="ar-SA"/>
+        </w:rPr>
+        <w:t>in</w:t>
+      </w:r>
+      <w:r>
+        <w:rPr>
+          <w:rFonts w:ascii="Consolas" w:eastAsia="Times New Roman" w:hAnsi="Consolas" w:cs="Times New Roman"/>
+          <w:color w:val="000000"/>
+          <w:sz w:val="21"/>
+          <w:szCs w:val="21"/>
+          <w:lang w:bidi="ar-SA"/>
+        </w:rPr>
+        <w:t xml:space="preserve"> </w:t>
+      </w:r>
+      <w:r>
+        <w:rPr>
+          <w:rFonts w:ascii="Consolas" w:eastAsia="Times New Roman" w:hAnsi="Consolas" w:cs="Times New Roman"/>
+          <w:color w:val="001080"/>
+          <w:sz w:val="21"/>
+          <w:szCs w:val="21"/>
+          <w:lang w:bidi="ar-SA"/>
+        </w:rPr>
+        <w:t>prep_df</w:t>
+      </w:r>
+      <w:r>
+        <w:rPr>
+          <w:rFonts w:ascii="Consolas" w:eastAsia="Times New Roman" w:hAnsi="Consolas" w:cs="Times New Roman"/>
+          <w:color w:val="000000"/>
+          <w:sz w:val="21"/>
+          <w:szCs w:val="21"/>
+          <w:lang w:bidi="ar-SA"/>
+        </w:rPr>
+        <w:t>.</w:t>
+      </w:r>
+      <w:r>
+        <w:rPr>
+          <w:rFonts w:ascii="Consolas" w:eastAsia="Times New Roman" w:hAnsi="Consolas" w:cs="Times New Roman"/>
+          <w:color w:val="001080"/>
+          <w:sz w:val="21"/>
+          <w:szCs w:val="21"/>
+          <w:lang w:bidi="ar-SA"/>
+        </w:rPr>
+        <w:t>columns</w:t>
+      </w:r>
+      <w:r>
+        <w:rPr>
+          <w:rFonts w:ascii="Consolas" w:eastAsia="Times New Roman" w:hAnsi="Consolas" w:cs="Times New Roman"/>
+          <w:color w:val="000000"/>
+          <w:sz w:val="21"/>
+          <w:szCs w:val="21"/>
+          <w:lang w:bidi="ar-SA"/>
+        </w:rPr>
+        <w:t>]).</w:t>
+      </w:r>
+      <w:r>
+        <w:rPr>
+          <w:rFonts w:ascii="Consolas" w:eastAsia="Times New Roman" w:hAnsi="Consolas" w:cs="Times New Roman"/>
+          <w:color w:val="795E26"/>
+          <w:sz w:val="21"/>
+          <w:szCs w:val="21"/>
+          <w:lang w:bidi="ar-SA"/>
+        </w:rPr>
+        <w:t>show</w:t>
+      </w:r>
+      <w:r>
+        <w:rPr>
+          <w:rFonts w:ascii="Consolas" w:eastAsia="Times New Roman" w:hAnsi="Consolas" w:cs="Times New Roman"/>
+          <w:color w:val="000000"/>
+          <w:sz w:val="21"/>
+          <w:szCs w:val="21"/>
+          <w:lang w:bidi="ar-SA"/>
+        </w:rPr>
+        <w:t>()</w:t>
+      </w:r>
+    </w:p>
+    <w:p>
+      <w:pPr>
+        <w:shd w:val="clear" w:color="auto" w:fill="FFFFFF"/>
+        <w:bidi w:val="0"/>
+        <w:spacing w:line="285" w:lineRule="atLeast"/>
+        <w:jc w:val="left"/>
+        <w:rPr>
+          <w:rFonts w:ascii="Consolas" w:eastAsia="Times New Roman" w:hAnsi="Consolas" w:cs="Times New Roman"/>
+          <w:color w:val="000000"/>
+          <w:sz w:val="21"/>
+          <w:szCs w:val="21"/>
+          <w:lang w:bidi="ar-SA"/>
+        </w:rPr>
+      </w:pPr>
+    </w:p>
+    <w:p>
+      <w:pPr>
+        <w:shd w:val="clear" w:color="auto" w:fill="FFFFFF"/>
+        <w:spacing w:line="285" w:lineRule="atLeast"/>
+        <w:jc w:val="left"/>
+        <w:rPr>
+          <w:rtl/>
+        </w:rPr>
+      </w:pPr>
+      <w:r>
+        <w:rPr>
+          <w:rFonts w:hint="cs"/>
+          <w:rtl/>
+        </w:rPr>
+        <w:t>نتیجه به صورت زیر می</w:t>
+      </w:r>
+      <w:r>
+        <w:rPr>
+          <w:rFonts w:hint="cs"/>
+          <w:rtl/>
+        </w:rPr>
+        <w:t>‏</w:t>
+      </w:r>
+      <w:r>
+        <w:rPr>
+          <w:rFonts w:hint="cs"/>
+          <w:rtl/>
+        </w:rPr>
+        <w:t>باشد:</w:t>
+      </w:r>
+    </w:p>
+    <w:p>
+      <w:pPr>
+        <w:shd w:val="clear" w:color="auto" w:fill="FFFFFF"/>
+        <w:spacing w:line="285" w:lineRule="atLeast"/>
+        <w:jc w:val="center"/>
+        <w:rPr>
+          <w:rFonts w:ascii="Consolas" w:eastAsia="Times New Roman" w:hAnsi="Consolas" w:cs="Times New Roman"/>
+          <w:color w:val="000000"/>
+          <w:sz w:val="21"/>
+          <w:szCs w:val="21"/>
+          <w:rtl/>
+        </w:rPr>
+      </w:pPr>
+      <w:r>
+        <w:rPr>
+          <w:rFonts w:ascii="Consolas" w:eastAsia="Times New Roman" w:hAnsi="Consolas" w:cs="Times New Roman"/>
+          <w:color w:val="000000"/>
+          <w:sz w:val="21"/>
+          <w:szCs w:val="21"/>
+          <w:rtl/>
+        </w:rPr>
+        <w:drawing>
+          <wp:inline distT="0" distB="0" distL="0" distR="0" wp14:anchorId="79C3957D" wp14:editId="21C41442">
+            <wp:extent cx="5731510" cy="525780"/>
+            <wp:effectExtent l="0" t="0" r="2540" b="7620"/>
+            <wp:docPr id="21" name="Picture 21"/>
+            <wp:cNvGraphicFramePr>
+              <a:graphicFrameLocks xmlns:a="http://schemas.openxmlformats.org/drawingml/2006/main" noChangeAspect="1"/>
+            </wp:cNvGraphicFramePr>
+            <a:graphic xmlns:a="http://schemas.openxmlformats.org/drawingml/2006/main">
+              <a:graphicData uri="http://schemas.openxmlformats.org/drawingml/2006/picture">
+                <pic:pic xmlns:pic="http://schemas.openxmlformats.org/drawingml/2006/picture">
+                  <pic:nvPicPr>
+                    <pic:cNvPr id="1" name=""/>
+                    <pic:cNvPicPr/>
+                  </pic:nvPicPr>
+                  <pic:blipFill>
+                    <a:blip r:embed="rId57"/>
+                    <a:stretch>
+                      <a:fillRect/>
+                    </a:stretch>
+                  </pic:blipFill>
+                  <pic:spPr>
+                    <a:xfrm>
+                      <a:off x="0" y="0"/>
+                      <a:ext cx="5731510" cy="525780"/>
+                    </a:xfrm>
+                    <a:prstGeom prst="rect">
+                      <a:avLst/>
+                    </a:prstGeom>
+                  </pic:spPr>
+                </pic:pic>
+              </a:graphicData>
+            </a:graphic>
+          </wp:inline>
+        </w:drawing>
+      </w:r>
+    </w:p>
+    <w:p>
+      <w:pPr>
+        <w:shd w:val="clear" w:color="auto" w:fill="FFFFFF"/>
+        <w:spacing w:line="285" w:lineRule="atLeast"/>
+        <w:jc w:val="center"/>
+        <w:rPr>
           <w:rFonts w:ascii="Consolas" w:eastAsia="Times New Roman" w:hAnsi="Consolas" w:cs="Times New Roman" w:hint="cs"/>
           <w:color w:val="000000"/>
           <w:sz w:val="21"/>
           <w:szCs w:val="21"/>
-          <w:rtl/>
-        </w:rPr>
-      </w:pPr>
-    </w:p>
-    <w:p>
-      <w:pPr>
+        </w:rPr>
+      </w:pPr>
+    </w:p>
+    <w:p>
+      <w:pPr>
+        <w:shd w:val="clear" w:color="auto" w:fill="FFFFFF"/>
+        <w:spacing w:line="285" w:lineRule="atLeast"/>
+        <w:jc w:val="left"/>
+        <w:rPr>
+          <w:rtl/>
+        </w:rPr>
+      </w:pPr>
+      <w:r>
+        <w:rPr>
+          <w:rFonts w:hint="cs"/>
+          <w:rtl/>
+        </w:rPr>
+        <w:t xml:space="preserve">همانطور که </w:t>
+      </w:r>
+      <w:r>
+        <w:rPr>
+          <w:rFonts w:hint="cs"/>
+          <w:rtl/>
+        </w:rPr>
+        <w:t>ملاحظه می‏شود هیچ داده از دست رفته ای برای هیچ کدام از ویژگی‏ها وجود ندارد.</w:t>
+      </w:r>
+    </w:p>
+    <w:p>
+      <w:pPr>
+        <w:pStyle w:val="Heading1"/>
+        <w:rPr>
+          <w:rFonts w:eastAsia="Times New Roman"/>
+          <w:rtl/>
+        </w:rPr>
+      </w:pPr>
+      <w:r>
+        <w:rPr>
+          <w:rFonts w:eastAsia="Times New Roman" w:hint="cs"/>
+          <w:rtl/>
+        </w:rPr>
+        <w:t>مهندسی ویژگی (</w:t>
+      </w:r>
+      <w:r>
+        <w:rPr>
+          <w:rFonts w:eastAsia="Times New Roman"/>
+          <w:b/>
+          <w:bCs/>
+          <w:sz w:val="32"/>
+          <w:szCs w:val="36"/>
+        </w:rPr>
+        <w:t>Feature Engineering</w:t>
+      </w:r>
+      <w:r>
+        <w:rPr>
+          <w:rFonts w:eastAsia="Times New Roman" w:hint="cs"/>
+          <w:rtl/>
+        </w:rPr>
+        <w:t>)</w:t>
+      </w:r>
+      <w:r>
+        <w:rPr>
+          <w:rFonts w:eastAsia="Times New Roman"/>
+        </w:rPr>
+        <w:t xml:space="preserve"> </w:t>
+      </w:r>
+    </w:p>
+    <w:p>
+      <w:pPr>
+        <w:rPr>
+          <w:rtl/>
+        </w:rPr>
+      </w:pPr>
+      <w:r>
+        <w:rPr>
+          <w:rFonts w:hint="cs"/>
+          <w:rtl/>
+        </w:rPr>
+        <w:t>در این مرحله جهت آماده سازی داده برای ورود به مرحله مدل سازی لازم است تمام ویژگی های ورودی به صورت بردار در قالب یک ویژگی تجمیع شوند. در واقع پس از این مرحله مجموعه داده دارای دو ستون خواهد بود: ستون اول تمام ویژگی های ورودی که به برداری از ویژگی ها تبدیل شده اند و ستون دوم خروجی یا برچسب هر رکورد. کد این مرحله به صورت زیر می باشد:</w:t>
+      </w:r>
+    </w:p>
+    <w:p>
+      <w:pPr>
+        <w:shd w:val="clear" w:color="auto" w:fill="FFFFFF"/>
         <w:bidi w:val="0"/>
+        <w:spacing w:line="285" w:lineRule="atLeast"/>
+        <w:jc w:val="left"/>
+        <w:rPr>
+          <w:rFonts w:ascii="Consolas" w:eastAsia="Times New Roman" w:hAnsi="Consolas" w:cs="Times New Roman"/>
+          <w:color w:val="000000"/>
+          <w:sz w:val="21"/>
+          <w:szCs w:val="21"/>
+          <w:lang w:bidi="ar-SA"/>
+        </w:rPr>
+      </w:pPr>
+      <w:r>
+        <w:rPr>
+          <w:rFonts w:ascii="Consolas" w:eastAsia="Times New Roman" w:hAnsi="Consolas" w:cs="Times New Roman"/>
+          <w:color w:val="AF00DB"/>
+          <w:sz w:val="21"/>
+          <w:szCs w:val="21"/>
+          <w:lang w:bidi="ar-SA"/>
+        </w:rPr>
+        <w:t>from</w:t>
+      </w:r>
+      <w:r>
+        <w:rPr>
+          <w:rFonts w:ascii="Consolas" w:eastAsia="Times New Roman" w:hAnsi="Consolas" w:cs="Times New Roman"/>
+          <w:color w:val="000000"/>
+          <w:sz w:val="21"/>
+          <w:szCs w:val="21"/>
+          <w:lang w:bidi="ar-SA"/>
+        </w:rPr>
+        <w:t xml:space="preserve"> </w:t>
+      </w:r>
+      <w:r>
+        <w:rPr>
+          <w:rFonts w:ascii="Consolas" w:eastAsia="Times New Roman" w:hAnsi="Consolas" w:cs="Times New Roman"/>
+          <w:color w:val="267F99"/>
+          <w:sz w:val="21"/>
+          <w:szCs w:val="21"/>
+          <w:lang w:bidi="ar-SA"/>
+        </w:rPr>
+        <w:t>pyspark</w:t>
+      </w:r>
+      <w:r>
+        <w:rPr>
+          <w:rFonts w:ascii="Consolas" w:eastAsia="Times New Roman" w:hAnsi="Consolas" w:cs="Times New Roman"/>
+          <w:color w:val="000000"/>
+          <w:sz w:val="21"/>
+          <w:szCs w:val="21"/>
+          <w:lang w:bidi="ar-SA"/>
+        </w:rPr>
+        <w:t>.</w:t>
+      </w:r>
+      <w:r>
+        <w:rPr>
+          <w:rFonts w:ascii="Consolas" w:eastAsia="Times New Roman" w:hAnsi="Consolas" w:cs="Times New Roman"/>
+          <w:color w:val="267F99"/>
+          <w:sz w:val="21"/>
+          <w:szCs w:val="21"/>
+          <w:lang w:bidi="ar-SA"/>
+        </w:rPr>
+        <w:t>ml</w:t>
+      </w:r>
+      <w:r>
+        <w:rPr>
+          <w:rFonts w:ascii="Consolas" w:eastAsia="Times New Roman" w:hAnsi="Consolas" w:cs="Times New Roman"/>
+          <w:color w:val="000000"/>
+          <w:sz w:val="21"/>
+          <w:szCs w:val="21"/>
+          <w:lang w:bidi="ar-SA"/>
+        </w:rPr>
+        <w:t>.</w:t>
+      </w:r>
+      <w:r>
+        <w:rPr>
+          <w:rFonts w:ascii="Consolas" w:eastAsia="Times New Roman" w:hAnsi="Consolas" w:cs="Times New Roman"/>
+          <w:color w:val="267F99"/>
+          <w:sz w:val="21"/>
+          <w:szCs w:val="21"/>
+          <w:lang w:bidi="ar-SA"/>
+        </w:rPr>
+        <w:t>feature</w:t>
+      </w:r>
+      <w:r>
+        <w:rPr>
+          <w:rFonts w:ascii="Consolas" w:eastAsia="Times New Roman" w:hAnsi="Consolas" w:cs="Times New Roman"/>
+          <w:color w:val="000000"/>
+          <w:sz w:val="21"/>
+          <w:szCs w:val="21"/>
+          <w:lang w:bidi="ar-SA"/>
+        </w:rPr>
+        <w:t xml:space="preserve"> </w:t>
+      </w:r>
+      <w:r>
+        <w:rPr>
+          <w:rFonts w:ascii="Consolas" w:eastAsia="Times New Roman" w:hAnsi="Consolas" w:cs="Times New Roman"/>
+          <w:color w:val="AF00DB"/>
+          <w:sz w:val="21"/>
+          <w:szCs w:val="21"/>
+          <w:lang w:bidi="ar-SA"/>
+        </w:rPr>
+        <w:t>import</w:t>
+      </w:r>
+      <w:r>
+        <w:rPr>
+          <w:rFonts w:ascii="Consolas" w:eastAsia="Times New Roman" w:hAnsi="Consolas" w:cs="Times New Roman"/>
+          <w:color w:val="000000"/>
+          <w:sz w:val="21"/>
+          <w:szCs w:val="21"/>
+          <w:lang w:bidi="ar-SA"/>
+        </w:rPr>
+        <w:t xml:space="preserve"> </w:t>
+      </w:r>
+      <w:r>
+        <w:rPr>
+          <w:rFonts w:ascii="Consolas" w:eastAsia="Times New Roman" w:hAnsi="Consolas" w:cs="Times New Roman"/>
+          <w:color w:val="267F99"/>
+          <w:sz w:val="21"/>
+          <w:szCs w:val="21"/>
+          <w:lang w:bidi="ar-SA"/>
+        </w:rPr>
+        <w:t>VectorAssembler</w:t>
+      </w:r>
+    </w:p>
+    <w:p>
+      <w:pPr>
+        <w:shd w:val="clear" w:color="auto" w:fill="FFFFFF"/>
+        <w:bidi w:val="0"/>
+        <w:spacing w:line="285" w:lineRule="atLeast"/>
+        <w:jc w:val="left"/>
+        <w:rPr>
+          <w:rFonts w:ascii="Consolas" w:eastAsia="Times New Roman" w:hAnsi="Consolas" w:cs="Times New Roman"/>
+          <w:color w:val="000000"/>
+          <w:sz w:val="21"/>
+          <w:szCs w:val="21"/>
+          <w:lang w:bidi="ar-SA"/>
+        </w:rPr>
+      </w:pPr>
+      <w:r>
+        <w:rPr>
+          <w:rFonts w:ascii="Consolas" w:eastAsia="Times New Roman" w:hAnsi="Consolas" w:cs="Times New Roman"/>
+          <w:color w:val="0000FF"/>
+          <w:sz w:val="21"/>
+          <w:szCs w:val="21"/>
+          <w:lang w:bidi="ar-SA"/>
+        </w:rPr>
+        <w:t>def</w:t>
+      </w:r>
+      <w:r>
+        <w:rPr>
+          <w:rFonts w:ascii="Consolas" w:eastAsia="Times New Roman" w:hAnsi="Consolas" w:cs="Times New Roman"/>
+          <w:color w:val="000000"/>
+          <w:sz w:val="21"/>
+          <w:szCs w:val="21"/>
+          <w:lang w:bidi="ar-SA"/>
+        </w:rPr>
+        <w:t xml:space="preserve"> </w:t>
+      </w:r>
+      <w:r>
+        <w:rPr>
+          <w:rFonts w:ascii="Consolas" w:eastAsia="Times New Roman" w:hAnsi="Consolas" w:cs="Times New Roman"/>
+          <w:color w:val="795E26"/>
+          <w:sz w:val="21"/>
+          <w:szCs w:val="21"/>
+          <w:lang w:bidi="ar-SA"/>
+        </w:rPr>
+        <w:t>feature_engineering</w:t>
+      </w:r>
+      <w:r>
+        <w:rPr>
+          <w:rFonts w:ascii="Consolas" w:eastAsia="Times New Roman" w:hAnsi="Consolas" w:cs="Times New Roman"/>
+          <w:color w:val="000000"/>
+          <w:sz w:val="21"/>
+          <w:szCs w:val="21"/>
+          <w:lang w:bidi="ar-SA"/>
+        </w:rPr>
+        <w:t>(</w:t>
+      </w:r>
+      <w:r>
+        <w:rPr>
+          <w:rFonts w:ascii="Consolas" w:eastAsia="Times New Roman" w:hAnsi="Consolas" w:cs="Times New Roman"/>
+          <w:color w:val="001080"/>
+          <w:sz w:val="21"/>
+          <w:szCs w:val="21"/>
+          <w:lang w:bidi="ar-SA"/>
+        </w:rPr>
+        <w:t>input_df</w:t>
+      </w:r>
+      <w:r>
+        <w:rPr>
+          <w:rFonts w:ascii="Consolas" w:eastAsia="Times New Roman" w:hAnsi="Consolas" w:cs="Times New Roman"/>
+          <w:color w:val="000000"/>
+          <w:sz w:val="21"/>
+          <w:szCs w:val="21"/>
+          <w:lang w:bidi="ar-SA"/>
+        </w:rPr>
+        <w:t>,</w:t>
+      </w:r>
+      <w:r>
+        <w:rPr>
+          <w:rFonts w:ascii="Consolas" w:eastAsia="Times New Roman" w:hAnsi="Consolas" w:cs="Times New Roman"/>
+          <w:color w:val="001080"/>
+          <w:sz w:val="21"/>
+          <w:szCs w:val="21"/>
+          <w:lang w:bidi="ar-SA"/>
+        </w:rPr>
+        <w:t>feature_list</w:t>
+      </w:r>
+      <w:r>
+        <w:rPr>
+          <w:rFonts w:ascii="Consolas" w:eastAsia="Times New Roman" w:hAnsi="Consolas" w:cs="Times New Roman"/>
+          <w:color w:val="000000"/>
+          <w:sz w:val="21"/>
+          <w:szCs w:val="21"/>
+          <w:lang w:bidi="ar-SA"/>
+        </w:rPr>
+        <w:t>,</w:t>
+      </w:r>
+      <w:r>
+        <w:rPr>
+          <w:rFonts w:ascii="Consolas" w:eastAsia="Times New Roman" w:hAnsi="Consolas" w:cs="Times New Roman"/>
+          <w:color w:val="001080"/>
+          <w:sz w:val="21"/>
+          <w:szCs w:val="21"/>
+          <w:lang w:bidi="ar-SA"/>
+        </w:rPr>
+        <w:t>label_name</w:t>
+      </w:r>
+      <w:r>
+        <w:rPr>
+          <w:rFonts w:ascii="Consolas" w:eastAsia="Times New Roman" w:hAnsi="Consolas" w:cs="Times New Roman"/>
+          <w:color w:val="000000"/>
+          <w:sz w:val="21"/>
+          <w:szCs w:val="21"/>
+          <w:lang w:bidi="ar-SA"/>
+        </w:rPr>
+        <w:t>):</w:t>
+      </w:r>
+    </w:p>
+    <w:p>
+      <w:pPr>
+        <w:shd w:val="clear" w:color="auto" w:fill="FFFFFF"/>
+        <w:bidi w:val="0"/>
+        <w:spacing w:line="285" w:lineRule="atLeast"/>
+        <w:jc w:val="left"/>
+        <w:rPr>
+          <w:rFonts w:ascii="Consolas" w:eastAsia="Times New Roman" w:hAnsi="Consolas" w:cs="Times New Roman"/>
+          <w:color w:val="000000"/>
+          <w:sz w:val="21"/>
+          <w:szCs w:val="21"/>
+          <w:lang w:bidi="ar-SA"/>
+        </w:rPr>
+      </w:pPr>
+      <w:r>
+        <w:rPr>
+          <w:rFonts w:ascii="Consolas" w:eastAsia="Times New Roman" w:hAnsi="Consolas" w:cs="Times New Roman"/>
+          <w:color w:val="000000"/>
+          <w:sz w:val="21"/>
+          <w:szCs w:val="21"/>
+          <w:lang w:bidi="ar-SA"/>
+        </w:rPr>
+        <w:t xml:space="preserve">    </w:t>
+      </w:r>
+      <w:r>
+        <w:rPr>
+          <w:rFonts w:ascii="Consolas" w:eastAsia="Times New Roman" w:hAnsi="Consolas" w:cs="Times New Roman"/>
+          <w:color w:val="001080"/>
+          <w:sz w:val="21"/>
+          <w:szCs w:val="21"/>
+          <w:lang w:bidi="ar-SA"/>
+        </w:rPr>
+        <w:t>assembler</w:t>
+      </w:r>
+      <w:r>
+        <w:rPr>
+          <w:rFonts w:ascii="Consolas" w:eastAsia="Times New Roman" w:hAnsi="Consolas" w:cs="Times New Roman"/>
+          <w:color w:val="000000"/>
+          <w:sz w:val="21"/>
+          <w:szCs w:val="21"/>
+          <w:lang w:bidi="ar-SA"/>
+        </w:rPr>
+        <w:t xml:space="preserve"> = </w:t>
+      </w:r>
+      <w:r>
+        <w:rPr>
+          <w:rFonts w:ascii="Consolas" w:eastAsia="Times New Roman" w:hAnsi="Consolas" w:cs="Times New Roman"/>
+          <w:color w:val="267F99"/>
+          <w:sz w:val="21"/>
+          <w:szCs w:val="21"/>
+          <w:lang w:bidi="ar-SA"/>
+        </w:rPr>
+        <w:t>VectorAssembler</w:t>
+      </w:r>
+      <w:r>
+        <w:rPr>
+          <w:rFonts w:ascii="Consolas" w:eastAsia="Times New Roman" w:hAnsi="Consolas" w:cs="Times New Roman"/>
+          <w:color w:val="000000"/>
+          <w:sz w:val="21"/>
+          <w:szCs w:val="21"/>
+          <w:lang w:bidi="ar-SA"/>
+        </w:rPr>
+        <w:t>(</w:t>
+      </w:r>
+      <w:r>
+        <w:rPr>
+          <w:rFonts w:ascii="Consolas" w:eastAsia="Times New Roman" w:hAnsi="Consolas" w:cs="Times New Roman"/>
+          <w:color w:val="001080"/>
+          <w:sz w:val="21"/>
+          <w:szCs w:val="21"/>
+          <w:lang w:bidi="ar-SA"/>
+        </w:rPr>
+        <w:t>inputCols</w:t>
+      </w:r>
+      <w:r>
+        <w:rPr>
+          <w:rFonts w:ascii="Consolas" w:eastAsia="Times New Roman" w:hAnsi="Consolas" w:cs="Times New Roman"/>
+          <w:color w:val="000000"/>
+          <w:sz w:val="21"/>
+          <w:szCs w:val="21"/>
+          <w:lang w:bidi="ar-SA"/>
+        </w:rPr>
+        <w:t>=</w:t>
+      </w:r>
+      <w:r>
+        <w:rPr>
+          <w:rFonts w:ascii="Consolas" w:eastAsia="Times New Roman" w:hAnsi="Consolas" w:cs="Times New Roman"/>
+          <w:color w:val="001080"/>
+          <w:sz w:val="21"/>
+          <w:szCs w:val="21"/>
+          <w:lang w:bidi="ar-SA"/>
+        </w:rPr>
+        <w:t>feature_list</w:t>
+      </w:r>
+      <w:r>
+        <w:rPr>
+          <w:rFonts w:ascii="Consolas" w:eastAsia="Times New Roman" w:hAnsi="Consolas" w:cs="Times New Roman"/>
+          <w:color w:val="000000"/>
+          <w:sz w:val="21"/>
+          <w:szCs w:val="21"/>
+          <w:lang w:bidi="ar-SA"/>
+        </w:rPr>
+        <w:t>,</w:t>
+      </w:r>
+    </w:p>
+    <w:p>
+      <w:pPr>
+        <w:shd w:val="clear" w:color="auto" w:fill="FFFFFF"/>
+        <w:bidi w:val="0"/>
+        <w:spacing w:line="285" w:lineRule="atLeast"/>
+        <w:jc w:val="left"/>
+        <w:rPr>
+          <w:rFonts w:ascii="Consolas" w:eastAsia="Times New Roman" w:hAnsi="Consolas" w:cs="Times New Roman"/>
+          <w:color w:val="000000"/>
+          <w:sz w:val="21"/>
+          <w:szCs w:val="21"/>
+          <w:lang w:bidi="ar-SA"/>
+        </w:rPr>
+      </w:pPr>
+      <w:r>
+        <w:rPr>
+          <w:rFonts w:ascii="Consolas" w:eastAsia="Times New Roman" w:hAnsi="Consolas" w:cs="Times New Roman"/>
+          <w:color w:val="000000"/>
+          <w:sz w:val="21"/>
+          <w:szCs w:val="21"/>
+          <w:lang w:bidi="ar-SA"/>
+        </w:rPr>
+        <w:t>                             </w:t>
+      </w:r>
+      <w:r>
+        <w:rPr>
+          <w:rFonts w:ascii="Consolas" w:eastAsia="Times New Roman" w:hAnsi="Consolas" w:cs="Times New Roman"/>
+          <w:color w:val="001080"/>
+          <w:sz w:val="21"/>
+          <w:szCs w:val="21"/>
+          <w:lang w:bidi="ar-SA"/>
+        </w:rPr>
+        <w:t>outputCol</w:t>
+      </w:r>
+      <w:r>
+        <w:rPr>
+          <w:rFonts w:ascii="Consolas" w:eastAsia="Times New Roman" w:hAnsi="Consolas" w:cs="Times New Roman"/>
+          <w:color w:val="000000"/>
+          <w:sz w:val="21"/>
+          <w:szCs w:val="21"/>
+          <w:lang w:bidi="ar-SA"/>
+        </w:rPr>
+        <w:t>=</w:t>
+      </w:r>
+      <w:r>
+        <w:rPr>
+          <w:rFonts w:ascii="Consolas" w:eastAsia="Times New Roman" w:hAnsi="Consolas" w:cs="Times New Roman"/>
+          <w:color w:val="A31515"/>
+          <w:sz w:val="21"/>
+          <w:szCs w:val="21"/>
+          <w:lang w:bidi="ar-SA"/>
+        </w:rPr>
+        <w:t>'features'</w:t>
+      </w:r>
+      <w:r>
+        <w:rPr>
+          <w:rFonts w:ascii="Consolas" w:eastAsia="Times New Roman" w:hAnsi="Consolas" w:cs="Times New Roman"/>
+          <w:color w:val="000000"/>
+          <w:sz w:val="21"/>
+          <w:szCs w:val="21"/>
+          <w:lang w:bidi="ar-SA"/>
+        </w:rPr>
+        <w:t>)</w:t>
+      </w:r>
+    </w:p>
+    <w:p>
+      <w:pPr>
+        <w:shd w:val="clear" w:color="auto" w:fill="FFFFFF"/>
+        <w:bidi w:val="0"/>
+        <w:spacing w:line="285" w:lineRule="atLeast"/>
+        <w:jc w:val="left"/>
+        <w:rPr>
+          <w:rFonts w:ascii="Consolas" w:eastAsia="Times New Roman" w:hAnsi="Consolas" w:cs="Times New Roman"/>
+          <w:color w:val="000000"/>
+          <w:sz w:val="21"/>
+          <w:szCs w:val="21"/>
+          <w:lang w:bidi="ar-SA"/>
+        </w:rPr>
+      </w:pPr>
+      <w:r>
+        <w:rPr>
+          <w:rFonts w:ascii="Consolas" w:eastAsia="Times New Roman" w:hAnsi="Consolas" w:cs="Times New Roman"/>
+          <w:color w:val="000000"/>
+          <w:sz w:val="21"/>
+          <w:szCs w:val="21"/>
+          <w:lang w:bidi="ar-SA"/>
+        </w:rPr>
+        <w:t xml:space="preserve">    </w:t>
+      </w:r>
+      <w:r>
+        <w:rPr>
+          <w:rFonts w:ascii="Consolas" w:eastAsia="Times New Roman" w:hAnsi="Consolas" w:cs="Times New Roman"/>
+          <w:color w:val="001080"/>
+          <w:sz w:val="21"/>
+          <w:szCs w:val="21"/>
+          <w:lang w:bidi="ar-SA"/>
+        </w:rPr>
+        <w:t>assembled_df</w:t>
+      </w:r>
+      <w:r>
+        <w:rPr>
+          <w:rFonts w:ascii="Consolas" w:eastAsia="Times New Roman" w:hAnsi="Consolas" w:cs="Times New Roman"/>
+          <w:color w:val="000000"/>
+          <w:sz w:val="21"/>
+          <w:szCs w:val="21"/>
+          <w:lang w:bidi="ar-SA"/>
+        </w:rPr>
+        <w:t xml:space="preserve"> = </w:t>
+      </w:r>
+      <w:r>
+        <w:rPr>
+          <w:rFonts w:ascii="Consolas" w:eastAsia="Times New Roman" w:hAnsi="Consolas" w:cs="Times New Roman"/>
+          <w:color w:val="001080"/>
+          <w:sz w:val="21"/>
+          <w:szCs w:val="21"/>
+          <w:lang w:bidi="ar-SA"/>
+        </w:rPr>
+        <w:t>assembler</w:t>
+      </w:r>
+      <w:r>
+        <w:rPr>
+          <w:rFonts w:ascii="Consolas" w:eastAsia="Times New Roman" w:hAnsi="Consolas" w:cs="Times New Roman"/>
+          <w:color w:val="000000"/>
+          <w:sz w:val="21"/>
+          <w:szCs w:val="21"/>
+          <w:lang w:bidi="ar-SA"/>
+        </w:rPr>
+        <w:t>.</w:t>
+      </w:r>
+      <w:r>
+        <w:rPr>
+          <w:rFonts w:ascii="Consolas" w:eastAsia="Times New Roman" w:hAnsi="Consolas" w:cs="Times New Roman"/>
+          <w:color w:val="795E26"/>
+          <w:sz w:val="21"/>
+          <w:szCs w:val="21"/>
+          <w:lang w:bidi="ar-SA"/>
+        </w:rPr>
+        <w:t>transform</w:t>
+      </w:r>
+      <w:r>
+        <w:rPr>
+          <w:rFonts w:ascii="Consolas" w:eastAsia="Times New Roman" w:hAnsi="Consolas" w:cs="Times New Roman"/>
+          <w:color w:val="000000"/>
+          <w:sz w:val="21"/>
+          <w:szCs w:val="21"/>
+          <w:lang w:bidi="ar-SA"/>
+        </w:rPr>
+        <w:t>(</w:t>
+      </w:r>
+      <w:r>
+        <w:rPr>
+          <w:rFonts w:ascii="Consolas" w:eastAsia="Times New Roman" w:hAnsi="Consolas" w:cs="Times New Roman"/>
+          <w:color w:val="001080"/>
+          <w:sz w:val="21"/>
+          <w:szCs w:val="21"/>
+          <w:lang w:bidi="ar-SA"/>
+        </w:rPr>
+        <w:t>input_df</w:t>
+      </w:r>
+      <w:r>
+        <w:rPr>
+          <w:rFonts w:ascii="Consolas" w:eastAsia="Times New Roman" w:hAnsi="Consolas" w:cs="Times New Roman"/>
+          <w:color w:val="000000"/>
+          <w:sz w:val="21"/>
+          <w:szCs w:val="21"/>
+          <w:lang w:bidi="ar-SA"/>
+        </w:rPr>
+        <w:t>)</w:t>
+      </w:r>
+    </w:p>
+    <w:p>
+      <w:pPr>
+        <w:shd w:val="clear" w:color="auto" w:fill="FFFFFF"/>
+        <w:bidi w:val="0"/>
+        <w:spacing w:line="285" w:lineRule="atLeast"/>
+        <w:jc w:val="left"/>
+        <w:rPr>
+          <w:rFonts w:ascii="Consolas" w:eastAsia="Times New Roman" w:hAnsi="Consolas" w:cs="Times New Roman"/>
+          <w:color w:val="000000"/>
+          <w:sz w:val="21"/>
+          <w:szCs w:val="21"/>
+          <w:lang w:bidi="ar-SA"/>
+        </w:rPr>
+      </w:pPr>
+      <w:r>
+        <w:rPr>
+          <w:rFonts w:ascii="Consolas" w:eastAsia="Times New Roman" w:hAnsi="Consolas" w:cs="Times New Roman"/>
+          <w:color w:val="000000"/>
+          <w:sz w:val="21"/>
+          <w:szCs w:val="21"/>
+          <w:lang w:bidi="ar-SA"/>
+        </w:rPr>
+        <w:t xml:space="preserve">    </w:t>
+      </w:r>
+      <w:r>
+        <w:rPr>
+          <w:rFonts w:ascii="Consolas" w:eastAsia="Times New Roman" w:hAnsi="Consolas" w:cs="Times New Roman"/>
+          <w:color w:val="001080"/>
+          <w:sz w:val="21"/>
+          <w:szCs w:val="21"/>
+          <w:lang w:bidi="ar-SA"/>
+        </w:rPr>
+        <w:t>output_df</w:t>
+      </w:r>
+      <w:r>
+        <w:rPr>
+          <w:rFonts w:ascii="Consolas" w:eastAsia="Times New Roman" w:hAnsi="Consolas" w:cs="Times New Roman"/>
+          <w:color w:val="000000"/>
+          <w:sz w:val="21"/>
+          <w:szCs w:val="21"/>
+          <w:lang w:bidi="ar-SA"/>
+        </w:rPr>
+        <w:t>=</w:t>
+      </w:r>
+      <w:r>
+        <w:rPr>
+          <w:rFonts w:ascii="Consolas" w:eastAsia="Times New Roman" w:hAnsi="Consolas" w:cs="Times New Roman"/>
+          <w:color w:val="001080"/>
+          <w:sz w:val="21"/>
+          <w:szCs w:val="21"/>
+          <w:lang w:bidi="ar-SA"/>
+        </w:rPr>
+        <w:t>assembled_df</w:t>
+      </w:r>
+      <w:r>
+        <w:rPr>
+          <w:rFonts w:ascii="Consolas" w:eastAsia="Times New Roman" w:hAnsi="Consolas" w:cs="Times New Roman"/>
+          <w:color w:val="000000"/>
+          <w:sz w:val="21"/>
+          <w:szCs w:val="21"/>
+          <w:lang w:bidi="ar-SA"/>
+        </w:rPr>
+        <w:t>.</w:t>
+      </w:r>
+      <w:r>
+        <w:rPr>
+          <w:rFonts w:ascii="Consolas" w:eastAsia="Times New Roman" w:hAnsi="Consolas" w:cs="Times New Roman"/>
+          <w:color w:val="795E26"/>
+          <w:sz w:val="21"/>
+          <w:szCs w:val="21"/>
+          <w:lang w:bidi="ar-SA"/>
+        </w:rPr>
+        <w:t>select</w:t>
+      </w:r>
+      <w:r>
+        <w:rPr>
+          <w:rFonts w:ascii="Consolas" w:eastAsia="Times New Roman" w:hAnsi="Consolas" w:cs="Times New Roman"/>
+          <w:color w:val="000000"/>
+          <w:sz w:val="21"/>
+          <w:szCs w:val="21"/>
+          <w:lang w:bidi="ar-SA"/>
+        </w:rPr>
+        <w:t>(</w:t>
+      </w:r>
+      <w:r>
+        <w:rPr>
+          <w:rFonts w:ascii="Consolas" w:eastAsia="Times New Roman" w:hAnsi="Consolas" w:cs="Times New Roman"/>
+          <w:color w:val="A31515"/>
+          <w:sz w:val="21"/>
+          <w:szCs w:val="21"/>
+          <w:lang w:bidi="ar-SA"/>
+        </w:rPr>
+        <w:t>'features'</w:t>
+      </w:r>
+      <w:r>
+        <w:rPr>
+          <w:rFonts w:ascii="Consolas" w:eastAsia="Times New Roman" w:hAnsi="Consolas" w:cs="Times New Roman"/>
+          <w:color w:val="000000"/>
+          <w:sz w:val="21"/>
+          <w:szCs w:val="21"/>
+          <w:lang w:bidi="ar-SA"/>
+        </w:rPr>
+        <w:t xml:space="preserve">, </w:t>
+      </w:r>
+      <w:r>
+        <w:rPr>
+          <w:rFonts w:ascii="Consolas" w:eastAsia="Times New Roman" w:hAnsi="Consolas" w:cs="Times New Roman"/>
+          <w:color w:val="001080"/>
+          <w:sz w:val="21"/>
+          <w:szCs w:val="21"/>
+          <w:lang w:bidi="ar-SA"/>
+        </w:rPr>
+        <w:t>label_name</w:t>
+      </w:r>
+      <w:r>
+        <w:rPr>
+          <w:rFonts w:ascii="Consolas" w:eastAsia="Times New Roman" w:hAnsi="Consolas" w:cs="Times New Roman"/>
+          <w:color w:val="000000"/>
+          <w:sz w:val="21"/>
+          <w:szCs w:val="21"/>
+          <w:lang w:bidi="ar-SA"/>
+        </w:rPr>
+        <w:t>)</w:t>
+      </w:r>
+    </w:p>
+    <w:p>
+      <w:pPr>
+        <w:shd w:val="clear" w:color="auto" w:fill="FFFFFF"/>
+        <w:bidi w:val="0"/>
+        <w:spacing w:line="285" w:lineRule="atLeast"/>
+        <w:jc w:val="left"/>
+        <w:rPr>
+          <w:rFonts w:ascii="Consolas" w:eastAsia="Times New Roman" w:hAnsi="Consolas" w:cs="Times New Roman"/>
+          <w:color w:val="000000"/>
+          <w:sz w:val="21"/>
+          <w:szCs w:val="21"/>
+          <w:lang w:bidi="ar-SA"/>
+        </w:rPr>
+      </w:pPr>
+      <w:r>
+        <w:rPr>
+          <w:rFonts w:ascii="Consolas" w:eastAsia="Times New Roman" w:hAnsi="Consolas" w:cs="Times New Roman"/>
+          <w:color w:val="000000"/>
+          <w:sz w:val="21"/>
+          <w:szCs w:val="21"/>
+          <w:lang w:bidi="ar-SA"/>
+        </w:rPr>
+        <w:t xml:space="preserve">    </w:t>
+      </w:r>
+      <w:r>
+        <w:rPr>
+          <w:rFonts w:ascii="Consolas" w:eastAsia="Times New Roman" w:hAnsi="Consolas" w:cs="Times New Roman"/>
+          <w:color w:val="AF00DB"/>
+          <w:sz w:val="21"/>
+          <w:szCs w:val="21"/>
+          <w:lang w:bidi="ar-SA"/>
+        </w:rPr>
+        <w:t>return</w:t>
+      </w:r>
+      <w:r>
+        <w:rPr>
+          <w:rFonts w:ascii="Consolas" w:eastAsia="Times New Roman" w:hAnsi="Consolas" w:cs="Times New Roman"/>
+          <w:color w:val="000000"/>
+          <w:sz w:val="21"/>
+          <w:szCs w:val="21"/>
+          <w:lang w:bidi="ar-SA"/>
+        </w:rPr>
+        <w:t xml:space="preserve"> </w:t>
+      </w:r>
+      <w:r>
+        <w:rPr>
+          <w:rFonts w:ascii="Consolas" w:eastAsia="Times New Roman" w:hAnsi="Consolas" w:cs="Times New Roman"/>
+          <w:color w:val="001080"/>
+          <w:sz w:val="21"/>
+          <w:szCs w:val="21"/>
+          <w:lang w:bidi="ar-SA"/>
+        </w:rPr>
+        <w:t>output_df</w:t>
+      </w:r>
+    </w:p>
+    <w:p>
+      <w:pPr>
+        <w:bidi w:val="0"/>
+      </w:pPr>
+    </w:p>
+    <w:p>
+      <w:pPr>
+        <w:bidi w:val="0"/>
+      </w:pPr>
+    </w:p>
+    <w:p>
+      <w:pPr>
+        <w:shd w:val="clear" w:color="auto" w:fill="FFFFFF"/>
+        <w:bidi w:val="0"/>
+        <w:spacing w:line="285" w:lineRule="atLeast"/>
+        <w:jc w:val="left"/>
+        <w:rPr>
+          <w:rFonts w:ascii="Consolas" w:eastAsia="Times New Roman" w:hAnsi="Consolas" w:cs="Times New Roman"/>
+          <w:color w:val="000000"/>
+          <w:sz w:val="21"/>
+          <w:szCs w:val="21"/>
+          <w:lang w:bidi="ar-SA"/>
+        </w:rPr>
+      </w:pPr>
+      <w:r>
+        <w:rPr>
+          <w:rFonts w:ascii="Consolas" w:eastAsia="Times New Roman" w:hAnsi="Consolas" w:cs="Times New Roman"/>
+          <w:color w:val="001080"/>
+          <w:sz w:val="21"/>
+          <w:szCs w:val="21"/>
+          <w:lang w:bidi="ar-SA"/>
+        </w:rPr>
+        <w:t>input_</w:t>
+      </w:r>
+      <w:r>
+        <w:rPr>
+          <w:rFonts w:ascii="Consolas" w:eastAsia="Times New Roman" w:hAnsi="Consolas" w:cs="Times New Roman"/>
+          <w:color w:val="001080"/>
+          <w:sz w:val="21"/>
+          <w:szCs w:val="21"/>
+          <w:lang w:bidi="ar-SA"/>
+        </w:rPr>
+        <w:t>features</w:t>
+      </w:r>
+      <w:r>
+        <w:rPr>
+          <w:rFonts w:ascii="Consolas" w:eastAsia="Times New Roman" w:hAnsi="Consolas" w:cs="Times New Roman"/>
+          <w:color w:val="000000"/>
+          <w:sz w:val="21"/>
+          <w:szCs w:val="21"/>
+          <w:lang w:bidi="ar-SA"/>
+        </w:rPr>
+        <w:t>=</w:t>
+      </w:r>
+      <w:r>
+        <w:rPr>
+          <w:rFonts w:ascii="Consolas" w:eastAsia="Times New Roman" w:hAnsi="Consolas" w:cs="Times New Roman"/>
+          <w:color w:val="267F99"/>
+          <w:sz w:val="21"/>
+          <w:szCs w:val="21"/>
+          <w:lang w:bidi="ar-SA"/>
+        </w:rPr>
+        <w:t>list</w:t>
+      </w:r>
+      <w:r>
+        <w:rPr>
+          <w:rFonts w:ascii="Consolas" w:eastAsia="Times New Roman" w:hAnsi="Consolas" w:cs="Times New Roman"/>
+          <w:color w:val="000000"/>
+          <w:sz w:val="21"/>
+          <w:szCs w:val="21"/>
+          <w:lang w:bidi="ar-SA"/>
+        </w:rPr>
+        <w:t>(</w:t>
+      </w:r>
+      <w:r>
+        <w:rPr>
+          <w:rFonts w:ascii="Consolas" w:eastAsia="Times New Roman" w:hAnsi="Consolas" w:cs="Times New Roman"/>
+          <w:color w:val="267F99"/>
+          <w:sz w:val="21"/>
+          <w:szCs w:val="21"/>
+          <w:lang w:bidi="ar-SA"/>
+        </w:rPr>
+        <w:t>set</w:t>
+      </w:r>
+      <w:r>
+        <w:rPr>
+          <w:rFonts w:ascii="Consolas" w:eastAsia="Times New Roman" w:hAnsi="Consolas" w:cs="Times New Roman"/>
+          <w:color w:val="000000"/>
+          <w:sz w:val="21"/>
+          <w:szCs w:val="21"/>
+          <w:lang w:bidi="ar-SA"/>
+        </w:rPr>
+        <w:t>(</w:t>
+      </w:r>
+      <w:r>
+        <w:rPr>
+          <w:rFonts w:ascii="Consolas" w:eastAsia="Times New Roman" w:hAnsi="Consolas" w:cs="Times New Roman"/>
+          <w:color w:val="001080"/>
+          <w:sz w:val="21"/>
+          <w:szCs w:val="21"/>
+          <w:lang w:bidi="ar-SA"/>
+        </w:rPr>
+        <w:t>prep_df</w:t>
+      </w:r>
+      <w:r>
+        <w:rPr>
+          <w:rFonts w:ascii="Consolas" w:eastAsia="Times New Roman" w:hAnsi="Consolas" w:cs="Times New Roman"/>
+          <w:color w:val="000000"/>
+          <w:sz w:val="21"/>
+          <w:szCs w:val="21"/>
+          <w:lang w:bidi="ar-SA"/>
+        </w:rPr>
+        <w:t>.</w:t>
+      </w:r>
+      <w:r>
+        <w:rPr>
+          <w:rFonts w:ascii="Consolas" w:eastAsia="Times New Roman" w:hAnsi="Consolas" w:cs="Times New Roman"/>
+          <w:color w:val="001080"/>
+          <w:sz w:val="21"/>
+          <w:szCs w:val="21"/>
+          <w:lang w:bidi="ar-SA"/>
+        </w:rPr>
+        <w:t>columns</w:t>
+      </w:r>
+      <w:r>
+        <w:rPr>
+          <w:rFonts w:ascii="Consolas" w:eastAsia="Times New Roman" w:hAnsi="Consolas" w:cs="Times New Roman"/>
+          <w:color w:val="000000"/>
+          <w:sz w:val="21"/>
+          <w:szCs w:val="21"/>
+          <w:lang w:bidi="ar-SA"/>
+        </w:rPr>
+        <w:t xml:space="preserve">) - </w:t>
+      </w:r>
+      <w:r>
+        <w:rPr>
+          <w:rFonts w:ascii="Consolas" w:eastAsia="Times New Roman" w:hAnsi="Consolas" w:cs="Times New Roman"/>
+          <w:color w:val="267F99"/>
+          <w:sz w:val="21"/>
+          <w:szCs w:val="21"/>
+          <w:lang w:bidi="ar-SA"/>
+        </w:rPr>
+        <w:t>set</w:t>
+      </w:r>
+      <w:r>
+        <w:rPr>
+          <w:rFonts w:ascii="Consolas" w:eastAsia="Times New Roman" w:hAnsi="Consolas" w:cs="Times New Roman"/>
+          <w:color w:val="000000"/>
+          <w:sz w:val="21"/>
+          <w:szCs w:val="21"/>
+          <w:lang w:bidi="ar-SA"/>
+        </w:rPr>
+        <w:t>([</w:t>
+      </w:r>
+      <w:r>
+        <w:rPr>
+          <w:rFonts w:ascii="Consolas" w:eastAsia="Times New Roman" w:hAnsi="Consolas" w:cs="Times New Roman"/>
+          <w:color w:val="A31515"/>
+          <w:sz w:val="21"/>
+          <w:szCs w:val="21"/>
+          <w:lang w:bidi="ar-SA"/>
+        </w:rPr>
+        <w:t>'label'</w:t>
+      </w:r>
+      <w:r>
+        <w:rPr>
+          <w:rFonts w:ascii="Consolas" w:eastAsia="Times New Roman" w:hAnsi="Consolas" w:cs="Times New Roman"/>
+          <w:color w:val="000000"/>
+          <w:sz w:val="21"/>
+          <w:szCs w:val="21"/>
+          <w:lang w:bidi="ar-SA"/>
+        </w:rPr>
+        <w:t>,</w:t>
+      </w:r>
+      <w:r>
+        <w:rPr>
+          <w:rFonts w:ascii="Consolas" w:eastAsia="Times New Roman" w:hAnsi="Consolas" w:cs="Times New Roman"/>
+          <w:color w:val="A31515"/>
+          <w:sz w:val="21"/>
+          <w:szCs w:val="21"/>
+          <w:lang w:bidi="ar-SA"/>
+        </w:rPr>
+        <w:t>'is_match'</w:t>
+      </w:r>
+      <w:r>
+        <w:rPr>
+          <w:rFonts w:ascii="Consolas" w:eastAsia="Times New Roman" w:hAnsi="Consolas" w:cs="Times New Roman"/>
+          <w:color w:val="000000"/>
+          <w:sz w:val="21"/>
+          <w:szCs w:val="21"/>
+          <w:lang w:bidi="ar-SA"/>
+        </w:rPr>
+        <w:t>]))</w:t>
+      </w:r>
+    </w:p>
+    <w:p>
+      <w:pPr>
+        <w:shd w:val="clear" w:color="auto" w:fill="FFFFFF"/>
+        <w:bidi w:val="0"/>
+        <w:spacing w:line="285" w:lineRule="atLeast"/>
+        <w:jc w:val="left"/>
+        <w:rPr>
+          <w:rFonts w:ascii="Consolas" w:eastAsia="Times New Roman" w:hAnsi="Consolas" w:cs="Times New Roman"/>
+          <w:color w:val="000000"/>
+          <w:sz w:val="21"/>
+          <w:szCs w:val="21"/>
+          <w:lang w:bidi="ar-SA"/>
+        </w:rPr>
+      </w:pPr>
+      <w:r>
+        <w:rPr>
+          <w:rFonts w:ascii="Consolas" w:eastAsia="Times New Roman" w:hAnsi="Consolas" w:cs="Times New Roman"/>
+          <w:color w:val="001080"/>
+          <w:sz w:val="21"/>
+          <w:szCs w:val="21"/>
+          <w:lang w:bidi="ar-SA"/>
+        </w:rPr>
+        <w:t>assembled_df</w:t>
+      </w:r>
+      <w:r>
+        <w:rPr>
+          <w:rFonts w:ascii="Consolas" w:eastAsia="Times New Roman" w:hAnsi="Consolas" w:cs="Times New Roman"/>
+          <w:color w:val="000000"/>
+          <w:sz w:val="21"/>
+          <w:szCs w:val="21"/>
+          <w:lang w:bidi="ar-SA"/>
+        </w:rPr>
+        <w:t xml:space="preserve"> = </w:t>
+      </w:r>
+      <w:r>
+        <w:rPr>
+          <w:rFonts w:ascii="Consolas" w:eastAsia="Times New Roman" w:hAnsi="Consolas" w:cs="Times New Roman"/>
+          <w:color w:val="795E26"/>
+          <w:sz w:val="21"/>
+          <w:szCs w:val="21"/>
+          <w:lang w:bidi="ar-SA"/>
+        </w:rPr>
+        <w:t>feature_engineering</w:t>
+      </w:r>
+      <w:r>
+        <w:rPr>
+          <w:rFonts w:ascii="Consolas" w:eastAsia="Times New Roman" w:hAnsi="Consolas" w:cs="Times New Roman"/>
+          <w:color w:val="000000"/>
+          <w:sz w:val="21"/>
+          <w:szCs w:val="21"/>
+          <w:lang w:bidi="ar-SA"/>
+        </w:rPr>
+        <w:t>(</w:t>
+      </w:r>
+      <w:r>
+        <w:rPr>
+          <w:rFonts w:ascii="Consolas" w:eastAsia="Times New Roman" w:hAnsi="Consolas" w:cs="Times New Roman"/>
+          <w:color w:val="001080"/>
+          <w:sz w:val="21"/>
+          <w:szCs w:val="21"/>
+          <w:lang w:bidi="ar-SA"/>
+        </w:rPr>
+        <w:t>prep_df</w:t>
+      </w:r>
+      <w:r>
+        <w:rPr>
+          <w:rFonts w:ascii="Consolas" w:eastAsia="Times New Roman" w:hAnsi="Consolas" w:cs="Times New Roman"/>
+          <w:color w:val="000000"/>
+          <w:sz w:val="21"/>
+          <w:szCs w:val="21"/>
+          <w:lang w:bidi="ar-SA"/>
+        </w:rPr>
+        <w:t>,</w:t>
+      </w:r>
+      <w:r>
+        <w:rPr>
+          <w:rFonts w:ascii="Consolas" w:eastAsia="Times New Roman" w:hAnsi="Consolas" w:cs="Times New Roman"/>
+          <w:color w:val="001080"/>
+          <w:sz w:val="21"/>
+          <w:szCs w:val="21"/>
+          <w:lang w:bidi="ar-SA"/>
+        </w:rPr>
+        <w:t>input_features</w:t>
+      </w:r>
+      <w:r>
+        <w:rPr>
+          <w:rFonts w:ascii="Consolas" w:eastAsia="Times New Roman" w:hAnsi="Consolas" w:cs="Times New Roman"/>
+          <w:color w:val="000000"/>
+          <w:sz w:val="21"/>
+          <w:szCs w:val="21"/>
+          <w:lang w:bidi="ar-SA"/>
+        </w:rPr>
+        <w:t>,</w:t>
+      </w:r>
+      <w:r>
+        <w:rPr>
+          <w:rFonts w:ascii="Consolas" w:eastAsia="Times New Roman" w:hAnsi="Consolas" w:cs="Times New Roman"/>
+          <w:color w:val="A31515"/>
+          <w:sz w:val="21"/>
+          <w:szCs w:val="21"/>
+          <w:lang w:bidi="ar-SA"/>
+        </w:rPr>
+        <w:t>'label'</w:t>
+      </w:r>
+      <w:r>
+        <w:rPr>
+          <w:rFonts w:ascii="Consolas" w:eastAsia="Times New Roman" w:hAnsi="Consolas" w:cs="Times New Roman"/>
+          <w:color w:val="000000"/>
+          <w:sz w:val="21"/>
+          <w:szCs w:val="21"/>
+          <w:lang w:bidi="ar-SA"/>
+        </w:rPr>
+        <w:t>)</w:t>
+      </w:r>
+    </w:p>
+    <w:p>
+      <w:pPr>
+        <w:shd w:val="clear" w:color="auto" w:fill="FFFFFF"/>
+        <w:bidi w:val="0"/>
+        <w:spacing w:line="285" w:lineRule="atLeast"/>
+        <w:jc w:val="left"/>
+        <w:rPr>
+          <w:rFonts w:ascii="Consolas" w:eastAsia="Times New Roman" w:hAnsi="Consolas" w:cs="Times New Roman"/>
+          <w:color w:val="000000"/>
+          <w:sz w:val="21"/>
+          <w:szCs w:val="21"/>
+          <w:lang w:bidi="ar-SA"/>
+        </w:rPr>
+      </w:pPr>
+    </w:p>
+    <w:p>
+      <w:pPr>
+        <w:rPr>
+          <w:rtl/>
+        </w:rPr>
+      </w:pPr>
+      <w:r>
         <w:rPr>
           <w:rFonts w:hint="cs"/>
-        </w:rPr>
-      </w:pPr>
-    </w:p>
-    <w:p>
-      <w:pPr>
+          <w:rtl/>
+        </w:rPr>
+        <w:t>خروجی مجموعه داده پس از انجام مهندسی ویژگی به صورت زیر است:</w:t>
+      </w:r>
+    </w:p>
+    <w:p>
+      <w:pPr>
+        <w:shd w:val="clear" w:color="auto" w:fill="FFFFFF"/>
+        <w:bidi w:val="0"/>
+        <w:spacing w:line="285" w:lineRule="atLeast"/>
+        <w:jc w:val="left"/>
+        <w:rPr>
+          <w:rFonts w:ascii="Consolas" w:eastAsia="Times New Roman" w:hAnsi="Consolas" w:cs="Times New Roman"/>
+          <w:color w:val="000000"/>
+          <w:sz w:val="21"/>
+          <w:szCs w:val="21"/>
+          <w:lang w:bidi="ar-SA"/>
+        </w:rPr>
+      </w:pPr>
+      <w:r>
+        <w:rPr>
+          <w:rFonts w:ascii="Consolas" w:eastAsia="Times New Roman" w:hAnsi="Consolas" w:cs="Times New Roman"/>
+          <w:color w:val="001080"/>
+          <w:sz w:val="21"/>
+          <w:szCs w:val="21"/>
+          <w:lang w:bidi="ar-SA"/>
+        </w:rPr>
+        <w:t>assembled_df</w:t>
+      </w:r>
+      <w:r>
+        <w:rPr>
+          <w:rFonts w:ascii="Consolas" w:eastAsia="Times New Roman" w:hAnsi="Consolas" w:cs="Times New Roman"/>
+          <w:color w:val="000000"/>
+          <w:sz w:val="21"/>
+          <w:szCs w:val="21"/>
+          <w:lang w:bidi="ar-SA"/>
+        </w:rPr>
+        <w:t>.</w:t>
+      </w:r>
+      <w:r>
+        <w:rPr>
+          <w:rFonts w:ascii="Consolas" w:eastAsia="Times New Roman" w:hAnsi="Consolas" w:cs="Times New Roman"/>
+          <w:color w:val="795E26"/>
+          <w:sz w:val="21"/>
+          <w:szCs w:val="21"/>
+          <w:lang w:bidi="ar-SA"/>
+        </w:rPr>
+        <w:t>show</w:t>
+      </w:r>
+      <w:r>
+        <w:rPr>
+          <w:rFonts w:ascii="Consolas" w:eastAsia="Times New Roman" w:hAnsi="Consolas" w:cs="Times New Roman"/>
+          <w:color w:val="000000"/>
+          <w:sz w:val="21"/>
+          <w:szCs w:val="21"/>
+          <w:lang w:bidi="ar-SA"/>
+        </w:rPr>
+        <w:t>(</w:t>
+      </w:r>
+      <w:r>
+        <w:rPr>
+          <w:rFonts w:ascii="Consolas" w:eastAsia="Times New Roman" w:hAnsi="Consolas" w:cs="Times New Roman"/>
+          <w:color w:val="098658"/>
+          <w:sz w:val="21"/>
+          <w:szCs w:val="21"/>
+          <w:lang w:bidi="ar-SA"/>
+        </w:rPr>
+        <w:t>10</w:t>
+      </w:r>
+      <w:r>
+        <w:rPr>
+          <w:rFonts w:ascii="Consolas" w:eastAsia="Times New Roman" w:hAnsi="Consolas" w:cs="Times New Roman"/>
+          <w:color w:val="000000"/>
+          <w:sz w:val="21"/>
+          <w:szCs w:val="21"/>
+          <w:lang w:bidi="ar-SA"/>
+        </w:rPr>
+        <w:t xml:space="preserve">, </w:t>
+      </w:r>
+      <w:r>
+        <w:rPr>
+          <w:rFonts w:ascii="Consolas" w:eastAsia="Times New Roman" w:hAnsi="Consolas" w:cs="Times New Roman"/>
+          <w:color w:val="001080"/>
+          <w:sz w:val="21"/>
+          <w:szCs w:val="21"/>
+          <w:lang w:bidi="ar-SA"/>
+        </w:rPr>
+        <w:t>truncate</w:t>
+      </w:r>
+      <w:r>
+        <w:rPr>
+          <w:rFonts w:ascii="Consolas" w:eastAsia="Times New Roman" w:hAnsi="Consolas" w:cs="Times New Roman"/>
+          <w:color w:val="000000"/>
+          <w:sz w:val="21"/>
+          <w:szCs w:val="21"/>
+          <w:lang w:bidi="ar-SA"/>
+        </w:rPr>
+        <w:t>=</w:t>
+      </w:r>
+      <w:r>
+        <w:rPr>
+          <w:rFonts w:ascii="Consolas" w:eastAsia="Times New Roman" w:hAnsi="Consolas" w:cs="Times New Roman"/>
+          <w:color w:val="0000FF"/>
+          <w:sz w:val="21"/>
+          <w:szCs w:val="21"/>
+          <w:lang w:bidi="ar-SA"/>
+        </w:rPr>
+        <w:t>False</w:t>
+      </w:r>
+      <w:r>
+        <w:rPr>
+          <w:rFonts w:ascii="Consolas" w:eastAsia="Times New Roman" w:hAnsi="Consolas" w:cs="Times New Roman"/>
+          <w:color w:val="000000"/>
+          <w:sz w:val="21"/>
+          <w:szCs w:val="21"/>
+          <w:lang w:bidi="ar-SA"/>
+        </w:rPr>
+        <w:t>)</w:t>
+      </w:r>
+    </w:p>
+    <w:p>
+      <w:pPr>
+        <w:bidi w:val="0"/>
+      </w:pPr>
+    </w:p>
+    <w:p>
+      <w:pPr>
+        <w:bidi w:val="0"/>
         <w:jc w:val="center"/>
+      </w:pPr>
+      <w:r>
+        <w:drawing>
+          <wp:inline distT="0" distB="0" distL="0" distR="0" wp14:anchorId="7D6A7071" wp14:editId="7768A013">
+            <wp:extent cx="5601482" cy="2553056"/>
+            <wp:effectExtent l="0" t="0" r="0" b="0"/>
+            <wp:docPr id="23" name="Picture 23"/>
+            <wp:cNvGraphicFramePr>
+              <a:graphicFrameLocks xmlns:a="http://schemas.openxmlformats.org/drawingml/2006/main" noChangeAspect="1"/>
+            </wp:cNvGraphicFramePr>
+            <a:graphic xmlns:a="http://schemas.openxmlformats.org/drawingml/2006/main">
+              <a:graphicData uri="http://schemas.openxmlformats.org/drawingml/2006/picture">
+                <pic:pic xmlns:pic="http://schemas.openxmlformats.org/drawingml/2006/picture">
+                  <pic:nvPicPr>
+                    <pic:cNvPr id="1" name=""/>
+                    <pic:cNvPicPr/>
+                  </pic:nvPicPr>
+                  <pic:blipFill>
+                    <a:blip r:embed="rId58"/>
+                    <a:stretch>
+                      <a:fillRect/>
+                    </a:stretch>
+                  </pic:blipFill>
+                  <pic:spPr>
+                    <a:xfrm>
+                      <a:off x="0" y="0"/>
+                      <a:ext cx="5601482" cy="2553056"/>
+                    </a:xfrm>
+                    <a:prstGeom prst="rect">
+                      <a:avLst/>
+                    </a:prstGeom>
+                  </pic:spPr>
+                </pic:pic>
+              </a:graphicData>
+            </a:graphic>
+          </wp:inline>
+        </w:drawing>
+      </w:r>
+    </w:p>
+    <w:p>
+      <w:pPr>
+        <w:rPr>
+          <w:rtl/>
+        </w:rPr>
+      </w:pPr>
+    </w:p>
+    <w:p>
+      <w:pPr>
+        <w:rPr>
+          <w:rtl/>
+        </w:rPr>
+      </w:pPr>
+    </w:p>
+    <w:p>
+      <w:pPr>
+        <w:rPr>
+          <w:rFonts w:hint="cs"/>
+          <w:rtl/>
+        </w:rPr>
+      </w:pPr>
+    </w:p>
+    <w:p>
+      <w:pPr>
+        <w:bidi w:val="0"/>
+        <w:rPr>
+          <w:rFonts w:hint="cs"/>
+        </w:rPr>
+      </w:pPr>
+    </w:p>
+    <w:p>
+      <w:pPr>
+        <w:jc w:val="center"/>
         <w:rPr>
           <w:rtl/>
         </w:rPr>
       </w:pPr>
     </w:p>
     <w:sectPr>
-      <w:headerReference w:type="default" r:id="rId57"/>
-      <w:footerReference w:type="default" r:id="rId58"/>
+      <w:headerReference w:type="default" r:id="rId59"/>
+      <w:footerReference w:type="default" r:id="rId60"/>
       <w:pgSz w:w="11906" w:h="16838"/>
       <w:pgMar w:top="1276" w:right="1440" w:bottom="1440" w:left="1440" w:header="708" w:footer="708" w:gutter="0"/>
       <w:cols w:space="708"/>
@@ -35281,7 +37572,7 @@
     <w:lsdException w:name="header" w:semiHidden="1" w:uiPriority="0" w:unhideWhenUsed="1"/>
     <w:lsdException w:name="footer" w:semiHidden="1" w:unhideWhenUsed="1" w:qFormat="1"/>
     <w:lsdException w:name="index heading" w:semiHidden="1" w:unhideWhenUsed="1"/>
-    <w:lsdException w:name="caption" w:semiHidden="1" w:uiPriority="35" w:unhideWhenUsed="1" w:qFormat="1"/>
+    <w:lsdException w:name="caption" w:semiHidden="1" w:uiPriority="49" w:unhideWhenUsed="1" w:qFormat="1"/>
     <w:lsdException w:name="table of figures" w:semiHidden="1" w:unhideWhenUsed="1"/>
     <w:lsdException w:name="envelope address" w:semiHidden="1" w:unhideWhenUsed="1"/>
     <w:lsdException w:name="envelope return" w:semiHidden="1" w:unhideWhenUsed="1"/>
@@ -35627,7 +37918,7 @@
   <w:style w:type="paragraph" w:default="1" w:styleId="Normal">
     <w:name w:val="Normal"/>
     <w:qFormat/>
-    <w:rsid w:val="00EF19D3"/>
+    <w:rsid w:val="00BF7EA1"/>
     <w:rPr>
       <w:rFonts w:ascii="Courier New" w:hAnsi="Courier New" w:cs="B Nazanin"/>
       <w:sz w:val="20"/>
@@ -36192,7 +38483,7 @@
     <w:name w:val="caption"/>
     <w:basedOn w:val="Normal"/>
     <w:next w:val="Normal"/>
-    <w:uiPriority w:val="35"/>
+    <w:uiPriority w:val="49"/>
     <w:unhideWhenUsed/>
     <w:qFormat/>
     <w:rsid w:val="009F43A2"/>
